--- a/GUI Basic Training- Prince Goswami.docx
+++ b/GUI Basic Training- Prince Goswami.docx
@@ -190,10 +190,10 @@
           <w:sz w:val="44"/>
         </w:rPr>
         <w:sectPr>
-          <w:headerReference w:type="default" r:id="rId7"/>
-          <w:footerReference w:type="even" r:id="rId8"/>
-          <w:footerReference w:type="default" r:id="rId9"/>
-          <w:headerReference w:type="first" r:id="rId10"/>
+          <w:headerReference w:type="default" r:id="rId8"/>
+          <w:footerReference w:type="even" r:id="rId9"/>
+          <w:footerReference w:type="default" r:id="rId10"/>
+          <w:headerReference w:type="first" r:id="rId11"/>
           <w:type w:val="continuous"/>
           <w:pgSz w:w="11906" w:h="16838"/>
           <w:pgMar w:top="1440" w:right="1440" w:bottom="1440" w:left="1440" w:header="720" w:footer="720" w:gutter="0"/>
@@ -213,9 +213,9 @@
           <w:lang w:val="en-US"/>
         </w:rPr>
         <w:sectPr>
-          <w:headerReference w:type="default" r:id="rId11"/>
-          <w:footerReference w:type="even" r:id="rId12"/>
-          <w:footerReference w:type="default" r:id="rId13"/>
+          <w:headerReference w:type="default" r:id="rId12"/>
+          <w:footerReference w:type="even" r:id="rId13"/>
+          <w:footerReference w:type="default" r:id="rId14"/>
           <w:type w:val="continuous"/>
           <w:pgSz w:w="11906" w:h="16838"/>
           <w:pgMar w:top="1440" w:right="1440" w:bottom="1440" w:left="1440" w:header="720" w:footer="720" w:gutter="0"/>
@@ -271,16 +271,19 @@
       <w:pPr>
         <w:pStyle w:val="TOC1"/>
         <w:tabs>
+          <w:tab w:val="left" w:pos="480"/>
           <w:tab w:val="right" w:leader="dot" w:pos="9016"/>
         </w:tabs>
         <w:rPr>
-          <w:rFonts w:ascii="Calibri" w:hAnsi="Calibri"/>
+          <w:rFonts w:asciiTheme="minorHAnsi" w:eastAsiaTheme="minorEastAsia" w:hAnsiTheme="minorHAnsi" w:cstheme="minorBidi"/>
           <w:b w:val="0"/>
           <w:bCs w:val="0"/>
           <w:smallCaps w:val="0"/>
           <w:noProof/>
-          <w:szCs w:val="22"/>
-          <w:lang w:val="en-US"/>
+          <w:kern w:val="2"/>
+          <w:szCs w:val="22"/>
+          <w:lang w:val="en-IN" w:eastAsia="en-IN"/>
+          <w14:ligatures w14:val="standardContextual"/>
         </w:rPr>
       </w:pPr>
       <w:r>
@@ -313,201 +316,139 @@
         </w:rPr>
         <w:fldChar w:fldCharType="separate"/>
       </w:r>
-      <w:hyperlink w:anchor="_Toc293488333" w:history="1">
+      <w:hyperlink w:anchor="_Toc142284959" w:history="1">
         <w:r>
           <w:rPr>
             <w:rStyle w:val="Hyperlink"/>
             <w:noProof/>
-            <w:lang w:val="en-US"/>
-          </w:rPr>
-          <w:t>Guide</w:t>
-        </w:r>
-        <w:r>
-          <w:rPr>
-            <w:noProof/>
-            <w:webHidden/>
-          </w:rPr>
-          <w:tab/>
-        </w:r>
-        <w:r>
-          <w:rPr>
-            <w:noProof/>
-            <w:webHidden/>
-          </w:rPr>
-          <w:fldChar w:fldCharType="begin"/>
-        </w:r>
-        <w:r>
-          <w:rPr>
-            <w:noProof/>
-            <w:webHidden/>
-          </w:rPr>
-          <w:instrText xml:space="preserve"> PAGEREF _Toc293488333 \h </w:instrText>
-        </w:r>
-        <w:r>
-          <w:rPr>
-            <w:noProof/>
-            <w:webHidden/>
-          </w:rPr>
-        </w:r>
-        <w:r>
-          <w:rPr>
-            <w:noProof/>
-            <w:webHidden/>
-          </w:rPr>
-          <w:fldChar w:fldCharType="separate"/>
-        </w:r>
-        <w:r>
-          <w:rPr>
-            <w:noProof/>
-            <w:webHidden/>
           </w:rPr>
           <w:t>1</w:t>
         </w:r>
         <w:r>
           <w:rPr>
-            <w:noProof/>
-            <w:webHidden/>
-          </w:rPr>
-          <w:fldChar w:fldCharType="end"/>
-        </w:r>
-      </w:hyperlink>
-    </w:p>
-    <w:p>
-      <w:pPr>
-        <w:pStyle w:val="TOC1"/>
-        <w:tabs>
-          <w:tab w:val="left" w:pos="480"/>
-          <w:tab w:val="right" w:leader="dot" w:pos="9016"/>
-        </w:tabs>
-        <w:rPr>
-          <w:noProof/>
-        </w:rPr>
-      </w:pPr>
-      <w:hyperlink w:anchor="_Toc293488334" w:history="1">
-        <w:r>
-          <w:rPr>
-            <w:rStyle w:val="Hyperlink"/>
-            <w:noProof/>
-            <w:lang w:val="en-US"/>
-          </w:rPr>
-          <w:t>1</w:t>
-        </w:r>
-        <w:r>
-          <w:rPr>
-            <w:rFonts w:ascii="Calibri" w:hAnsi="Calibri"/>
+            <w:rFonts w:asciiTheme="minorHAnsi" w:eastAsiaTheme="minorEastAsia" w:hAnsiTheme="minorHAnsi" w:cstheme="minorBidi"/>
             <w:b w:val="0"/>
             <w:bCs w:val="0"/>
             <w:smallCaps w:val="0"/>
             <w:noProof/>
+            <w:kern w:val="2"/>
             <w:szCs w:val="22"/>
-            <w:lang w:val="en-US"/>
+            <w:lang w:val="en-IN" w:eastAsia="en-IN"/>
+            <w14:ligatures w14:val="standardContextual"/>
           </w:rPr>
           <w:tab/>
         </w:r>
+        <w:r>
+          <w:rPr>
+            <w:rStyle w:val="Hyperlink"/>
+            <w:noProof/>
+          </w:rPr>
+          <w:t>HTML</w:t>
+        </w:r>
+        <w:r>
+          <w:rPr>
+            <w:noProof/>
+            <w:webHidden/>
+          </w:rPr>
+          <w:tab/>
+        </w:r>
+        <w:r>
+          <w:rPr>
+            <w:noProof/>
+            <w:webHidden/>
+          </w:rPr>
+          <w:fldChar w:fldCharType="begin"/>
+        </w:r>
+        <w:r>
+          <w:rPr>
+            <w:noProof/>
+            <w:webHidden/>
+          </w:rPr>
+          <w:instrText xml:space="preserve"> PAGEREF _Toc142284959 \h </w:instrText>
+        </w:r>
+        <w:r>
+          <w:rPr>
+            <w:noProof/>
+            <w:webHidden/>
+          </w:rPr>
+        </w:r>
+        <w:r>
+          <w:rPr>
+            <w:noProof/>
+            <w:webHidden/>
+          </w:rPr>
+          <w:fldChar w:fldCharType="separate"/>
+        </w:r>
+        <w:r>
+          <w:rPr>
+            <w:noProof/>
+            <w:webHidden/>
+          </w:rPr>
+          <w:t>1</w:t>
+        </w:r>
+        <w:r>
+          <w:rPr>
+            <w:noProof/>
+            <w:webHidden/>
+          </w:rPr>
+          <w:fldChar w:fldCharType="end"/>
+        </w:r>
+      </w:hyperlink>
+    </w:p>
+    <w:p>
+      <w:pPr>
+        <w:pStyle w:val="TOC2"/>
+        <w:tabs>
+          <w:tab w:val="left" w:pos="880"/>
+          <w:tab w:val="right" w:leader="dot" w:pos="9016"/>
+        </w:tabs>
+        <w:rPr>
+          <w:rFonts w:asciiTheme="minorHAnsi" w:eastAsiaTheme="minorEastAsia" w:hAnsiTheme="minorHAnsi" w:cstheme="minorBidi"/>
+          <w:smallCaps w:val="0"/>
+          <w:noProof/>
+          <w:kern w:val="2"/>
+          <w:sz w:val="22"/>
+          <w:szCs w:val="22"/>
+          <w:lang w:val="en-IN" w:eastAsia="en-IN"/>
+          <w14:ligatures w14:val="standardContextual"/>
+        </w:rPr>
+      </w:pPr>
+      <w:hyperlink w:anchor="_Toc142284960" w:history="1">
         <w:r>
           <w:rPr>
             <w:rStyle w:val="Hyperlink"/>
             <w:noProof/>
             <w:lang w:val="en-US"/>
           </w:rPr>
-          <w:t>HTML</w:t>
-        </w:r>
-        <w:r>
-          <w:rPr>
+          <w:t>1.1</w:t>
+        </w:r>
+        <w:r>
+          <w:rPr>
+            <w:rFonts w:asciiTheme="minorHAnsi" w:eastAsiaTheme="minorEastAsia" w:hAnsiTheme="minorHAnsi" w:cstheme="minorBidi"/>
+            <w:smallCaps w:val="0"/>
             <w:noProof/>
-            <w:webHidden/>
+            <w:kern w:val="2"/>
+            <w:sz w:val="22"/>
+            <w:szCs w:val="22"/>
+            <w:lang w:val="en-IN" w:eastAsia="en-IN"/>
+            <w14:ligatures w14:val="standardContextual"/>
           </w:rPr>
           <w:tab/>
         </w:r>
         <w:r>
           <w:rPr>
+            <w:rStyle w:val="Hyperlink"/>
             <w:noProof/>
-            <w:webHidden/>
-          </w:rPr>
-          <w:fldChar w:fldCharType="begin"/>
-        </w:r>
-        <w:r>
-          <w:rPr>
-            <w:noProof/>
-            <w:webHidden/>
-          </w:rPr>
-          <w:instrText xml:space="preserve"> PAGEREF _Toc293488334 \h </w:instrText>
-        </w:r>
-        <w:r>
-          <w:rPr>
-            <w:noProof/>
-            <w:webHidden/>
-          </w:rPr>
-        </w:r>
-        <w:r>
-          <w:rPr>
-            <w:noProof/>
-            <w:webHidden/>
-          </w:rPr>
-          <w:fldChar w:fldCharType="separate"/>
-        </w:r>
-        <w:r>
-          <w:rPr>
-            <w:noProof/>
-            <w:webHidden/>
-          </w:rPr>
-          <w:t>2</w:t>
-        </w:r>
-        <w:r>
-          <w:rPr>
-            <w:noProof/>
-            <w:webHidden/>
-          </w:rPr>
-          <w:fldChar w:fldCharType="end"/>
-        </w:r>
-      </w:hyperlink>
-    </w:p>
-    <w:p>
-      <w:pPr>
-        <w:pStyle w:val="TOC2"/>
-        <w:tabs>
-          <w:tab w:val="left" w:pos="880"/>
-          <w:tab w:val="right" w:leader="dot" w:pos="9016"/>
-        </w:tabs>
-        <w:rPr>
-          <w:rFonts w:ascii="Calibri" w:hAnsi="Calibri"/>
-          <w:smallCaps w:val="0"/>
-          <w:noProof/>
-          <w:sz w:val="22"/>
-          <w:szCs w:val="22"/>
-          <w:lang w:val="en-US"/>
-        </w:rPr>
-      </w:pPr>
-      <w:hyperlink w:anchor="_Toc293488336" w:history="1">
+          </w:rPr>
+          <w:t>Basic</w:t>
+        </w:r>
         <w:r>
           <w:rPr>
             <w:rStyle w:val="Hyperlink"/>
             <w:noProof/>
             <w:lang w:val="en-US"/>
           </w:rPr>
-          <w:t>2.1</w:t>
-        </w:r>
-        <w:r>
-          <w:rPr>
-            <w:rFonts w:ascii="Calibri" w:hAnsi="Calibri"/>
-            <w:smallCaps w:val="0"/>
-            <w:noProof/>
-            <w:sz w:val="22"/>
-            <w:szCs w:val="22"/>
-            <w:lang w:val="en-US"/>
-          </w:rPr>
-          <w:tab/>
-        </w:r>
-        <w:r>
-          <w:rPr>
-            <w:rFonts w:ascii="Calibri" w:hAnsi="Calibri"/>
-            <w:smallCaps w:val="0"/>
-            <w:noProof/>
-            <w:sz w:val="22"/>
-            <w:szCs w:val="22"/>
-            <w:lang w:val="en-US"/>
-          </w:rPr>
-          <w:t>what is HTML , use of html , about different web browser</w:t>
+          <w:t xml:space="preserve"> of HTML</w:t>
         </w:r>
         <w:r>
           <w:rPr>
@@ -528,7 +469,7 @@
             <w:noProof/>
             <w:webHidden/>
           </w:rPr>
-          <w:instrText xml:space="preserve"> PAGEREF _Toc293488336 \h </w:instrText>
+          <w:instrText xml:space="preserve"> PAGEREF _Toc142284960 \h </w:instrText>
         </w:r>
         <w:r>
           <w:rPr>
@@ -548,7 +489,7 @@
             <w:noProof/>
             <w:webHidden/>
           </w:rPr>
-          <w:t>2</w:t>
+          <w:t>1</w:t>
         </w:r>
         <w:r>
           <w:rPr>
@@ -561,37 +502,305 @@
     </w:p>
     <w:p>
       <w:pPr>
+        <w:pStyle w:val="TOC3"/>
+        <w:tabs>
+          <w:tab w:val="left" w:pos="1320"/>
+        </w:tabs>
+        <w:rPr>
+          <w:rFonts w:asciiTheme="minorHAnsi" w:eastAsiaTheme="minorEastAsia" w:hAnsiTheme="minorHAnsi" w:cstheme="minorBidi"/>
+          <w:bCs w:val="0"/>
+          <w:i w:val="0"/>
+          <w:iCs w:val="0"/>
+          <w:kern w:val="2"/>
+          <w:sz w:val="22"/>
+          <w:lang w:val="en-IN" w:eastAsia="en-IN"/>
+          <w14:ligatures w14:val="standardContextual"/>
+        </w:rPr>
+      </w:pPr>
+      <w:hyperlink w:anchor="_Toc142284961" w:history="1">
+        <w:r>
+          <w:rPr>
+            <w:rStyle w:val="Hyperlink"/>
+            <w:lang w:val="en-US"/>
+          </w:rPr>
+          <w:t>1.1.1</w:t>
+        </w:r>
+        <w:r>
+          <w:rPr>
+            <w:rFonts w:asciiTheme="minorHAnsi" w:eastAsiaTheme="minorEastAsia" w:hAnsiTheme="minorHAnsi" w:cstheme="minorBidi"/>
+            <w:bCs w:val="0"/>
+            <w:i w:val="0"/>
+            <w:iCs w:val="0"/>
+            <w:kern w:val="2"/>
+            <w:sz w:val="22"/>
+            <w:lang w:val="en-IN" w:eastAsia="en-IN"/>
+            <w14:ligatures w14:val="standardContextual"/>
+          </w:rPr>
+          <w:tab/>
+        </w:r>
+        <w:r>
+          <w:rPr>
+            <w:rStyle w:val="Hyperlink"/>
+            <w:lang w:val="en-US"/>
+          </w:rPr>
+          <w:t>what is HTML , use of html , about different web browser</w:t>
+        </w:r>
+        <w:r>
+          <w:rPr>
+            <w:webHidden/>
+          </w:rPr>
+          <w:tab/>
+        </w:r>
+        <w:r>
+          <w:rPr>
+            <w:webHidden/>
+          </w:rPr>
+          <w:fldChar w:fldCharType="begin"/>
+        </w:r>
+        <w:r>
+          <w:rPr>
+            <w:webHidden/>
+          </w:rPr>
+          <w:instrText xml:space="preserve"> PAGEREF _Toc142284961 \h </w:instrText>
+        </w:r>
+        <w:r>
+          <w:rPr>
+            <w:webHidden/>
+          </w:rPr>
+        </w:r>
+        <w:r>
+          <w:rPr>
+            <w:webHidden/>
+          </w:rPr>
+          <w:fldChar w:fldCharType="separate"/>
+        </w:r>
+        <w:r>
+          <w:rPr>
+            <w:webHidden/>
+          </w:rPr>
+          <w:t>1</w:t>
+        </w:r>
+        <w:r>
+          <w:rPr>
+            <w:webHidden/>
+          </w:rPr>
+          <w:fldChar w:fldCharType="end"/>
+        </w:r>
+      </w:hyperlink>
+    </w:p>
+    <w:p>
+      <w:pPr>
+        <w:pStyle w:val="TOC3"/>
+        <w:tabs>
+          <w:tab w:val="left" w:pos="1320"/>
+        </w:tabs>
+        <w:rPr>
+          <w:rFonts w:asciiTheme="minorHAnsi" w:eastAsiaTheme="minorEastAsia" w:hAnsiTheme="minorHAnsi" w:cstheme="minorBidi"/>
+          <w:bCs w:val="0"/>
+          <w:i w:val="0"/>
+          <w:iCs w:val="0"/>
+          <w:kern w:val="2"/>
+          <w:sz w:val="22"/>
+          <w:lang w:val="en-IN" w:eastAsia="en-IN"/>
+          <w14:ligatures w14:val="standardContextual"/>
+        </w:rPr>
+      </w:pPr>
+      <w:hyperlink w:anchor="_Toc142284962" w:history="1">
+        <w:r>
+          <w:rPr>
+            <w:rStyle w:val="Hyperlink"/>
+            <w:lang w:val="en-US"/>
+          </w:rPr>
+          <w:t>1.1.2</w:t>
+        </w:r>
+        <w:r>
+          <w:rPr>
+            <w:rFonts w:asciiTheme="minorHAnsi" w:eastAsiaTheme="minorEastAsia" w:hAnsiTheme="minorHAnsi" w:cstheme="minorBidi"/>
+            <w:bCs w:val="0"/>
+            <w:i w:val="0"/>
+            <w:iCs w:val="0"/>
+            <w:kern w:val="2"/>
+            <w:sz w:val="22"/>
+            <w:lang w:val="en-IN" w:eastAsia="en-IN"/>
+            <w14:ligatures w14:val="standardContextual"/>
+          </w:rPr>
+          <w:tab/>
+        </w:r>
+        <w:r>
+          <w:rPr>
+            <w:rStyle w:val="Hyperlink"/>
+            <w:lang w:val="en-US"/>
+          </w:rPr>
+          <w:t>HTML Version :</w:t>
+        </w:r>
+        <w:r>
+          <w:rPr>
+            <w:webHidden/>
+          </w:rPr>
+          <w:tab/>
+        </w:r>
+        <w:r>
+          <w:rPr>
+            <w:webHidden/>
+          </w:rPr>
+          <w:fldChar w:fldCharType="begin"/>
+        </w:r>
+        <w:r>
+          <w:rPr>
+            <w:webHidden/>
+          </w:rPr>
+          <w:instrText xml:space="preserve"> PAGEREF _Toc142284962 \h </w:instrText>
+        </w:r>
+        <w:r>
+          <w:rPr>
+            <w:webHidden/>
+          </w:rPr>
+        </w:r>
+        <w:r>
+          <w:rPr>
+            <w:webHidden/>
+          </w:rPr>
+          <w:fldChar w:fldCharType="separate"/>
+        </w:r>
+        <w:r>
+          <w:rPr>
+            <w:webHidden/>
+          </w:rPr>
+          <w:t>1</w:t>
+        </w:r>
+        <w:r>
+          <w:rPr>
+            <w:webHidden/>
+          </w:rPr>
+          <w:fldChar w:fldCharType="end"/>
+        </w:r>
+      </w:hyperlink>
+    </w:p>
+    <w:p>
+      <w:pPr>
+        <w:pStyle w:val="TOC3"/>
+        <w:tabs>
+          <w:tab w:val="left" w:pos="1320"/>
+        </w:tabs>
+        <w:rPr>
+          <w:rFonts w:asciiTheme="minorHAnsi" w:eastAsiaTheme="minorEastAsia" w:hAnsiTheme="minorHAnsi" w:cstheme="minorBidi"/>
+          <w:bCs w:val="0"/>
+          <w:i w:val="0"/>
+          <w:iCs w:val="0"/>
+          <w:kern w:val="2"/>
+          <w:sz w:val="22"/>
+          <w:lang w:val="en-IN" w:eastAsia="en-IN"/>
+          <w14:ligatures w14:val="standardContextual"/>
+        </w:rPr>
+      </w:pPr>
+      <w:hyperlink w:anchor="_Toc142284963" w:history="1">
+        <w:r>
+          <w:rPr>
+            <w:rStyle w:val="Hyperlink"/>
+            <w:lang w:val="en-US"/>
+          </w:rPr>
+          <w:t>1.1.3</w:t>
+        </w:r>
+        <w:r>
+          <w:rPr>
+            <w:rFonts w:asciiTheme="minorHAnsi" w:eastAsiaTheme="minorEastAsia" w:hAnsiTheme="minorHAnsi" w:cstheme="minorBidi"/>
+            <w:bCs w:val="0"/>
+            <w:i w:val="0"/>
+            <w:iCs w:val="0"/>
+            <w:kern w:val="2"/>
+            <w:sz w:val="22"/>
+            <w:lang w:val="en-IN" w:eastAsia="en-IN"/>
+            <w14:ligatures w14:val="standardContextual"/>
+          </w:rPr>
+          <w:tab/>
+        </w:r>
+        <w:r>
+          <w:rPr>
+            <w:rStyle w:val="Hyperlink"/>
+            <w:lang w:val="en-US"/>
+          </w:rPr>
+          <w:t>Structure of HTML</w:t>
+        </w:r>
+        <w:r>
+          <w:rPr>
+            <w:webHidden/>
+          </w:rPr>
+          <w:tab/>
+        </w:r>
+        <w:r>
+          <w:rPr>
+            <w:webHidden/>
+          </w:rPr>
+          <w:fldChar w:fldCharType="begin"/>
+        </w:r>
+        <w:r>
+          <w:rPr>
+            <w:webHidden/>
+          </w:rPr>
+          <w:instrText xml:space="preserve"> PAGEREF _Toc142284963 \h </w:instrText>
+        </w:r>
+        <w:r>
+          <w:rPr>
+            <w:webHidden/>
+          </w:rPr>
+        </w:r>
+        <w:r>
+          <w:rPr>
+            <w:webHidden/>
+          </w:rPr>
+          <w:fldChar w:fldCharType="separate"/>
+        </w:r>
+        <w:r>
+          <w:rPr>
+            <w:webHidden/>
+          </w:rPr>
+          <w:t>2</w:t>
+        </w:r>
+        <w:r>
+          <w:rPr>
+            <w:webHidden/>
+          </w:rPr>
+          <w:fldChar w:fldCharType="end"/>
+        </w:r>
+      </w:hyperlink>
+    </w:p>
+    <w:p>
+      <w:pPr>
         <w:pStyle w:val="TOC2"/>
         <w:tabs>
           <w:tab w:val="left" w:pos="880"/>
           <w:tab w:val="right" w:leader="dot" w:pos="9016"/>
         </w:tabs>
         <w:rPr>
-          <w:rFonts w:ascii="Calibri" w:hAnsi="Calibri"/>
+          <w:rFonts w:asciiTheme="minorHAnsi" w:eastAsiaTheme="minorEastAsia" w:hAnsiTheme="minorHAnsi" w:cstheme="minorBidi"/>
           <w:smallCaps w:val="0"/>
           <w:noProof/>
+          <w:kern w:val="2"/>
           <w:sz w:val="22"/>
           <w:szCs w:val="22"/>
-          <w:lang w:val="en-US"/>
-        </w:rPr>
-      </w:pPr>
-      <w:hyperlink w:anchor="_Toc293488337" w:history="1">
+          <w:lang w:val="en-IN" w:eastAsia="en-IN"/>
+          <w14:ligatures w14:val="standardContextual"/>
+        </w:rPr>
+      </w:pPr>
+      <w:hyperlink w:anchor="_Toc142284964" w:history="1">
         <w:r>
           <w:rPr>
             <w:rStyle w:val="Hyperlink"/>
             <w:noProof/>
             <w:lang w:val="en-US"/>
           </w:rPr>
-          <w:t>2.2</w:t>
-        </w:r>
-        <w:r>
-          <w:rPr>
-            <w:rFonts w:ascii="Calibri" w:hAnsi="Calibri"/>
+          <w:t>1.2</w:t>
+        </w:r>
+        <w:r>
+          <w:rPr>
+            <w:rFonts w:asciiTheme="minorHAnsi" w:eastAsiaTheme="minorEastAsia" w:hAnsiTheme="minorHAnsi" w:cstheme="minorBidi"/>
             <w:smallCaps w:val="0"/>
             <w:noProof/>
+            <w:kern w:val="2"/>
             <w:sz w:val="22"/>
             <w:szCs w:val="22"/>
-            <w:lang w:val="en-US"/>
+            <w:lang w:val="en-IN" w:eastAsia="en-IN"/>
+            <w14:ligatures w14:val="standardContextual"/>
           </w:rPr>
           <w:tab/>
         </w:r>
@@ -601,7 +810,14 @@
             <w:noProof/>
             <w:lang w:val="en-US"/>
           </w:rPr>
-          <w:t>Requirements</w:t>
+          <w:t xml:space="preserve">Basic </w:t>
+        </w:r>
+        <w:r>
+          <w:rPr>
+            <w:rStyle w:val="Hyperlink"/>
+            <w:noProof/>
+          </w:rPr>
+          <w:t>Controls</w:t>
         </w:r>
         <w:r>
           <w:rPr>
@@ -622,7 +838,7 @@
             <w:noProof/>
             <w:webHidden/>
           </w:rPr>
-          <w:instrText xml:space="preserve"> PAGEREF _Toc293488337 \h </w:instrText>
+          <w:instrText xml:space="preserve"> PAGEREF _Toc142284964 \h </w:instrText>
         </w:r>
         <w:r>
           <w:rPr>
@@ -642,7 +858,7 @@
             <w:noProof/>
             <w:webHidden/>
           </w:rPr>
-          <w:t>2</w:t>
+          <w:t>3</w:t>
         </w:r>
         <w:r>
           <w:rPr>
@@ -655,37 +871,831 @@
     </w:p>
     <w:p>
       <w:pPr>
+        <w:pStyle w:val="TOC3"/>
+        <w:tabs>
+          <w:tab w:val="left" w:pos="1320"/>
+        </w:tabs>
+        <w:rPr>
+          <w:rFonts w:asciiTheme="minorHAnsi" w:eastAsiaTheme="minorEastAsia" w:hAnsiTheme="minorHAnsi" w:cstheme="minorBidi"/>
+          <w:bCs w:val="0"/>
+          <w:i w:val="0"/>
+          <w:iCs w:val="0"/>
+          <w:kern w:val="2"/>
+          <w:sz w:val="22"/>
+          <w:lang w:val="en-IN" w:eastAsia="en-IN"/>
+          <w14:ligatures w14:val="standardContextual"/>
+        </w:rPr>
+      </w:pPr>
+      <w:hyperlink w:anchor="_Toc142284965" w:history="1">
+        <w:r>
+          <w:rPr>
+            <w:rStyle w:val="Hyperlink"/>
+            <w:lang w:val="en-US"/>
+          </w:rPr>
+          <w:t>1.2.1</w:t>
+        </w:r>
+        <w:r>
+          <w:rPr>
+            <w:rFonts w:asciiTheme="minorHAnsi" w:eastAsiaTheme="minorEastAsia" w:hAnsiTheme="minorHAnsi" w:cstheme="minorBidi"/>
+            <w:bCs w:val="0"/>
+            <w:i w:val="0"/>
+            <w:iCs w:val="0"/>
+            <w:kern w:val="2"/>
+            <w:sz w:val="22"/>
+            <w:lang w:val="en-IN" w:eastAsia="en-IN"/>
+            <w14:ligatures w14:val="standardContextual"/>
+          </w:rPr>
+          <w:tab/>
+        </w:r>
+        <w:r>
+          <w:rPr>
+            <w:rStyle w:val="Hyperlink"/>
+            <w:lang w:val="en-US"/>
+          </w:rPr>
+          <w:t>form (method type , action...) :</w:t>
+        </w:r>
+        <w:r>
+          <w:rPr>
+            <w:webHidden/>
+          </w:rPr>
+          <w:tab/>
+        </w:r>
+        <w:r>
+          <w:rPr>
+            <w:webHidden/>
+          </w:rPr>
+          <w:fldChar w:fldCharType="begin"/>
+        </w:r>
+        <w:r>
+          <w:rPr>
+            <w:webHidden/>
+          </w:rPr>
+          <w:instrText xml:space="preserve"> PAGEREF _Toc142284965 \h </w:instrText>
+        </w:r>
+        <w:r>
+          <w:rPr>
+            <w:webHidden/>
+          </w:rPr>
+        </w:r>
+        <w:r>
+          <w:rPr>
+            <w:webHidden/>
+          </w:rPr>
+          <w:fldChar w:fldCharType="separate"/>
+        </w:r>
+        <w:r>
+          <w:rPr>
+            <w:webHidden/>
+          </w:rPr>
+          <w:t>3</w:t>
+        </w:r>
+        <w:r>
+          <w:rPr>
+            <w:webHidden/>
+          </w:rPr>
+          <w:fldChar w:fldCharType="end"/>
+        </w:r>
+      </w:hyperlink>
+    </w:p>
+    <w:p>
+      <w:pPr>
+        <w:pStyle w:val="TOC3"/>
+        <w:tabs>
+          <w:tab w:val="left" w:pos="1320"/>
+        </w:tabs>
+        <w:rPr>
+          <w:rFonts w:asciiTheme="minorHAnsi" w:eastAsiaTheme="minorEastAsia" w:hAnsiTheme="minorHAnsi" w:cstheme="minorBidi"/>
+          <w:bCs w:val="0"/>
+          <w:i w:val="0"/>
+          <w:iCs w:val="0"/>
+          <w:kern w:val="2"/>
+          <w:sz w:val="22"/>
+          <w:lang w:val="en-IN" w:eastAsia="en-IN"/>
+          <w14:ligatures w14:val="standardContextual"/>
+        </w:rPr>
+      </w:pPr>
+      <w:hyperlink w:anchor="_Toc142284966" w:history="1">
+        <w:r>
+          <w:rPr>
+            <w:rStyle w:val="Hyperlink"/>
+          </w:rPr>
+          <w:t>1.2.2</w:t>
+        </w:r>
+        <w:r>
+          <w:rPr>
+            <w:rFonts w:asciiTheme="minorHAnsi" w:eastAsiaTheme="minorEastAsia" w:hAnsiTheme="minorHAnsi" w:cstheme="minorBidi"/>
+            <w:bCs w:val="0"/>
+            <w:i w:val="0"/>
+            <w:iCs w:val="0"/>
+            <w:kern w:val="2"/>
+            <w:sz w:val="22"/>
+            <w:lang w:val="en-IN" w:eastAsia="en-IN"/>
+            <w14:ligatures w14:val="standardContextual"/>
+          </w:rPr>
+          <w:tab/>
+        </w:r>
+        <w:r>
+          <w:rPr>
+            <w:rStyle w:val="Hyperlink"/>
+          </w:rPr>
+          <w:t>Input</w:t>
+        </w:r>
+        <w:r>
+          <w:rPr>
+            <w:webHidden/>
+          </w:rPr>
+          <w:tab/>
+        </w:r>
+        <w:r>
+          <w:rPr>
+            <w:webHidden/>
+          </w:rPr>
+          <w:fldChar w:fldCharType="begin"/>
+        </w:r>
+        <w:r>
+          <w:rPr>
+            <w:webHidden/>
+          </w:rPr>
+          <w:instrText xml:space="preserve"> PAGEREF _Toc142284966 \h </w:instrText>
+        </w:r>
+        <w:r>
+          <w:rPr>
+            <w:webHidden/>
+          </w:rPr>
+        </w:r>
+        <w:r>
+          <w:rPr>
+            <w:webHidden/>
+          </w:rPr>
+          <w:fldChar w:fldCharType="separate"/>
+        </w:r>
+        <w:r>
+          <w:rPr>
+            <w:webHidden/>
+          </w:rPr>
+          <w:t>4</w:t>
+        </w:r>
+        <w:r>
+          <w:rPr>
+            <w:webHidden/>
+          </w:rPr>
+          <w:fldChar w:fldCharType="end"/>
+        </w:r>
+      </w:hyperlink>
+    </w:p>
+    <w:p>
+      <w:pPr>
+        <w:pStyle w:val="TOC3"/>
+        <w:tabs>
+          <w:tab w:val="left" w:pos="1320"/>
+        </w:tabs>
+        <w:rPr>
+          <w:rFonts w:asciiTheme="minorHAnsi" w:eastAsiaTheme="minorEastAsia" w:hAnsiTheme="minorHAnsi" w:cstheme="minorBidi"/>
+          <w:bCs w:val="0"/>
+          <w:i w:val="0"/>
+          <w:iCs w:val="0"/>
+          <w:kern w:val="2"/>
+          <w:sz w:val="22"/>
+          <w:lang w:val="en-IN" w:eastAsia="en-IN"/>
+          <w14:ligatures w14:val="standardContextual"/>
+        </w:rPr>
+      </w:pPr>
+      <w:hyperlink w:anchor="_Toc142284967" w:history="1">
+        <w:r>
+          <w:rPr>
+            <w:rStyle w:val="Hyperlink"/>
+            <w:lang w:val="en-US"/>
+          </w:rPr>
+          <w:t>1.2.3</w:t>
+        </w:r>
+        <w:r>
+          <w:rPr>
+            <w:rFonts w:asciiTheme="minorHAnsi" w:eastAsiaTheme="minorEastAsia" w:hAnsiTheme="minorHAnsi" w:cstheme="minorBidi"/>
+            <w:bCs w:val="0"/>
+            <w:i w:val="0"/>
+            <w:iCs w:val="0"/>
+            <w:kern w:val="2"/>
+            <w:sz w:val="22"/>
+            <w:lang w:val="en-IN" w:eastAsia="en-IN"/>
+            <w14:ligatures w14:val="standardContextual"/>
+          </w:rPr>
+          <w:tab/>
+        </w:r>
+        <w:r>
+          <w:rPr>
+            <w:rStyle w:val="Hyperlink"/>
+            <w:lang w:val="en-US"/>
+          </w:rPr>
+          <w:t>Text Area</w:t>
+        </w:r>
+        <w:r>
+          <w:rPr>
+            <w:webHidden/>
+          </w:rPr>
+          <w:tab/>
+        </w:r>
+        <w:r>
+          <w:rPr>
+            <w:webHidden/>
+          </w:rPr>
+          <w:fldChar w:fldCharType="begin"/>
+        </w:r>
+        <w:r>
+          <w:rPr>
+            <w:webHidden/>
+          </w:rPr>
+          <w:instrText xml:space="preserve"> PAGEREF _Toc142284967 \h </w:instrText>
+        </w:r>
+        <w:r>
+          <w:rPr>
+            <w:webHidden/>
+          </w:rPr>
+        </w:r>
+        <w:r>
+          <w:rPr>
+            <w:webHidden/>
+          </w:rPr>
+          <w:fldChar w:fldCharType="separate"/>
+        </w:r>
+        <w:r>
+          <w:rPr>
+            <w:webHidden/>
+          </w:rPr>
+          <w:t>4</w:t>
+        </w:r>
+        <w:r>
+          <w:rPr>
+            <w:webHidden/>
+          </w:rPr>
+          <w:fldChar w:fldCharType="end"/>
+        </w:r>
+      </w:hyperlink>
+    </w:p>
+    <w:p>
+      <w:pPr>
+        <w:pStyle w:val="TOC3"/>
+        <w:tabs>
+          <w:tab w:val="left" w:pos="1320"/>
+        </w:tabs>
+        <w:rPr>
+          <w:rFonts w:asciiTheme="minorHAnsi" w:eastAsiaTheme="minorEastAsia" w:hAnsiTheme="minorHAnsi" w:cstheme="minorBidi"/>
+          <w:bCs w:val="0"/>
+          <w:i w:val="0"/>
+          <w:iCs w:val="0"/>
+          <w:kern w:val="2"/>
+          <w:sz w:val="22"/>
+          <w:lang w:val="en-IN" w:eastAsia="en-IN"/>
+          <w14:ligatures w14:val="standardContextual"/>
+        </w:rPr>
+      </w:pPr>
+      <w:hyperlink w:anchor="_Toc142284968" w:history="1">
+        <w:r>
+          <w:rPr>
+            <w:rStyle w:val="Hyperlink"/>
+            <w:lang w:val="en-US"/>
+          </w:rPr>
+          <w:t>1.2.4</w:t>
+        </w:r>
+        <w:r>
+          <w:rPr>
+            <w:rFonts w:asciiTheme="minorHAnsi" w:eastAsiaTheme="minorEastAsia" w:hAnsiTheme="minorHAnsi" w:cstheme="minorBidi"/>
+            <w:bCs w:val="0"/>
+            <w:i w:val="0"/>
+            <w:iCs w:val="0"/>
+            <w:kern w:val="2"/>
+            <w:sz w:val="22"/>
+            <w:lang w:val="en-IN" w:eastAsia="en-IN"/>
+            <w14:ligatures w14:val="standardContextual"/>
+          </w:rPr>
+          <w:tab/>
+        </w:r>
+        <w:r>
+          <w:rPr>
+            <w:rStyle w:val="Hyperlink"/>
+            <w:lang w:val="en-US"/>
+          </w:rPr>
+          <w:t>Select Box</w:t>
+        </w:r>
+        <w:r>
+          <w:rPr>
+            <w:webHidden/>
+          </w:rPr>
+          <w:tab/>
+        </w:r>
+        <w:r>
+          <w:rPr>
+            <w:webHidden/>
+          </w:rPr>
+          <w:fldChar w:fldCharType="begin"/>
+        </w:r>
+        <w:r>
+          <w:rPr>
+            <w:webHidden/>
+          </w:rPr>
+          <w:instrText xml:space="preserve"> PAGEREF _Toc142284968 \h </w:instrText>
+        </w:r>
+        <w:r>
+          <w:rPr>
+            <w:webHidden/>
+          </w:rPr>
+        </w:r>
+        <w:r>
+          <w:rPr>
+            <w:webHidden/>
+          </w:rPr>
+          <w:fldChar w:fldCharType="separate"/>
+        </w:r>
+        <w:r>
+          <w:rPr>
+            <w:webHidden/>
+          </w:rPr>
+          <w:t>4</w:t>
+        </w:r>
+        <w:r>
+          <w:rPr>
+            <w:webHidden/>
+          </w:rPr>
+          <w:fldChar w:fldCharType="end"/>
+        </w:r>
+      </w:hyperlink>
+    </w:p>
+    <w:p>
+      <w:pPr>
+        <w:pStyle w:val="TOC3"/>
+        <w:tabs>
+          <w:tab w:val="left" w:pos="1320"/>
+        </w:tabs>
+        <w:rPr>
+          <w:rFonts w:asciiTheme="minorHAnsi" w:eastAsiaTheme="minorEastAsia" w:hAnsiTheme="minorHAnsi" w:cstheme="minorBidi"/>
+          <w:bCs w:val="0"/>
+          <w:i w:val="0"/>
+          <w:iCs w:val="0"/>
+          <w:kern w:val="2"/>
+          <w:sz w:val="22"/>
+          <w:lang w:val="en-IN" w:eastAsia="en-IN"/>
+          <w14:ligatures w14:val="standardContextual"/>
+        </w:rPr>
+      </w:pPr>
+      <w:hyperlink w:anchor="_Toc142284969" w:history="1">
+        <w:r>
+          <w:rPr>
+            <w:rStyle w:val="Hyperlink"/>
+            <w:lang w:val="en-US"/>
+          </w:rPr>
+          <w:t>1.2.5</w:t>
+        </w:r>
+        <w:r>
+          <w:rPr>
+            <w:rFonts w:asciiTheme="minorHAnsi" w:eastAsiaTheme="minorEastAsia" w:hAnsiTheme="minorHAnsi" w:cstheme="minorBidi"/>
+            <w:bCs w:val="0"/>
+            <w:i w:val="0"/>
+            <w:iCs w:val="0"/>
+            <w:kern w:val="2"/>
+            <w:sz w:val="22"/>
+            <w:lang w:val="en-IN" w:eastAsia="en-IN"/>
+            <w14:ligatures w14:val="standardContextual"/>
+          </w:rPr>
+          <w:tab/>
+        </w:r>
+        <w:r>
+          <w:rPr>
+            <w:rStyle w:val="Hyperlink"/>
+            <w:lang w:val="en-US"/>
+          </w:rPr>
+          <w:t>Checkbox</w:t>
+        </w:r>
+        <w:r>
+          <w:rPr>
+            <w:webHidden/>
+          </w:rPr>
+          <w:tab/>
+        </w:r>
+        <w:r>
+          <w:rPr>
+            <w:webHidden/>
+          </w:rPr>
+          <w:fldChar w:fldCharType="begin"/>
+        </w:r>
+        <w:r>
+          <w:rPr>
+            <w:webHidden/>
+          </w:rPr>
+          <w:instrText xml:space="preserve"> PAGEREF _Toc142284969 \h </w:instrText>
+        </w:r>
+        <w:r>
+          <w:rPr>
+            <w:webHidden/>
+          </w:rPr>
+        </w:r>
+        <w:r>
+          <w:rPr>
+            <w:webHidden/>
+          </w:rPr>
+          <w:fldChar w:fldCharType="separate"/>
+        </w:r>
+        <w:r>
+          <w:rPr>
+            <w:webHidden/>
+          </w:rPr>
+          <w:t>5</w:t>
+        </w:r>
+        <w:r>
+          <w:rPr>
+            <w:webHidden/>
+          </w:rPr>
+          <w:fldChar w:fldCharType="end"/>
+        </w:r>
+      </w:hyperlink>
+    </w:p>
+    <w:p>
+      <w:pPr>
+        <w:pStyle w:val="TOC3"/>
+        <w:tabs>
+          <w:tab w:val="left" w:pos="1320"/>
+        </w:tabs>
+        <w:rPr>
+          <w:rFonts w:asciiTheme="minorHAnsi" w:eastAsiaTheme="minorEastAsia" w:hAnsiTheme="minorHAnsi" w:cstheme="minorBidi"/>
+          <w:bCs w:val="0"/>
+          <w:i w:val="0"/>
+          <w:iCs w:val="0"/>
+          <w:kern w:val="2"/>
+          <w:sz w:val="22"/>
+          <w:lang w:val="en-IN" w:eastAsia="en-IN"/>
+          <w14:ligatures w14:val="standardContextual"/>
+        </w:rPr>
+      </w:pPr>
+      <w:hyperlink w:anchor="_Toc142284970" w:history="1">
+        <w:r>
+          <w:rPr>
+            <w:rStyle w:val="Hyperlink"/>
+            <w:lang w:val="en-US"/>
+          </w:rPr>
+          <w:t>1.2.6</w:t>
+        </w:r>
+        <w:r>
+          <w:rPr>
+            <w:rFonts w:asciiTheme="minorHAnsi" w:eastAsiaTheme="minorEastAsia" w:hAnsiTheme="minorHAnsi" w:cstheme="minorBidi"/>
+            <w:bCs w:val="0"/>
+            <w:i w:val="0"/>
+            <w:iCs w:val="0"/>
+            <w:kern w:val="2"/>
+            <w:sz w:val="22"/>
+            <w:lang w:val="en-IN" w:eastAsia="en-IN"/>
+            <w14:ligatures w14:val="standardContextual"/>
+          </w:rPr>
+          <w:tab/>
+        </w:r>
+        <w:r>
+          <w:rPr>
+            <w:rStyle w:val="Hyperlink"/>
+            <w:lang w:val="en-US"/>
+          </w:rPr>
+          <w:t>Radio Button</w:t>
+        </w:r>
+        <w:r>
+          <w:rPr>
+            <w:webHidden/>
+          </w:rPr>
+          <w:tab/>
+        </w:r>
+        <w:r>
+          <w:rPr>
+            <w:webHidden/>
+          </w:rPr>
+          <w:fldChar w:fldCharType="begin"/>
+        </w:r>
+        <w:r>
+          <w:rPr>
+            <w:webHidden/>
+          </w:rPr>
+          <w:instrText xml:space="preserve"> PAGEREF _Toc142284970 \h </w:instrText>
+        </w:r>
+        <w:r>
+          <w:rPr>
+            <w:webHidden/>
+          </w:rPr>
+        </w:r>
+        <w:r>
+          <w:rPr>
+            <w:webHidden/>
+          </w:rPr>
+          <w:fldChar w:fldCharType="separate"/>
+        </w:r>
+        <w:r>
+          <w:rPr>
+            <w:webHidden/>
+          </w:rPr>
+          <w:t>5</w:t>
+        </w:r>
+        <w:r>
+          <w:rPr>
+            <w:webHidden/>
+          </w:rPr>
+          <w:fldChar w:fldCharType="end"/>
+        </w:r>
+      </w:hyperlink>
+    </w:p>
+    <w:p>
+      <w:pPr>
+        <w:pStyle w:val="TOC3"/>
+        <w:tabs>
+          <w:tab w:val="left" w:pos="1320"/>
+        </w:tabs>
+        <w:rPr>
+          <w:rFonts w:asciiTheme="minorHAnsi" w:eastAsiaTheme="minorEastAsia" w:hAnsiTheme="minorHAnsi" w:cstheme="minorBidi"/>
+          <w:bCs w:val="0"/>
+          <w:i w:val="0"/>
+          <w:iCs w:val="0"/>
+          <w:kern w:val="2"/>
+          <w:sz w:val="22"/>
+          <w:lang w:val="en-IN" w:eastAsia="en-IN"/>
+          <w14:ligatures w14:val="standardContextual"/>
+        </w:rPr>
+      </w:pPr>
+      <w:hyperlink w:anchor="_Toc142284971" w:history="1">
+        <w:r>
+          <w:rPr>
+            <w:rStyle w:val="Hyperlink"/>
+            <w:lang w:val="en-US"/>
+          </w:rPr>
+          <w:t>1.2.7</w:t>
+        </w:r>
+        <w:r>
+          <w:rPr>
+            <w:rFonts w:asciiTheme="minorHAnsi" w:eastAsiaTheme="minorEastAsia" w:hAnsiTheme="minorHAnsi" w:cstheme="minorBidi"/>
+            <w:bCs w:val="0"/>
+            <w:i w:val="0"/>
+            <w:iCs w:val="0"/>
+            <w:kern w:val="2"/>
+            <w:sz w:val="22"/>
+            <w:lang w:val="en-IN" w:eastAsia="en-IN"/>
+            <w14:ligatures w14:val="standardContextual"/>
+          </w:rPr>
+          <w:tab/>
+        </w:r>
+        <w:r>
+          <w:rPr>
+            <w:rStyle w:val="Hyperlink"/>
+            <w:lang w:val="en-US"/>
+          </w:rPr>
+          <w:t>Button</w:t>
+        </w:r>
+        <w:r>
+          <w:rPr>
+            <w:webHidden/>
+          </w:rPr>
+          <w:tab/>
+        </w:r>
+        <w:r>
+          <w:rPr>
+            <w:webHidden/>
+          </w:rPr>
+          <w:fldChar w:fldCharType="begin"/>
+        </w:r>
+        <w:r>
+          <w:rPr>
+            <w:webHidden/>
+          </w:rPr>
+          <w:instrText xml:space="preserve"> PAGEREF _Toc142284971 \h </w:instrText>
+        </w:r>
+        <w:r>
+          <w:rPr>
+            <w:webHidden/>
+          </w:rPr>
+        </w:r>
+        <w:r>
+          <w:rPr>
+            <w:webHidden/>
+          </w:rPr>
+          <w:fldChar w:fldCharType="separate"/>
+        </w:r>
+        <w:r>
+          <w:rPr>
+            <w:webHidden/>
+          </w:rPr>
+          <w:t>6</w:t>
+        </w:r>
+        <w:r>
+          <w:rPr>
+            <w:webHidden/>
+          </w:rPr>
+          <w:fldChar w:fldCharType="end"/>
+        </w:r>
+      </w:hyperlink>
+    </w:p>
+    <w:p>
+      <w:pPr>
+        <w:pStyle w:val="TOC3"/>
+        <w:tabs>
+          <w:tab w:val="left" w:pos="1320"/>
+        </w:tabs>
+        <w:rPr>
+          <w:rFonts w:asciiTheme="minorHAnsi" w:eastAsiaTheme="minorEastAsia" w:hAnsiTheme="minorHAnsi" w:cstheme="minorBidi"/>
+          <w:bCs w:val="0"/>
+          <w:i w:val="0"/>
+          <w:iCs w:val="0"/>
+          <w:kern w:val="2"/>
+          <w:sz w:val="22"/>
+          <w:lang w:val="en-IN" w:eastAsia="en-IN"/>
+          <w14:ligatures w14:val="standardContextual"/>
+        </w:rPr>
+      </w:pPr>
+      <w:hyperlink w:anchor="_Toc142284972" w:history="1">
+        <w:r>
+          <w:rPr>
+            <w:rStyle w:val="Hyperlink"/>
+            <w:lang w:val="en-US"/>
+          </w:rPr>
+          <w:t>1.2.8</w:t>
+        </w:r>
+        <w:r>
+          <w:rPr>
+            <w:rFonts w:asciiTheme="minorHAnsi" w:eastAsiaTheme="minorEastAsia" w:hAnsiTheme="minorHAnsi" w:cstheme="minorBidi"/>
+            <w:bCs w:val="0"/>
+            <w:i w:val="0"/>
+            <w:iCs w:val="0"/>
+            <w:kern w:val="2"/>
+            <w:sz w:val="22"/>
+            <w:lang w:val="en-IN" w:eastAsia="en-IN"/>
+            <w14:ligatures w14:val="standardContextual"/>
+          </w:rPr>
+          <w:tab/>
+        </w:r>
+        <w:r>
+          <w:rPr>
+            <w:rStyle w:val="Hyperlink"/>
+            <w:lang w:val="en-US"/>
+          </w:rPr>
+          <w:t>Submit Input</w:t>
+        </w:r>
+        <w:r>
+          <w:rPr>
+            <w:webHidden/>
+          </w:rPr>
+          <w:tab/>
+        </w:r>
+        <w:r>
+          <w:rPr>
+            <w:webHidden/>
+          </w:rPr>
+          <w:fldChar w:fldCharType="begin"/>
+        </w:r>
+        <w:r>
+          <w:rPr>
+            <w:webHidden/>
+          </w:rPr>
+          <w:instrText xml:space="preserve"> PAGEREF _Toc142284972 \h </w:instrText>
+        </w:r>
+        <w:r>
+          <w:rPr>
+            <w:webHidden/>
+          </w:rPr>
+        </w:r>
+        <w:r>
+          <w:rPr>
+            <w:webHidden/>
+          </w:rPr>
+          <w:fldChar w:fldCharType="separate"/>
+        </w:r>
+        <w:r>
+          <w:rPr>
+            <w:webHidden/>
+          </w:rPr>
+          <w:t>7</w:t>
+        </w:r>
+        <w:r>
+          <w:rPr>
+            <w:webHidden/>
+          </w:rPr>
+          <w:fldChar w:fldCharType="end"/>
+        </w:r>
+      </w:hyperlink>
+    </w:p>
+    <w:p>
+      <w:pPr>
+        <w:pStyle w:val="TOC3"/>
+        <w:tabs>
+          <w:tab w:val="left" w:pos="1320"/>
+        </w:tabs>
+        <w:rPr>
+          <w:rFonts w:asciiTheme="minorHAnsi" w:eastAsiaTheme="minorEastAsia" w:hAnsiTheme="minorHAnsi" w:cstheme="minorBidi"/>
+          <w:bCs w:val="0"/>
+          <w:i w:val="0"/>
+          <w:iCs w:val="0"/>
+          <w:kern w:val="2"/>
+          <w:sz w:val="22"/>
+          <w:lang w:val="en-IN" w:eastAsia="en-IN"/>
+          <w14:ligatures w14:val="standardContextual"/>
+        </w:rPr>
+      </w:pPr>
+      <w:hyperlink w:anchor="_Toc142284973" w:history="1">
+        <w:r>
+          <w:rPr>
+            <w:rStyle w:val="Hyperlink"/>
+            <w:lang w:val="en-US"/>
+          </w:rPr>
+          <w:t>1.2.9</w:t>
+        </w:r>
+        <w:r>
+          <w:rPr>
+            <w:rFonts w:asciiTheme="minorHAnsi" w:eastAsiaTheme="minorEastAsia" w:hAnsiTheme="minorHAnsi" w:cstheme="minorBidi"/>
+            <w:bCs w:val="0"/>
+            <w:i w:val="0"/>
+            <w:iCs w:val="0"/>
+            <w:kern w:val="2"/>
+            <w:sz w:val="22"/>
+            <w:lang w:val="en-IN" w:eastAsia="en-IN"/>
+            <w14:ligatures w14:val="standardContextual"/>
+          </w:rPr>
+          <w:tab/>
+        </w:r>
+        <w:r>
+          <w:rPr>
+            <w:rStyle w:val="Hyperlink"/>
+            <w:lang w:val="en-US"/>
+          </w:rPr>
+          <w:t>File Control with its attribute</w:t>
+        </w:r>
+        <w:r>
+          <w:rPr>
+            <w:webHidden/>
+          </w:rPr>
+          <w:tab/>
+        </w:r>
+        <w:r>
+          <w:rPr>
+            <w:webHidden/>
+          </w:rPr>
+          <w:fldChar w:fldCharType="begin"/>
+        </w:r>
+        <w:r>
+          <w:rPr>
+            <w:webHidden/>
+          </w:rPr>
+          <w:instrText xml:space="preserve"> PAGEREF _Toc142284973 \h </w:instrText>
+        </w:r>
+        <w:r>
+          <w:rPr>
+            <w:webHidden/>
+          </w:rPr>
+        </w:r>
+        <w:r>
+          <w:rPr>
+            <w:webHidden/>
+          </w:rPr>
+          <w:fldChar w:fldCharType="separate"/>
+        </w:r>
+        <w:r>
+          <w:rPr>
+            <w:webHidden/>
+          </w:rPr>
+          <w:t>7</w:t>
+        </w:r>
+        <w:r>
+          <w:rPr>
+            <w:webHidden/>
+          </w:rPr>
+          <w:fldChar w:fldCharType="end"/>
+        </w:r>
+      </w:hyperlink>
+    </w:p>
+    <w:p>
+      <w:pPr>
         <w:pStyle w:val="TOC2"/>
         <w:tabs>
           <w:tab w:val="left" w:pos="880"/>
           <w:tab w:val="right" w:leader="dot" w:pos="9016"/>
         </w:tabs>
         <w:rPr>
-          <w:rFonts w:ascii="Calibri" w:hAnsi="Calibri"/>
+          <w:rFonts w:asciiTheme="minorHAnsi" w:eastAsiaTheme="minorEastAsia" w:hAnsiTheme="minorHAnsi" w:cstheme="minorBidi"/>
           <w:smallCaps w:val="0"/>
           <w:noProof/>
+          <w:kern w:val="2"/>
           <w:sz w:val="22"/>
           <w:szCs w:val="22"/>
-          <w:lang w:val="en-US"/>
-        </w:rPr>
-      </w:pPr>
-      <w:hyperlink w:anchor="_Toc293488338" w:history="1">
+          <w:lang w:val="en-IN" w:eastAsia="en-IN"/>
+          <w14:ligatures w14:val="standardContextual"/>
+        </w:rPr>
+      </w:pPr>
+      <w:hyperlink w:anchor="_Toc142284974" w:history="1">
         <w:r>
           <w:rPr>
             <w:rStyle w:val="Hyperlink"/>
             <w:noProof/>
             <w:lang w:val="en-US"/>
           </w:rPr>
-          <w:t>2.3</w:t>
-        </w:r>
-        <w:r>
-          <w:rPr>
-            <w:rFonts w:ascii="Calibri" w:hAnsi="Calibri"/>
+          <w:t>1.3</w:t>
+        </w:r>
+        <w:r>
+          <w:rPr>
+            <w:rFonts w:asciiTheme="minorHAnsi" w:eastAsiaTheme="minorEastAsia" w:hAnsiTheme="minorHAnsi" w:cstheme="minorBidi"/>
             <w:smallCaps w:val="0"/>
             <w:noProof/>
+            <w:kern w:val="2"/>
             <w:sz w:val="22"/>
             <w:szCs w:val="22"/>
-            <w:lang w:val="en-US"/>
+            <w:lang w:val="en-IN" w:eastAsia="en-IN"/>
+            <w14:ligatures w14:val="standardContextual"/>
           </w:rPr>
           <w:tab/>
         </w:r>
@@ -695,7 +1705,7 @@
             <w:noProof/>
             <w:lang w:val="en-US"/>
           </w:rPr>
-          <w:t>Solution</w:t>
+          <w:t>Control Attribute</w:t>
         </w:r>
         <w:r>
           <w:rPr>
@@ -716,7 +1726,7 @@
             <w:noProof/>
             <w:webHidden/>
           </w:rPr>
-          <w:instrText xml:space="preserve"> PAGEREF _Toc293488338 \h </w:instrText>
+          <w:instrText xml:space="preserve"> PAGEREF _Toc142284974 \h </w:instrText>
         </w:r>
         <w:r>
           <w:rPr>
@@ -736,7 +1746,7 @@
             <w:noProof/>
             <w:webHidden/>
           </w:rPr>
-          <w:t>3</w:t>
+          <w:t>8</w:t>
         </w:r>
         <w:r>
           <w:rPr>
@@ -749,39 +1759,41 @@
     </w:p>
     <w:p>
       <w:pPr>
-        <w:pStyle w:val="TOC1"/>
-        <w:tabs>
-          <w:tab w:val="left" w:pos="480"/>
+        <w:pStyle w:val="TOC2"/>
+        <w:tabs>
+          <w:tab w:val="left" w:pos="880"/>
           <w:tab w:val="right" w:leader="dot" w:pos="9016"/>
         </w:tabs>
         <w:rPr>
-          <w:rFonts w:ascii="Calibri" w:hAnsi="Calibri"/>
-          <w:b w:val="0"/>
-          <w:bCs w:val="0"/>
+          <w:rFonts w:asciiTheme="minorHAnsi" w:eastAsiaTheme="minorEastAsia" w:hAnsiTheme="minorHAnsi" w:cstheme="minorBidi"/>
           <w:smallCaps w:val="0"/>
           <w:noProof/>
-          <w:szCs w:val="22"/>
-          <w:lang w:val="en-US"/>
-        </w:rPr>
-      </w:pPr>
-      <w:hyperlink w:anchor="_Toc293488335" w:history="1">
+          <w:kern w:val="2"/>
+          <w:sz w:val="22"/>
+          <w:szCs w:val="22"/>
+          <w:lang w:val="en-IN" w:eastAsia="en-IN"/>
+          <w14:ligatures w14:val="standardContextual"/>
+        </w:rPr>
+      </w:pPr>
+      <w:hyperlink w:anchor="_Toc142284975" w:history="1">
         <w:r>
           <w:rPr>
             <w:rStyle w:val="Hyperlink"/>
             <w:noProof/>
             <w:lang w:val="en-US"/>
           </w:rPr>
-          <w:t>2</w:t>
-        </w:r>
-        <w:r>
-          <w:rPr>
-            <w:rFonts w:ascii="Calibri" w:hAnsi="Calibri"/>
-            <w:b w:val="0"/>
-            <w:bCs w:val="0"/>
+          <w:t>1.4</w:t>
+        </w:r>
+        <w:r>
+          <w:rPr>
+            <w:rFonts w:asciiTheme="minorHAnsi" w:eastAsiaTheme="minorEastAsia" w:hAnsiTheme="minorHAnsi" w:cstheme="minorBidi"/>
             <w:smallCaps w:val="0"/>
             <w:noProof/>
+            <w:kern w:val="2"/>
+            <w:sz w:val="22"/>
             <w:szCs w:val="22"/>
-            <w:lang w:val="en-US"/>
+            <w:lang w:val="en-IN" w:eastAsia="en-IN"/>
+            <w14:ligatures w14:val="standardContextual"/>
           </w:rPr>
           <w:tab/>
         </w:r>
@@ -791,7 +1803,7 @@
             <w:noProof/>
             <w:lang w:val="en-US"/>
           </w:rPr>
-          <w:t>Background</w:t>
+          <w:t>Control's Attributes</w:t>
         </w:r>
         <w:r>
           <w:rPr>
@@ -812,7 +1824,7 @@
             <w:noProof/>
             <w:webHidden/>
           </w:rPr>
-          <w:instrText xml:space="preserve"> PAGEREF _Toc293488335 \h </w:instrText>
+          <w:instrText xml:space="preserve"> PAGEREF _Toc142284975 \h </w:instrText>
         </w:r>
         <w:r>
           <w:rPr>
@@ -832,7 +1844,7 @@
             <w:noProof/>
             <w:webHidden/>
           </w:rPr>
-          <w:t>2</w:t>
+          <w:t>9</w:t>
         </w:r>
         <w:r>
           <w:rPr>
@@ -845,92 +1857,174 @@
     </w:p>
     <w:p>
       <w:pPr>
-        <w:pStyle w:val="TOC2"/>
-        <w:tabs>
-          <w:tab w:val="left" w:pos="880"/>
-          <w:tab w:val="right" w:leader="dot" w:pos="9016"/>
-        </w:tabs>
-        <w:rPr>
-          <w:rFonts w:ascii="Calibri" w:hAnsi="Calibri"/>
-          <w:smallCaps w:val="0"/>
-          <w:noProof/>
+        <w:pStyle w:val="TOC3"/>
+        <w:tabs>
+          <w:tab w:val="left" w:pos="1320"/>
+        </w:tabs>
+        <w:rPr>
+          <w:rFonts w:asciiTheme="minorHAnsi" w:eastAsiaTheme="minorEastAsia" w:hAnsiTheme="minorHAnsi" w:cstheme="minorBidi"/>
+          <w:bCs w:val="0"/>
+          <w:i w:val="0"/>
+          <w:iCs w:val="0"/>
+          <w:kern w:val="2"/>
           <w:sz w:val="22"/>
-          <w:szCs w:val="22"/>
-          <w:lang w:val="en-US"/>
-        </w:rPr>
-      </w:pPr>
-      <w:hyperlink w:anchor="_Toc293488336" w:history="1">
+          <w:lang w:val="en-IN" w:eastAsia="en-IN"/>
+          <w14:ligatures w14:val="standardContextual"/>
+        </w:rPr>
+      </w:pPr>
+      <w:hyperlink w:anchor="_Toc142284976" w:history="1">
         <w:r>
           <w:rPr>
             <w:rStyle w:val="Hyperlink"/>
-            <w:noProof/>
             <w:lang w:val="en-US"/>
           </w:rPr>
-          <w:t>2.1</w:t>
-        </w:r>
-        <w:r>
-          <w:rPr>
-            <w:rFonts w:ascii="Calibri" w:hAnsi="Calibri"/>
-            <w:smallCaps w:val="0"/>
-            <w:noProof/>
+          <w:t>1.4.1</w:t>
+        </w:r>
+        <w:r>
+          <w:rPr>
+            <w:rFonts w:asciiTheme="minorHAnsi" w:eastAsiaTheme="minorEastAsia" w:hAnsiTheme="minorHAnsi" w:cstheme="minorBidi"/>
+            <w:bCs w:val="0"/>
+            <w:i w:val="0"/>
+            <w:iCs w:val="0"/>
+            <w:kern w:val="2"/>
             <w:sz w:val="22"/>
-            <w:szCs w:val="22"/>
+            <w:lang w:val="en-IN" w:eastAsia="en-IN"/>
+            <w14:ligatures w14:val="standardContextual"/>
+          </w:rPr>
+          <w:tab/>
+        </w:r>
+        <w:r>
+          <w:rPr>
+            <w:rStyle w:val="Hyperlink"/>
             <w:lang w:val="en-US"/>
           </w:rPr>
+          <w:t>img tag, a tag</w:t>
+        </w:r>
+        <w:r>
+          <w:rPr>
+            <w:webHidden/>
+          </w:rPr>
           <w:tab/>
         </w:r>
         <w:r>
           <w:rPr>
+            <w:webHidden/>
+          </w:rPr>
+          <w:fldChar w:fldCharType="begin"/>
+        </w:r>
+        <w:r>
+          <w:rPr>
+            <w:webHidden/>
+          </w:rPr>
+          <w:instrText xml:space="preserve"> PAGEREF _Toc142284976 \h </w:instrText>
+        </w:r>
+        <w:r>
+          <w:rPr>
+            <w:webHidden/>
+          </w:rPr>
+        </w:r>
+        <w:r>
+          <w:rPr>
+            <w:webHidden/>
+          </w:rPr>
+          <w:fldChar w:fldCharType="separate"/>
+        </w:r>
+        <w:r>
+          <w:rPr>
+            <w:webHidden/>
+          </w:rPr>
+          <w:t>9</w:t>
+        </w:r>
+        <w:r>
+          <w:rPr>
+            <w:webHidden/>
+          </w:rPr>
+          <w:fldChar w:fldCharType="end"/>
+        </w:r>
+      </w:hyperlink>
+    </w:p>
+    <w:p>
+      <w:pPr>
+        <w:pStyle w:val="TOC3"/>
+        <w:tabs>
+          <w:tab w:val="left" w:pos="1320"/>
+        </w:tabs>
+        <w:rPr>
+          <w:rFonts w:asciiTheme="minorHAnsi" w:eastAsiaTheme="minorEastAsia" w:hAnsiTheme="minorHAnsi" w:cstheme="minorBidi"/>
+          <w:bCs w:val="0"/>
+          <w:i w:val="0"/>
+          <w:iCs w:val="0"/>
+          <w:kern w:val="2"/>
+          <w:sz w:val="22"/>
+          <w:lang w:val="en-IN" w:eastAsia="en-IN"/>
+          <w14:ligatures w14:val="standardContextual"/>
+        </w:rPr>
+      </w:pPr>
+      <w:hyperlink w:anchor="_Toc142284977" w:history="1">
+        <w:r>
+          <w:rPr>
             <w:rStyle w:val="Hyperlink"/>
-            <w:noProof/>
             <w:lang w:val="en-US"/>
           </w:rPr>
-          <w:t>History</w:t>
-        </w:r>
-        <w:r>
-          <w:rPr>
-            <w:noProof/>
+          <w:t>1.4.2</w:t>
+        </w:r>
+        <w:r>
+          <w:rPr>
+            <w:rFonts w:asciiTheme="minorHAnsi" w:eastAsiaTheme="minorEastAsia" w:hAnsiTheme="minorHAnsi" w:cstheme="minorBidi"/>
+            <w:bCs w:val="0"/>
+            <w:i w:val="0"/>
+            <w:iCs w:val="0"/>
+            <w:kern w:val="2"/>
+            <w:sz w:val="22"/>
+            <w:lang w:val="en-IN" w:eastAsia="en-IN"/>
+            <w14:ligatures w14:val="standardContextual"/>
+          </w:rPr>
+          <w:tab/>
+        </w:r>
+        <w:r>
+          <w:rPr>
+            <w:rStyle w:val="Hyperlink"/>
+            <w:lang w:val="en-US"/>
+          </w:rPr>
+          <w:t>What is meta tag , use of meta tag</w:t>
+        </w:r>
+        <w:r>
+          <w:rPr>
             <w:webHidden/>
           </w:rPr>
           <w:tab/>
         </w:r>
         <w:r>
           <w:rPr>
-            <w:noProof/>
             <w:webHidden/>
           </w:rPr>
           <w:fldChar w:fldCharType="begin"/>
         </w:r>
         <w:r>
           <w:rPr>
-            <w:noProof/>
             <w:webHidden/>
           </w:rPr>
-          <w:instrText xml:space="preserve"> PAGEREF _Toc293488336 \h </w:instrText>
-        </w:r>
-        <w:r>
-          <w:rPr>
-            <w:noProof/>
+          <w:instrText xml:space="preserve"> PAGEREF _Toc142284977 \h </w:instrText>
+        </w:r>
+        <w:r>
+          <w:rPr>
             <w:webHidden/>
           </w:rPr>
         </w:r>
         <w:r>
           <w:rPr>
-            <w:noProof/>
             <w:webHidden/>
           </w:rPr>
           <w:fldChar w:fldCharType="separate"/>
         </w:r>
         <w:r>
           <w:rPr>
-            <w:noProof/>
             <w:webHidden/>
           </w:rPr>
-          <w:t>2</w:t>
-        </w:r>
-        <w:r>
-          <w:rPr>
-            <w:noProof/>
+          <w:t>9</w:t>
+        </w:r>
+        <w:r>
+          <w:rPr>
             <w:webHidden/>
           </w:rPr>
           <w:fldChar w:fldCharType="end"/>
@@ -939,1506 +2033,86 @@
     </w:p>
     <w:p>
       <w:pPr>
-        <w:pStyle w:val="TOC2"/>
-        <w:tabs>
-          <w:tab w:val="left" w:pos="880"/>
-          <w:tab w:val="right" w:leader="dot" w:pos="9016"/>
-        </w:tabs>
-        <w:rPr>
-          <w:rFonts w:ascii="Calibri" w:hAnsi="Calibri"/>
-          <w:smallCaps w:val="0"/>
-          <w:noProof/>
+        <w:pStyle w:val="TOC3"/>
+        <w:tabs>
+          <w:tab w:val="left" w:pos="1320"/>
+        </w:tabs>
+        <w:rPr>
+          <w:rFonts w:asciiTheme="minorHAnsi" w:eastAsiaTheme="minorEastAsia" w:hAnsiTheme="minorHAnsi" w:cstheme="minorBidi"/>
+          <w:bCs w:val="0"/>
+          <w:i w:val="0"/>
+          <w:iCs w:val="0"/>
+          <w:kern w:val="2"/>
           <w:sz w:val="22"/>
-          <w:szCs w:val="22"/>
-          <w:lang w:val="en-US"/>
-        </w:rPr>
-      </w:pPr>
-      <w:hyperlink w:anchor="_Toc293488337" w:history="1">
+          <w:lang w:val="en-IN" w:eastAsia="en-IN"/>
+          <w14:ligatures w14:val="standardContextual"/>
+        </w:rPr>
+      </w:pPr>
+      <w:hyperlink w:anchor="_Toc142284978" w:history="1">
         <w:r>
           <w:rPr>
             <w:rStyle w:val="Hyperlink"/>
-            <w:noProof/>
             <w:lang w:val="en-US"/>
           </w:rPr>
-          <w:t>2.2</w:t>
-        </w:r>
-        <w:r>
-          <w:rPr>
-            <w:rFonts w:ascii="Calibri" w:hAnsi="Calibri"/>
-            <w:smallCaps w:val="0"/>
-            <w:noProof/>
+          <w:t>1.4.3</w:t>
+        </w:r>
+        <w:r>
+          <w:rPr>
+            <w:rFonts w:asciiTheme="minorHAnsi" w:eastAsiaTheme="minorEastAsia" w:hAnsiTheme="minorHAnsi" w:cstheme="minorBidi"/>
+            <w:bCs w:val="0"/>
+            <w:i w:val="0"/>
+            <w:iCs w:val="0"/>
+            <w:kern w:val="2"/>
             <w:sz w:val="22"/>
-            <w:szCs w:val="22"/>
+            <w:lang w:val="en-IN" w:eastAsia="en-IN"/>
+            <w14:ligatures w14:val="standardContextual"/>
+          </w:rPr>
+          <w:tab/>
+        </w:r>
+        <w:r>
+          <w:rPr>
+            <w:rStyle w:val="Hyperlink"/>
             <w:lang w:val="en-US"/>
           </w:rPr>
+          <w:t>What is responsive website , how user can do it?</w:t>
+        </w:r>
+        <w:r>
+          <w:rPr>
+            <w:webHidden/>
+          </w:rPr>
           <w:tab/>
         </w:r>
         <w:r>
           <w:rPr>
-            <w:rStyle w:val="Hyperlink"/>
-            <w:noProof/>
-            <w:lang w:val="en-US"/>
-          </w:rPr>
-          <w:t>Requirements</w:t>
-        </w:r>
-        <w:r>
-          <w:rPr>
-            <w:noProof/>
             <w:webHidden/>
           </w:rPr>
-          <w:tab/>
-        </w:r>
-        <w:r>
-          <w:rPr>
-            <w:noProof/>
+          <w:fldChar w:fldCharType="begin"/>
+        </w:r>
+        <w:r>
+          <w:rPr>
             <w:webHidden/>
           </w:rPr>
-          <w:fldChar w:fldCharType="begin"/>
-        </w:r>
-        <w:r>
-          <w:rPr>
-            <w:noProof/>
+          <w:instrText xml:space="preserve"> PAGEREF _Toc142284978 \h </w:instrText>
+        </w:r>
+        <w:r>
+          <w:rPr>
             <w:webHidden/>
           </w:rPr>
-          <w:instrText xml:space="preserve"> PAGEREF _Toc293488337 \h </w:instrText>
-        </w:r>
-        <w:r>
-          <w:rPr>
-            <w:noProof/>
+        </w:r>
+        <w:r>
+          <w:rPr>
             <w:webHidden/>
           </w:rPr>
-        </w:r>
-        <w:r>
-          <w:rPr>
-            <w:noProof/>
+          <w:fldChar w:fldCharType="separate"/>
+        </w:r>
+        <w:r>
+          <w:rPr>
             <w:webHidden/>
           </w:rPr>
-          <w:fldChar w:fldCharType="separate"/>
-        </w:r>
-        <w:r>
-          <w:rPr>
-            <w:noProof/>
-            <w:webHidden/>
-          </w:rPr>
-          <w:t>2</w:t>
-        </w:r>
-        <w:r>
-          <w:rPr>
-            <w:noProof/>
-            <w:webHidden/>
-          </w:rPr>
-          <w:fldChar w:fldCharType="end"/>
-        </w:r>
-      </w:hyperlink>
-    </w:p>
-    <w:p>
-      <w:pPr>
-        <w:pStyle w:val="TOC2"/>
-        <w:tabs>
-          <w:tab w:val="left" w:pos="880"/>
-          <w:tab w:val="right" w:leader="dot" w:pos="9016"/>
-        </w:tabs>
-        <w:rPr>
-          <w:rFonts w:ascii="Calibri" w:hAnsi="Calibri"/>
-          <w:smallCaps w:val="0"/>
-          <w:noProof/>
-          <w:sz w:val="22"/>
-          <w:szCs w:val="22"/>
-          <w:lang w:val="en-US"/>
-        </w:rPr>
-      </w:pPr>
-      <w:hyperlink w:anchor="_Toc293488338" w:history="1">
-        <w:r>
-          <w:rPr>
-            <w:rStyle w:val="Hyperlink"/>
-            <w:noProof/>
-            <w:lang w:val="en-US"/>
-          </w:rPr>
-          <w:t>2.3</w:t>
-        </w:r>
-        <w:r>
-          <w:rPr>
-            <w:rFonts w:ascii="Calibri" w:hAnsi="Calibri"/>
-            <w:smallCaps w:val="0"/>
-            <w:noProof/>
-            <w:sz w:val="22"/>
-            <w:szCs w:val="22"/>
-            <w:lang w:val="en-US"/>
-          </w:rPr>
-          <w:tab/>
-        </w:r>
-        <w:r>
-          <w:rPr>
-            <w:rStyle w:val="Hyperlink"/>
-            <w:noProof/>
-            <w:lang w:val="en-US"/>
-          </w:rPr>
-          <w:t>Solution</w:t>
-        </w:r>
-        <w:r>
-          <w:rPr>
-            <w:noProof/>
-            <w:webHidden/>
-          </w:rPr>
-          <w:tab/>
-        </w:r>
-        <w:r>
-          <w:rPr>
-            <w:noProof/>
-            <w:webHidden/>
-          </w:rPr>
-          <w:fldChar w:fldCharType="begin"/>
-        </w:r>
-        <w:r>
-          <w:rPr>
-            <w:noProof/>
-            <w:webHidden/>
-          </w:rPr>
-          <w:instrText xml:space="preserve"> PAGEREF _Toc293488338 \h </w:instrText>
-        </w:r>
-        <w:r>
-          <w:rPr>
-            <w:noProof/>
-            <w:webHidden/>
-          </w:rPr>
-        </w:r>
-        <w:r>
-          <w:rPr>
-            <w:noProof/>
-            <w:webHidden/>
-          </w:rPr>
-          <w:fldChar w:fldCharType="separate"/>
-        </w:r>
-        <w:r>
-          <w:rPr>
-            <w:noProof/>
-            <w:webHidden/>
-          </w:rPr>
-          <w:t>3</w:t>
-        </w:r>
-        <w:r>
-          <w:rPr>
-            <w:noProof/>
-            <w:webHidden/>
-          </w:rPr>
-          <w:fldChar w:fldCharType="end"/>
-        </w:r>
-      </w:hyperlink>
-    </w:p>
-    <w:p>
-      <w:pPr>
-        <w:pStyle w:val="TOC1"/>
-        <w:tabs>
-          <w:tab w:val="left" w:pos="480"/>
-          <w:tab w:val="right" w:leader="dot" w:pos="9016"/>
-        </w:tabs>
-        <w:rPr>
-          <w:rFonts w:ascii="Calibri" w:hAnsi="Calibri"/>
-          <w:b w:val="0"/>
-          <w:bCs w:val="0"/>
-          <w:smallCaps w:val="0"/>
-          <w:noProof/>
-          <w:szCs w:val="22"/>
-          <w:lang w:val="en-US"/>
-        </w:rPr>
-      </w:pPr>
-      <w:hyperlink w:anchor="_Toc293488339" w:history="1">
-        <w:r>
-          <w:rPr>
-            <w:rStyle w:val="Hyperlink"/>
-            <w:noProof/>
-            <w:lang w:val="en-US"/>
-          </w:rPr>
-          <w:t>3</w:t>
-        </w:r>
-        <w:r>
-          <w:rPr>
-            <w:rFonts w:ascii="Calibri" w:hAnsi="Calibri"/>
-            <w:b w:val="0"/>
-            <w:bCs w:val="0"/>
-            <w:smallCaps w:val="0"/>
-            <w:noProof/>
-            <w:szCs w:val="22"/>
-            <w:lang w:val="en-US"/>
-          </w:rPr>
-          <w:tab/>
-        </w:r>
-        <w:r>
-          <w:rPr>
-            <w:rStyle w:val="Hyperlink"/>
-            <w:noProof/>
-            <w:lang w:val="en-US"/>
-          </w:rPr>
-          <w:t>Proposal</w:t>
-        </w:r>
-        <w:r>
-          <w:rPr>
-            <w:noProof/>
-            <w:webHidden/>
-          </w:rPr>
-          <w:tab/>
-        </w:r>
-        <w:r>
-          <w:rPr>
-            <w:noProof/>
-            <w:webHidden/>
-          </w:rPr>
-          <w:fldChar w:fldCharType="begin"/>
-        </w:r>
-        <w:r>
-          <w:rPr>
-            <w:noProof/>
-            <w:webHidden/>
-          </w:rPr>
-          <w:instrText xml:space="preserve"> PAGEREF _Toc293488339 \h </w:instrText>
-        </w:r>
-        <w:r>
-          <w:rPr>
-            <w:noProof/>
-            <w:webHidden/>
-          </w:rPr>
-        </w:r>
-        <w:r>
-          <w:rPr>
-            <w:noProof/>
-            <w:webHidden/>
-          </w:rPr>
-          <w:fldChar w:fldCharType="separate"/>
-        </w:r>
-        <w:r>
-          <w:rPr>
-            <w:noProof/>
-            <w:webHidden/>
-          </w:rPr>
-          <w:t>3</w:t>
-        </w:r>
-        <w:r>
-          <w:rPr>
-            <w:noProof/>
-            <w:webHidden/>
-          </w:rPr>
-          <w:fldChar w:fldCharType="end"/>
-        </w:r>
-      </w:hyperlink>
-    </w:p>
-    <w:p>
-      <w:pPr>
-        <w:pStyle w:val="TOC2"/>
-        <w:tabs>
-          <w:tab w:val="left" w:pos="880"/>
-          <w:tab w:val="right" w:leader="dot" w:pos="9016"/>
-        </w:tabs>
-        <w:rPr>
-          <w:rFonts w:ascii="Calibri" w:hAnsi="Calibri"/>
-          <w:smallCaps w:val="0"/>
-          <w:noProof/>
-          <w:sz w:val="22"/>
-          <w:szCs w:val="22"/>
-          <w:lang w:val="en-US"/>
-        </w:rPr>
-      </w:pPr>
-      <w:hyperlink w:anchor="_Toc293488340" w:history="1">
-        <w:r>
-          <w:rPr>
-            <w:rStyle w:val="Hyperlink"/>
-            <w:noProof/>
-            <w:lang w:val="en-US"/>
-          </w:rPr>
-          <w:t>3.1</w:t>
-        </w:r>
-        <w:r>
-          <w:rPr>
-            <w:rFonts w:ascii="Calibri" w:hAnsi="Calibri"/>
-            <w:smallCaps w:val="0"/>
-            <w:noProof/>
-            <w:sz w:val="22"/>
-            <w:szCs w:val="22"/>
-            <w:lang w:val="en-US"/>
-          </w:rPr>
-          <w:tab/>
-        </w:r>
-        <w:r>
-          <w:rPr>
-            <w:rStyle w:val="Hyperlink"/>
-            <w:noProof/>
-            <w:lang w:val="en-US"/>
-          </w:rPr>
-          <w:t>Vision and Goals</w:t>
-        </w:r>
-        <w:r>
-          <w:rPr>
-            <w:noProof/>
-            <w:webHidden/>
-          </w:rPr>
-          <w:tab/>
-        </w:r>
-        <w:r>
-          <w:rPr>
-            <w:noProof/>
-            <w:webHidden/>
-          </w:rPr>
-          <w:fldChar w:fldCharType="begin"/>
-        </w:r>
-        <w:r>
-          <w:rPr>
-            <w:noProof/>
-            <w:webHidden/>
-          </w:rPr>
-          <w:instrText xml:space="preserve"> PAGEREF _Toc293488340 \h </w:instrText>
-        </w:r>
-        <w:r>
-          <w:rPr>
-            <w:noProof/>
-            <w:webHidden/>
-          </w:rPr>
-        </w:r>
-        <w:r>
-          <w:rPr>
-            <w:noProof/>
-            <w:webHidden/>
-          </w:rPr>
-          <w:fldChar w:fldCharType="separate"/>
-        </w:r>
-        <w:r>
-          <w:rPr>
-            <w:noProof/>
-            <w:webHidden/>
-          </w:rPr>
-          <w:t>3</w:t>
-        </w:r>
-        <w:r>
-          <w:rPr>
-            <w:noProof/>
-            <w:webHidden/>
-          </w:rPr>
-          <w:fldChar w:fldCharType="end"/>
-        </w:r>
-      </w:hyperlink>
-    </w:p>
-    <w:p>
-      <w:pPr>
-        <w:pStyle w:val="TOC2"/>
-        <w:tabs>
-          <w:tab w:val="left" w:pos="880"/>
-          <w:tab w:val="right" w:leader="dot" w:pos="9016"/>
-        </w:tabs>
-        <w:rPr>
-          <w:rFonts w:ascii="Calibri" w:hAnsi="Calibri"/>
-          <w:smallCaps w:val="0"/>
-          <w:noProof/>
-          <w:sz w:val="22"/>
-          <w:szCs w:val="22"/>
-          <w:lang w:val="en-US"/>
-        </w:rPr>
-      </w:pPr>
-      <w:hyperlink w:anchor="_Toc293488341" w:history="1">
-        <w:r>
-          <w:rPr>
-            <w:rStyle w:val="Hyperlink"/>
-            <w:noProof/>
-            <w:lang w:val="en-US"/>
-          </w:rPr>
-          <w:t>3.2</w:t>
-        </w:r>
-        <w:r>
-          <w:rPr>
-            <w:rFonts w:ascii="Calibri" w:hAnsi="Calibri"/>
-            <w:smallCaps w:val="0"/>
-            <w:noProof/>
-            <w:sz w:val="22"/>
-            <w:szCs w:val="22"/>
-            <w:lang w:val="en-US"/>
-          </w:rPr>
-          <w:tab/>
-        </w:r>
-        <w:r>
-          <w:rPr>
-            <w:rStyle w:val="Hyperlink"/>
-            <w:noProof/>
-            <w:lang w:val="en-US"/>
-          </w:rPr>
-          <w:t>Deliverables</w:t>
-        </w:r>
-        <w:r>
-          <w:rPr>
-            <w:noProof/>
-            <w:webHidden/>
-          </w:rPr>
-          <w:tab/>
-        </w:r>
-        <w:r>
-          <w:rPr>
-            <w:noProof/>
-            <w:webHidden/>
-          </w:rPr>
-          <w:fldChar w:fldCharType="begin"/>
-        </w:r>
-        <w:r>
-          <w:rPr>
-            <w:noProof/>
-            <w:webHidden/>
-          </w:rPr>
-          <w:instrText xml:space="preserve"> PAGEREF _Toc293488341 \h </w:instrText>
-        </w:r>
-        <w:r>
-          <w:rPr>
-            <w:noProof/>
-            <w:webHidden/>
-          </w:rPr>
-        </w:r>
-        <w:r>
-          <w:rPr>
-            <w:noProof/>
-            <w:webHidden/>
-          </w:rPr>
-          <w:fldChar w:fldCharType="separate"/>
-        </w:r>
-        <w:r>
-          <w:rPr>
-            <w:noProof/>
-            <w:webHidden/>
-          </w:rPr>
-          <w:t>4</w:t>
-        </w:r>
-        <w:r>
-          <w:rPr>
-            <w:noProof/>
-            <w:webHidden/>
-          </w:rPr>
-          <w:fldChar w:fldCharType="end"/>
-        </w:r>
-      </w:hyperlink>
-    </w:p>
-    <w:p>
-      <w:pPr>
-        <w:pStyle w:val="TOC2"/>
-        <w:tabs>
-          <w:tab w:val="left" w:pos="880"/>
-          <w:tab w:val="right" w:leader="dot" w:pos="9016"/>
-        </w:tabs>
-        <w:rPr>
-          <w:rFonts w:ascii="Calibri" w:hAnsi="Calibri"/>
-          <w:smallCaps w:val="0"/>
-          <w:noProof/>
-          <w:sz w:val="22"/>
-          <w:szCs w:val="22"/>
-          <w:lang w:val="en-US"/>
-        </w:rPr>
-      </w:pPr>
-      <w:hyperlink w:anchor="_Toc293488342" w:history="1">
-        <w:r>
-          <w:rPr>
-            <w:rStyle w:val="Hyperlink"/>
-            <w:noProof/>
-            <w:lang w:val="en-US"/>
-          </w:rPr>
-          <w:t>3.3</w:t>
-        </w:r>
-        <w:r>
-          <w:rPr>
-            <w:rFonts w:ascii="Calibri" w:hAnsi="Calibri"/>
-            <w:smallCaps w:val="0"/>
-            <w:noProof/>
-            <w:sz w:val="22"/>
-            <w:szCs w:val="22"/>
-            <w:lang w:val="en-US"/>
-          </w:rPr>
-          <w:tab/>
-        </w:r>
-        <w:r>
-          <w:rPr>
-            <w:rStyle w:val="Hyperlink"/>
-            <w:noProof/>
-            <w:lang w:val="en-US"/>
-          </w:rPr>
-          <w:t>Timeframe</w:t>
-        </w:r>
-        <w:r>
-          <w:rPr>
-            <w:noProof/>
-            <w:webHidden/>
-          </w:rPr>
-          <w:tab/>
-        </w:r>
-        <w:r>
-          <w:rPr>
-            <w:noProof/>
-            <w:webHidden/>
-          </w:rPr>
-          <w:fldChar w:fldCharType="begin"/>
-        </w:r>
-        <w:r>
-          <w:rPr>
-            <w:noProof/>
-            <w:webHidden/>
-          </w:rPr>
-          <w:instrText xml:space="preserve"> PAGEREF _Toc293488342 \h </w:instrText>
-        </w:r>
-        <w:r>
-          <w:rPr>
-            <w:noProof/>
-            <w:webHidden/>
-          </w:rPr>
-        </w:r>
-        <w:r>
-          <w:rPr>
-            <w:noProof/>
-            <w:webHidden/>
-          </w:rPr>
-          <w:fldChar w:fldCharType="separate"/>
-        </w:r>
-        <w:r>
-          <w:rPr>
-            <w:noProof/>
-            <w:webHidden/>
-          </w:rPr>
-          <w:t>4</w:t>
-        </w:r>
-        <w:r>
-          <w:rPr>
-            <w:noProof/>
-            <w:webHidden/>
-          </w:rPr>
-          <w:fldChar w:fldCharType="end"/>
-        </w:r>
-      </w:hyperlink>
-    </w:p>
-    <w:p>
-      <w:pPr>
-        <w:pStyle w:val="TOC2"/>
-        <w:tabs>
-          <w:tab w:val="left" w:pos="880"/>
-          <w:tab w:val="right" w:leader="dot" w:pos="9016"/>
-        </w:tabs>
-        <w:rPr>
-          <w:rFonts w:ascii="Calibri" w:hAnsi="Calibri"/>
-          <w:smallCaps w:val="0"/>
-          <w:noProof/>
-          <w:sz w:val="22"/>
-          <w:szCs w:val="22"/>
-          <w:lang w:val="en-US"/>
-        </w:rPr>
-      </w:pPr>
-      <w:hyperlink w:anchor="_Toc293488343" w:history="1">
-        <w:r>
-          <w:rPr>
-            <w:rStyle w:val="Hyperlink"/>
-            <w:noProof/>
-            <w:lang w:val="en-US"/>
-          </w:rPr>
-          <w:t>3.4</w:t>
-        </w:r>
-        <w:r>
-          <w:rPr>
-            <w:rFonts w:ascii="Calibri" w:hAnsi="Calibri"/>
-            <w:smallCaps w:val="0"/>
-            <w:noProof/>
-            <w:sz w:val="22"/>
-            <w:szCs w:val="22"/>
-            <w:lang w:val="en-US"/>
-          </w:rPr>
-          <w:tab/>
-        </w:r>
-        <w:r>
-          <w:rPr>
-            <w:rStyle w:val="Hyperlink"/>
-            <w:noProof/>
-            <w:lang w:val="en-US"/>
-          </w:rPr>
-          <w:t>Resources</w:t>
-        </w:r>
-        <w:r>
-          <w:rPr>
-            <w:noProof/>
-            <w:webHidden/>
-          </w:rPr>
-          <w:tab/>
-        </w:r>
-        <w:r>
-          <w:rPr>
-            <w:noProof/>
-            <w:webHidden/>
-          </w:rPr>
-          <w:fldChar w:fldCharType="begin"/>
-        </w:r>
-        <w:r>
-          <w:rPr>
-            <w:noProof/>
-            <w:webHidden/>
-          </w:rPr>
-          <w:instrText xml:space="preserve"> PAGEREF _Toc293488343 \h </w:instrText>
-        </w:r>
-        <w:r>
-          <w:rPr>
-            <w:noProof/>
-            <w:webHidden/>
-          </w:rPr>
-        </w:r>
-        <w:r>
-          <w:rPr>
-            <w:noProof/>
-            <w:webHidden/>
-          </w:rPr>
-          <w:fldChar w:fldCharType="separate"/>
-        </w:r>
-        <w:r>
-          <w:rPr>
-            <w:noProof/>
-            <w:webHidden/>
-          </w:rPr>
-          <w:t>5</w:t>
-        </w:r>
-        <w:r>
-          <w:rPr>
-            <w:noProof/>
-            <w:webHidden/>
-          </w:rPr>
-          <w:fldChar w:fldCharType="end"/>
-        </w:r>
-      </w:hyperlink>
-    </w:p>
-    <w:p>
-      <w:pPr>
-        <w:pStyle w:val="TOC2"/>
-        <w:tabs>
-          <w:tab w:val="left" w:pos="880"/>
-          <w:tab w:val="right" w:leader="dot" w:pos="9016"/>
-        </w:tabs>
-        <w:rPr>
-          <w:rFonts w:ascii="Calibri" w:hAnsi="Calibri"/>
-          <w:smallCaps w:val="0"/>
-          <w:noProof/>
-          <w:sz w:val="22"/>
-          <w:szCs w:val="22"/>
-          <w:lang w:val="en-US"/>
-        </w:rPr>
-      </w:pPr>
-      <w:hyperlink w:anchor="_Toc293488344" w:history="1">
-        <w:r>
-          <w:rPr>
-            <w:rStyle w:val="Hyperlink"/>
-            <w:noProof/>
-            <w:lang w:val="en-US"/>
-          </w:rPr>
-          <w:t>3.5</w:t>
-        </w:r>
-        <w:r>
-          <w:rPr>
-            <w:rFonts w:ascii="Calibri" w:hAnsi="Calibri"/>
-            <w:smallCaps w:val="0"/>
-            <w:noProof/>
-            <w:sz w:val="22"/>
-            <w:szCs w:val="22"/>
-            <w:lang w:val="en-US"/>
-          </w:rPr>
-          <w:tab/>
-        </w:r>
-        <w:r>
-          <w:rPr>
-            <w:rStyle w:val="Hyperlink"/>
-            <w:noProof/>
-            <w:lang w:val="en-US"/>
-          </w:rPr>
-          <w:t>Budget</w:t>
-        </w:r>
-        <w:r>
-          <w:rPr>
-            <w:noProof/>
-            <w:webHidden/>
-          </w:rPr>
-          <w:tab/>
-        </w:r>
-        <w:r>
-          <w:rPr>
-            <w:noProof/>
-            <w:webHidden/>
-          </w:rPr>
-          <w:fldChar w:fldCharType="begin"/>
-        </w:r>
-        <w:r>
-          <w:rPr>
-            <w:noProof/>
-            <w:webHidden/>
-          </w:rPr>
-          <w:instrText xml:space="preserve"> PAGEREF _Toc293488344 \h </w:instrText>
-        </w:r>
-        <w:r>
-          <w:rPr>
-            <w:noProof/>
-            <w:webHidden/>
-          </w:rPr>
-        </w:r>
-        <w:r>
-          <w:rPr>
-            <w:noProof/>
-            <w:webHidden/>
-          </w:rPr>
-          <w:fldChar w:fldCharType="separate"/>
-        </w:r>
-        <w:r>
-          <w:rPr>
-            <w:noProof/>
-            <w:webHidden/>
-          </w:rPr>
-          <w:t>6</w:t>
-        </w:r>
-        <w:r>
-          <w:rPr>
-            <w:noProof/>
-            <w:webHidden/>
-          </w:rPr>
-          <w:fldChar w:fldCharType="end"/>
-        </w:r>
-      </w:hyperlink>
-    </w:p>
-    <w:p>
-      <w:pPr>
-        <w:pStyle w:val="TOC2"/>
-        <w:tabs>
-          <w:tab w:val="left" w:pos="880"/>
-          <w:tab w:val="right" w:leader="dot" w:pos="9016"/>
-        </w:tabs>
-        <w:rPr>
-          <w:rFonts w:ascii="Calibri" w:hAnsi="Calibri"/>
-          <w:smallCaps w:val="0"/>
-          <w:noProof/>
-          <w:sz w:val="22"/>
-          <w:szCs w:val="22"/>
-          <w:lang w:val="en-US"/>
-        </w:rPr>
-      </w:pPr>
-      <w:hyperlink w:anchor="_Toc293488345" w:history="1">
-        <w:r>
-          <w:rPr>
-            <w:rStyle w:val="Hyperlink"/>
-            <w:noProof/>
-            <w:lang w:val="en-US"/>
-          </w:rPr>
-          <w:t>3.6</w:t>
-        </w:r>
-        <w:r>
-          <w:rPr>
-            <w:rFonts w:ascii="Calibri" w:hAnsi="Calibri"/>
-            <w:smallCaps w:val="0"/>
-            <w:noProof/>
-            <w:sz w:val="22"/>
-            <w:szCs w:val="22"/>
-            <w:lang w:val="en-US"/>
-          </w:rPr>
-          <w:tab/>
-        </w:r>
-        <w:r>
-          <w:rPr>
-            <w:rStyle w:val="Hyperlink"/>
-            <w:noProof/>
-            <w:lang w:val="en-US"/>
-          </w:rPr>
-          <w:t>Ownership</w:t>
-        </w:r>
-        <w:r>
-          <w:rPr>
-            <w:noProof/>
-            <w:webHidden/>
-          </w:rPr>
-          <w:tab/>
-        </w:r>
-        <w:r>
-          <w:rPr>
-            <w:noProof/>
-            <w:webHidden/>
-          </w:rPr>
-          <w:fldChar w:fldCharType="begin"/>
-        </w:r>
-        <w:r>
-          <w:rPr>
-            <w:noProof/>
-            <w:webHidden/>
-          </w:rPr>
-          <w:instrText xml:space="preserve"> PAGEREF _Toc293488345 \h </w:instrText>
-        </w:r>
-        <w:r>
-          <w:rPr>
-            <w:noProof/>
-            <w:webHidden/>
-          </w:rPr>
-        </w:r>
-        <w:r>
-          <w:rPr>
-            <w:noProof/>
-            <w:webHidden/>
-          </w:rPr>
-          <w:fldChar w:fldCharType="separate"/>
-        </w:r>
-        <w:r>
-          <w:rPr>
-            <w:noProof/>
-            <w:webHidden/>
-          </w:rPr>
-          <w:t>6</w:t>
-        </w:r>
-        <w:r>
-          <w:rPr>
-            <w:noProof/>
-            <w:webHidden/>
-          </w:rPr>
-          <w:fldChar w:fldCharType="end"/>
-        </w:r>
-      </w:hyperlink>
-    </w:p>
-    <w:p>
-      <w:pPr>
-        <w:pStyle w:val="TOC2"/>
-        <w:tabs>
-          <w:tab w:val="left" w:pos="880"/>
-          <w:tab w:val="right" w:leader="dot" w:pos="9016"/>
-        </w:tabs>
-        <w:rPr>
-          <w:rFonts w:ascii="Calibri" w:hAnsi="Calibri"/>
-          <w:smallCaps w:val="0"/>
-          <w:noProof/>
-          <w:sz w:val="22"/>
-          <w:szCs w:val="22"/>
-          <w:lang w:val="en-US"/>
-        </w:rPr>
-      </w:pPr>
-      <w:hyperlink w:anchor="_Toc293488346" w:history="1">
-        <w:r>
-          <w:rPr>
-            <w:rStyle w:val="Hyperlink"/>
-            <w:noProof/>
-            <w:lang w:val="en-US"/>
-          </w:rPr>
-          <w:t>3.7</w:t>
-        </w:r>
-        <w:r>
-          <w:rPr>
-            <w:rFonts w:ascii="Calibri" w:hAnsi="Calibri"/>
-            <w:smallCaps w:val="0"/>
-            <w:noProof/>
-            <w:sz w:val="22"/>
-            <w:szCs w:val="22"/>
-            <w:lang w:val="en-US"/>
-          </w:rPr>
-          <w:tab/>
-        </w:r>
-        <w:r>
-          <w:rPr>
-            <w:rStyle w:val="Hyperlink"/>
-            <w:noProof/>
-            <w:lang w:val="en-US"/>
-          </w:rPr>
-          <w:t>Reporting</w:t>
-        </w:r>
-        <w:r>
-          <w:rPr>
-            <w:noProof/>
-            <w:webHidden/>
-          </w:rPr>
-          <w:tab/>
-        </w:r>
-        <w:r>
-          <w:rPr>
-            <w:noProof/>
-            <w:webHidden/>
-          </w:rPr>
-          <w:fldChar w:fldCharType="begin"/>
-        </w:r>
-        <w:r>
-          <w:rPr>
-            <w:noProof/>
-            <w:webHidden/>
-          </w:rPr>
-          <w:instrText xml:space="preserve"> PAGEREF _Toc293488346 \h </w:instrText>
-        </w:r>
-        <w:r>
-          <w:rPr>
-            <w:noProof/>
-            <w:webHidden/>
-          </w:rPr>
-        </w:r>
-        <w:r>
-          <w:rPr>
-            <w:noProof/>
-            <w:webHidden/>
-          </w:rPr>
-          <w:fldChar w:fldCharType="separate"/>
-        </w:r>
-        <w:r>
-          <w:rPr>
-            <w:noProof/>
-            <w:webHidden/>
-          </w:rPr>
-          <w:t>7</w:t>
-        </w:r>
-        <w:r>
-          <w:rPr>
-            <w:noProof/>
-            <w:webHidden/>
-          </w:rPr>
-          <w:fldChar w:fldCharType="end"/>
-        </w:r>
-      </w:hyperlink>
-    </w:p>
-    <w:p>
-      <w:pPr>
-        <w:pStyle w:val="TOC2"/>
-        <w:tabs>
-          <w:tab w:val="left" w:pos="880"/>
-          <w:tab w:val="right" w:leader="dot" w:pos="9016"/>
-        </w:tabs>
-        <w:rPr>
-          <w:rFonts w:ascii="Calibri" w:hAnsi="Calibri"/>
-          <w:smallCaps w:val="0"/>
-          <w:noProof/>
-          <w:sz w:val="22"/>
-          <w:szCs w:val="22"/>
-          <w:lang w:val="en-US"/>
-        </w:rPr>
-      </w:pPr>
-      <w:hyperlink w:anchor="_Toc293488347" w:history="1">
-        <w:r>
-          <w:rPr>
-            <w:rStyle w:val="Hyperlink"/>
-            <w:noProof/>
-            <w:lang w:val="en-US"/>
-          </w:rPr>
-          <w:t>3.8</w:t>
-        </w:r>
-        <w:r>
-          <w:rPr>
-            <w:rFonts w:ascii="Calibri" w:hAnsi="Calibri"/>
-            <w:smallCaps w:val="0"/>
-            <w:noProof/>
-            <w:sz w:val="22"/>
-            <w:szCs w:val="22"/>
-            <w:lang w:val="en-US"/>
-          </w:rPr>
-          <w:tab/>
-        </w:r>
-        <w:r>
-          <w:rPr>
-            <w:rStyle w:val="Hyperlink"/>
-            <w:noProof/>
-            <w:lang w:val="en-US"/>
-          </w:rPr>
-          <w:t>Risks &amp; Issues</w:t>
-        </w:r>
-        <w:r>
-          <w:rPr>
-            <w:noProof/>
-            <w:webHidden/>
-          </w:rPr>
-          <w:tab/>
-        </w:r>
-        <w:r>
-          <w:rPr>
-            <w:noProof/>
-            <w:webHidden/>
-          </w:rPr>
-          <w:fldChar w:fldCharType="begin"/>
-        </w:r>
-        <w:r>
-          <w:rPr>
-            <w:noProof/>
-            <w:webHidden/>
-          </w:rPr>
-          <w:instrText xml:space="preserve"> PAGEREF _Toc293488347 \h </w:instrText>
-        </w:r>
-        <w:r>
-          <w:rPr>
-            <w:noProof/>
-            <w:webHidden/>
-          </w:rPr>
-        </w:r>
-        <w:r>
-          <w:rPr>
-            <w:noProof/>
-            <w:webHidden/>
-          </w:rPr>
-          <w:fldChar w:fldCharType="separate"/>
-        </w:r>
-        <w:r>
-          <w:rPr>
-            <w:noProof/>
-            <w:webHidden/>
-          </w:rPr>
-          <w:t>7</w:t>
-        </w:r>
-        <w:r>
-          <w:rPr>
-            <w:noProof/>
-            <w:webHidden/>
-          </w:rPr>
-          <w:fldChar w:fldCharType="end"/>
-        </w:r>
-      </w:hyperlink>
-    </w:p>
-    <w:p>
-      <w:pPr>
-        <w:pStyle w:val="TOC2"/>
-        <w:tabs>
-          <w:tab w:val="left" w:pos="880"/>
-          <w:tab w:val="right" w:leader="dot" w:pos="9016"/>
-        </w:tabs>
-        <w:rPr>
-          <w:rFonts w:ascii="Calibri" w:hAnsi="Calibri"/>
-          <w:smallCaps w:val="0"/>
-          <w:noProof/>
-          <w:sz w:val="22"/>
-          <w:szCs w:val="22"/>
-          <w:lang w:val="en-US"/>
-        </w:rPr>
-      </w:pPr>
-      <w:hyperlink w:anchor="_Toc293488348" w:history="1">
-        <w:r>
-          <w:rPr>
-            <w:rStyle w:val="Hyperlink"/>
-            <w:noProof/>
-            <w:lang w:val="en-US"/>
-          </w:rPr>
-          <w:t>3.9</w:t>
-        </w:r>
-        <w:r>
-          <w:rPr>
-            <w:rFonts w:ascii="Calibri" w:hAnsi="Calibri"/>
-            <w:smallCaps w:val="0"/>
-            <w:noProof/>
-            <w:sz w:val="22"/>
-            <w:szCs w:val="22"/>
-            <w:lang w:val="en-US"/>
-          </w:rPr>
-          <w:tab/>
-        </w:r>
-        <w:r>
-          <w:rPr>
-            <w:rStyle w:val="Hyperlink"/>
-            <w:noProof/>
-            <w:lang w:val="en-US"/>
-          </w:rPr>
-          <w:t>Implications</w:t>
-        </w:r>
-        <w:r>
-          <w:rPr>
-            <w:noProof/>
-            <w:webHidden/>
-          </w:rPr>
-          <w:tab/>
-        </w:r>
-        <w:r>
-          <w:rPr>
-            <w:noProof/>
-            <w:webHidden/>
-          </w:rPr>
-          <w:fldChar w:fldCharType="begin"/>
-        </w:r>
-        <w:r>
-          <w:rPr>
-            <w:noProof/>
-            <w:webHidden/>
-          </w:rPr>
-          <w:instrText xml:space="preserve"> PAGEREF _Toc293488348 \h </w:instrText>
-        </w:r>
-        <w:r>
-          <w:rPr>
-            <w:noProof/>
-            <w:webHidden/>
-          </w:rPr>
-        </w:r>
-        <w:r>
-          <w:rPr>
-            <w:noProof/>
-            <w:webHidden/>
-          </w:rPr>
-          <w:fldChar w:fldCharType="separate"/>
-        </w:r>
-        <w:r>
-          <w:rPr>
-            <w:noProof/>
-            <w:webHidden/>
-          </w:rPr>
-          <w:t>8</w:t>
-        </w:r>
-        <w:r>
-          <w:rPr>
-            <w:noProof/>
-            <w:webHidden/>
-          </w:rPr>
-          <w:fldChar w:fldCharType="end"/>
-        </w:r>
-      </w:hyperlink>
-    </w:p>
-    <w:p>
-      <w:pPr>
-        <w:pStyle w:val="TOC2"/>
-        <w:tabs>
-          <w:tab w:val="left" w:pos="880"/>
-          <w:tab w:val="right" w:leader="dot" w:pos="9016"/>
-        </w:tabs>
-        <w:rPr>
-          <w:rFonts w:ascii="Calibri" w:hAnsi="Calibri"/>
-          <w:smallCaps w:val="0"/>
-          <w:noProof/>
-          <w:sz w:val="22"/>
-          <w:szCs w:val="22"/>
-          <w:lang w:val="en-US"/>
-        </w:rPr>
-      </w:pPr>
-      <w:hyperlink w:anchor="_Toc293488349" w:history="1">
-        <w:r>
-          <w:rPr>
-            <w:rStyle w:val="Hyperlink"/>
-            <w:noProof/>
-            <w:lang w:val="en-US"/>
-          </w:rPr>
-          <w:t>3.10</w:t>
-        </w:r>
-        <w:r>
-          <w:rPr>
-            <w:rFonts w:ascii="Calibri" w:hAnsi="Calibri"/>
-            <w:smallCaps w:val="0"/>
-            <w:noProof/>
-            <w:sz w:val="22"/>
-            <w:szCs w:val="22"/>
-            <w:lang w:val="en-US"/>
-          </w:rPr>
-          <w:tab/>
-        </w:r>
-        <w:r>
-          <w:rPr>
-            <w:rStyle w:val="Hyperlink"/>
-            <w:noProof/>
-            <w:lang w:val="en-US"/>
-          </w:rPr>
-          <w:t>Success Criteria</w:t>
-        </w:r>
-        <w:r>
-          <w:rPr>
-            <w:noProof/>
-            <w:webHidden/>
-          </w:rPr>
-          <w:tab/>
-        </w:r>
-        <w:r>
-          <w:rPr>
-            <w:noProof/>
-            <w:webHidden/>
-          </w:rPr>
-          <w:fldChar w:fldCharType="begin"/>
-        </w:r>
-        <w:r>
-          <w:rPr>
-            <w:noProof/>
-            <w:webHidden/>
-          </w:rPr>
-          <w:instrText xml:space="preserve"> PAGEREF _Toc293488349 \h </w:instrText>
-        </w:r>
-        <w:r>
-          <w:rPr>
-            <w:noProof/>
-            <w:webHidden/>
-          </w:rPr>
-        </w:r>
-        <w:r>
-          <w:rPr>
-            <w:noProof/>
-            <w:webHidden/>
-          </w:rPr>
-          <w:fldChar w:fldCharType="separate"/>
-        </w:r>
-        <w:r>
-          <w:rPr>
-            <w:noProof/>
-            <w:webHidden/>
-          </w:rPr>
-          <w:t>8</w:t>
-        </w:r>
-        <w:r>
-          <w:rPr>
-            <w:noProof/>
-            <w:webHidden/>
-          </w:rPr>
-          <w:fldChar w:fldCharType="end"/>
-        </w:r>
-      </w:hyperlink>
-    </w:p>
-    <w:p>
-      <w:pPr>
-        <w:pStyle w:val="TOC2"/>
-        <w:tabs>
-          <w:tab w:val="left" w:pos="880"/>
-          <w:tab w:val="right" w:leader="dot" w:pos="9016"/>
-        </w:tabs>
-        <w:rPr>
-          <w:rFonts w:ascii="Calibri" w:hAnsi="Calibri"/>
-          <w:smallCaps w:val="0"/>
-          <w:noProof/>
-          <w:sz w:val="22"/>
-          <w:szCs w:val="22"/>
-          <w:lang w:val="en-US"/>
-        </w:rPr>
-      </w:pPr>
-      <w:hyperlink w:anchor="_Toc293488350" w:history="1">
-        <w:r>
-          <w:rPr>
-            <w:rStyle w:val="Hyperlink"/>
-            <w:noProof/>
-            <w:lang w:val="en-US"/>
-          </w:rPr>
-          <w:t>3.11</w:t>
-        </w:r>
-        <w:r>
-          <w:rPr>
-            <w:rFonts w:ascii="Calibri" w:hAnsi="Calibri"/>
-            <w:smallCaps w:val="0"/>
-            <w:noProof/>
-            <w:sz w:val="22"/>
-            <w:szCs w:val="22"/>
-            <w:lang w:val="en-US"/>
-          </w:rPr>
-          <w:tab/>
-        </w:r>
-        <w:r>
-          <w:rPr>
-            <w:rStyle w:val="Hyperlink"/>
-            <w:noProof/>
-            <w:lang w:val="en-US"/>
-          </w:rPr>
-          <w:t>Authorization</w:t>
-        </w:r>
-        <w:r>
-          <w:rPr>
-            <w:noProof/>
-            <w:webHidden/>
-          </w:rPr>
-          <w:tab/>
-        </w:r>
-        <w:r>
-          <w:rPr>
-            <w:noProof/>
-            <w:webHidden/>
-          </w:rPr>
-          <w:fldChar w:fldCharType="begin"/>
-        </w:r>
-        <w:r>
-          <w:rPr>
-            <w:noProof/>
-            <w:webHidden/>
-          </w:rPr>
-          <w:instrText xml:space="preserve"> PAGEREF _Toc293488350 \h </w:instrText>
-        </w:r>
-        <w:r>
-          <w:rPr>
-            <w:noProof/>
-            <w:webHidden/>
-          </w:rPr>
-        </w:r>
-        <w:r>
-          <w:rPr>
-            <w:noProof/>
-            <w:webHidden/>
-          </w:rPr>
-          <w:fldChar w:fldCharType="separate"/>
-        </w:r>
-        <w:r>
-          <w:rPr>
-            <w:noProof/>
-            <w:webHidden/>
-          </w:rPr>
-          <w:t>8</w:t>
-        </w:r>
-        <w:r>
-          <w:rPr>
-            <w:noProof/>
-            <w:webHidden/>
-          </w:rPr>
-          <w:fldChar w:fldCharType="end"/>
-        </w:r>
-      </w:hyperlink>
-    </w:p>
-    <w:p>
-      <w:pPr>
-        <w:pStyle w:val="TOC1"/>
-        <w:tabs>
-          <w:tab w:val="left" w:pos="480"/>
-          <w:tab w:val="right" w:leader="dot" w:pos="9016"/>
-        </w:tabs>
-        <w:rPr>
-          <w:rFonts w:ascii="Calibri" w:hAnsi="Calibri"/>
-          <w:b w:val="0"/>
-          <w:bCs w:val="0"/>
-          <w:smallCaps w:val="0"/>
-          <w:noProof/>
-          <w:szCs w:val="22"/>
-          <w:lang w:val="en-US"/>
-        </w:rPr>
-      </w:pPr>
-      <w:hyperlink w:anchor="_Toc293488351" w:history="1">
-        <w:r>
-          <w:rPr>
-            <w:rStyle w:val="Hyperlink"/>
-            <w:noProof/>
-            <w:lang w:val="en-US"/>
-          </w:rPr>
-          <w:t>4</w:t>
-        </w:r>
-        <w:r>
-          <w:rPr>
-            <w:rFonts w:ascii="Calibri" w:hAnsi="Calibri"/>
-            <w:b w:val="0"/>
-            <w:bCs w:val="0"/>
-            <w:smallCaps w:val="0"/>
-            <w:noProof/>
-            <w:szCs w:val="22"/>
-            <w:lang w:val="en-US"/>
-          </w:rPr>
-          <w:tab/>
-        </w:r>
-        <w:r>
-          <w:rPr>
-            <w:rStyle w:val="Hyperlink"/>
-            <w:noProof/>
-            <w:lang w:val="en-US"/>
-          </w:rPr>
-          <w:t>Appendix</w:t>
-        </w:r>
-        <w:r>
-          <w:rPr>
-            <w:noProof/>
-            <w:webHidden/>
-          </w:rPr>
-          <w:tab/>
-        </w:r>
-        <w:r>
-          <w:rPr>
-            <w:noProof/>
-            <w:webHidden/>
-          </w:rPr>
-          <w:fldChar w:fldCharType="begin"/>
-        </w:r>
-        <w:r>
-          <w:rPr>
-            <w:noProof/>
-            <w:webHidden/>
-          </w:rPr>
-          <w:instrText xml:space="preserve"> PAGEREF _Toc293488351 \h </w:instrText>
-        </w:r>
-        <w:r>
-          <w:rPr>
-            <w:noProof/>
-            <w:webHidden/>
-          </w:rPr>
-        </w:r>
-        <w:r>
-          <w:rPr>
-            <w:noProof/>
-            <w:webHidden/>
-          </w:rPr>
-          <w:fldChar w:fldCharType="separate"/>
-        </w:r>
-        <w:r>
-          <w:rPr>
-            <w:noProof/>
-            <w:webHidden/>
-          </w:rPr>
-          <w:t>9</w:t>
-        </w:r>
-        <w:r>
-          <w:rPr>
-            <w:noProof/>
-            <w:webHidden/>
-          </w:rPr>
-          <w:fldChar w:fldCharType="end"/>
-        </w:r>
-      </w:hyperlink>
-    </w:p>
-    <w:p>
-      <w:pPr>
-        <w:pStyle w:val="TOC2"/>
-        <w:tabs>
-          <w:tab w:val="left" w:pos="880"/>
-          <w:tab w:val="right" w:leader="dot" w:pos="9016"/>
-        </w:tabs>
-        <w:rPr>
-          <w:rFonts w:ascii="Calibri" w:hAnsi="Calibri"/>
-          <w:smallCaps w:val="0"/>
-          <w:noProof/>
-          <w:sz w:val="22"/>
-          <w:szCs w:val="22"/>
-          <w:lang w:val="en-US"/>
-        </w:rPr>
-      </w:pPr>
-      <w:hyperlink w:anchor="_Toc293488352" w:history="1">
-        <w:r>
-          <w:rPr>
-            <w:rStyle w:val="Hyperlink"/>
-            <w:noProof/>
-            <w:lang w:val="en-US"/>
-          </w:rPr>
-          <w:t>4.1</w:t>
-        </w:r>
-        <w:r>
-          <w:rPr>
-            <w:rFonts w:ascii="Calibri" w:hAnsi="Calibri"/>
-            <w:smallCaps w:val="0"/>
-            <w:noProof/>
-            <w:sz w:val="22"/>
-            <w:szCs w:val="22"/>
-            <w:lang w:val="en-US"/>
-          </w:rPr>
-          <w:tab/>
-        </w:r>
-        <w:r>
-          <w:rPr>
-            <w:rStyle w:val="Hyperlink"/>
-            <w:noProof/>
-            <w:lang w:val="en-US"/>
-          </w:rPr>
-          <w:t>Supporting Documentation</w:t>
-        </w:r>
-        <w:r>
-          <w:rPr>
-            <w:noProof/>
-            <w:webHidden/>
-          </w:rPr>
-          <w:tab/>
-        </w:r>
-        <w:r>
-          <w:rPr>
-            <w:noProof/>
-            <w:webHidden/>
-          </w:rPr>
-          <w:fldChar w:fldCharType="begin"/>
-        </w:r>
-        <w:r>
-          <w:rPr>
-            <w:noProof/>
-            <w:webHidden/>
-          </w:rPr>
-          <w:instrText xml:space="preserve"> PAGEREF _Toc293488352 \h </w:instrText>
-        </w:r>
-        <w:r>
-          <w:rPr>
-            <w:noProof/>
-            <w:webHidden/>
-          </w:rPr>
-        </w:r>
-        <w:r>
-          <w:rPr>
-            <w:noProof/>
-            <w:webHidden/>
-          </w:rPr>
-          <w:fldChar w:fldCharType="separate"/>
-        </w:r>
-        <w:r>
-          <w:rPr>
-            <w:noProof/>
-            <w:webHidden/>
-          </w:rPr>
-          <w:t>9</w:t>
-        </w:r>
-        <w:r>
-          <w:rPr>
-            <w:noProof/>
+          <w:t>10</w:t>
+        </w:r>
+        <w:r>
+          <w:rPr>
             <w:webHidden/>
           </w:rPr>
           <w:fldChar w:fldCharType="end"/>
@@ -2484,9 +2158,11 @@
         <w:pStyle w:val="Heading1"/>
       </w:pPr>
       <w:bookmarkStart w:id="0" w:name="_Toc55385093"/>
+      <w:bookmarkStart w:id="1" w:name="_Toc142284959"/>
       <w:r>
         <w:t>HTML</w:t>
       </w:r>
+      <w:bookmarkEnd w:id="1"/>
     </w:p>
     <w:p>
       <w:pPr>
@@ -2502,6 +2178,7 @@
           <w:lang w:val="en-US"/>
         </w:rPr>
       </w:pPr>
+      <w:bookmarkStart w:id="2" w:name="_Toc142284960"/>
       <w:r>
         <w:t>Basic</w:t>
       </w:r>
@@ -2511,6 +2188,7 @@
         </w:rPr>
         <w:t xml:space="preserve"> of HTML</w:t>
       </w:r>
+      <w:bookmarkEnd w:id="2"/>
     </w:p>
     <w:p>
       <w:pPr>
@@ -2526,26 +2204,14 @@
           <w:lang w:val="en-US"/>
         </w:rPr>
       </w:pPr>
-      <w:r>
-        <w:rPr>
-          <w:lang w:val="en-US"/>
-        </w:rPr>
-        <w:t xml:space="preserve">what is </w:t>
-      </w:r>
-      <w:proofErr w:type="gramStart"/>
-      <w:r>
-        <w:rPr>
-          <w:lang w:val="en-US"/>
-        </w:rPr>
-        <w:t>HTML ,</w:t>
-      </w:r>
-      <w:proofErr w:type="gramEnd"/>
-      <w:r>
-        <w:rPr>
-          <w:lang w:val="en-US"/>
-        </w:rPr>
-        <w:t xml:space="preserve"> use of html , about different web browser</w:t>
-      </w:r>
+      <w:bookmarkStart w:id="3" w:name="_Toc142284961"/>
+      <w:r>
+        <w:rPr>
+          <w:lang w:val="en-US"/>
+        </w:rPr>
+        <w:t>what is HTML , use of html , about different web browser</w:t>
+      </w:r>
+      <w:bookmarkEnd w:id="3"/>
     </w:p>
     <w:p>
       <w:pPr>
@@ -2634,19 +2300,8 @@
           <w:szCs w:val="22"/>
           <w:shd w:val="clear" w:color="auto" w:fill="FFFFFF"/>
         </w:rPr>
-        <w:t xml:space="preserve">Text Markup Language. Markup languages are different from programming languages. Whereas programming languages help us modify data, we use markup languages to determine how elements are displayed on a </w:t>
-      </w:r>
-      <w:proofErr w:type="gramStart"/>
-      <w:r>
-        <w:rPr>
-          <w:rFonts w:cs="Arial"/>
-          <w:color w:val="10162F"/>
-          <w:szCs w:val="22"/>
-          <w:shd w:val="clear" w:color="auto" w:fill="FFFFFF"/>
-        </w:rPr>
-        <w:t>webpage</w:t>
-      </w:r>
-      <w:proofErr w:type="gramEnd"/>
+        <w:t>Text Markup Language. Markup languages are different from programming languages. Whereas programming languages help us modify data, we use markup languages to determine how elements are displayed on a webpage</w:t>
+      </w:r>
     </w:p>
     <w:p>
       <w:pPr>
@@ -2747,23 +2402,7 @@
           <w:rFonts w:cs="Arial"/>
           <w:lang w:val="en-US"/>
         </w:rPr>
-        <w:t xml:space="preserve">Using </w:t>
-      </w:r>
-      <w:proofErr w:type="gramStart"/>
-      <w:r>
-        <w:rPr>
-          <w:rFonts w:cs="Arial"/>
-          <w:lang w:val="en-US"/>
-        </w:rPr>
-        <w:t>hyperlink</w:t>
-      </w:r>
-      <w:proofErr w:type="gramEnd"/>
-      <w:r>
-        <w:rPr>
-          <w:rFonts w:cs="Arial"/>
-          <w:lang w:val="en-US"/>
-        </w:rPr>
-        <w:t xml:space="preserve"> we can easily navigate through internet. Imagine entering URL for every webpage you wanted to visit.</w:t>
+        <w:t>Using hyperlink we can easily navigate through internet. Imagine entering URL for every webpage you wanted to visit.</w:t>
       </w:r>
     </w:p>
     <w:p>
@@ -2784,23 +2423,7 @@
           <w:rFonts w:cs="Arial"/>
           <w:lang w:val="en-US"/>
         </w:rPr>
-        <w:t xml:space="preserve">Improving </w:t>
-      </w:r>
-      <w:proofErr w:type="gramStart"/>
-      <w:r>
-        <w:rPr>
-          <w:rFonts w:cs="Arial"/>
-          <w:lang w:val="en-US"/>
-        </w:rPr>
-        <w:t>client side</w:t>
-      </w:r>
-      <w:proofErr w:type="gramEnd"/>
-      <w:r>
-        <w:rPr>
-          <w:rFonts w:cs="Arial"/>
-          <w:lang w:val="en-US"/>
-        </w:rPr>
-        <w:t xml:space="preserve"> data storage and offline capabilities</w:t>
+        <w:t>Improving client side data storage and offline capabilities</w:t>
       </w:r>
       <w:r>
         <w:rPr>
@@ -2854,25 +2477,7 @@
           <w:color w:val="000000"/>
           <w:shd w:val="clear" w:color="auto" w:fill="FFFFFF"/>
         </w:rPr>
-        <w:t xml:space="preserve">Web Browsers are software installed on your PC. To access the Web, you need a web browser, such as Netscape Navigator, Microsoft Internet </w:t>
-      </w:r>
-      <w:proofErr w:type="gramStart"/>
-      <w:r>
-        <w:rPr>
-          <w:rFonts w:cs="Arial"/>
-          <w:color w:val="000000"/>
-          <w:shd w:val="clear" w:color="auto" w:fill="FFFFFF"/>
-        </w:rPr>
-        <w:t>Explorer</w:t>
-      </w:r>
-      <w:proofErr w:type="gramEnd"/>
-      <w:r>
-        <w:rPr>
-          <w:rFonts w:cs="Arial"/>
-          <w:color w:val="000000"/>
-          <w:shd w:val="clear" w:color="auto" w:fill="FFFFFF"/>
-        </w:rPr>
-        <w:t xml:space="preserve"> or Mozilla Firefox.</w:t>
+        <w:t>Web Browsers are software installed on your PC. To access the Web, you need a web browser, such as Netscape Navigator, Microsoft Internet Explorer or Mozilla Firefox.</w:t>
       </w:r>
     </w:p>
     <w:p>
@@ -2897,15 +2502,7 @@
         <w:t xml:space="preserve">Internet Explorer </w:t>
       </w:r>
       <w:r>
-        <w:t xml:space="preserve">– Product from Microsoft, The </w:t>
-      </w:r>
-      <w:proofErr w:type="gramStart"/>
-      <w:r>
-        <w:t>most commonly used</w:t>
-      </w:r>
-      <w:proofErr w:type="gramEnd"/>
-      <w:r>
-        <w:t xml:space="preserve"> web browser in world</w:t>
+        <w:t>– Product from Microsoft, The most commonly used web browser in world</w:t>
       </w:r>
     </w:p>
     <w:p>
@@ -2949,25 +2546,7 @@
           <w:color w:val="000000" w:themeColor="text1"/>
           <w:lang w:val="en-US"/>
         </w:rPr>
-        <w:t xml:space="preserve">Safari – Developed by Apple.inc and included Mac OS X. Very good support for new technologies like </w:t>
-      </w:r>
-      <w:proofErr w:type="gramStart"/>
-      <w:r>
-        <w:rPr>
-          <w:rFonts w:cs="Arial"/>
-          <w:color w:val="000000" w:themeColor="text1"/>
-          <w:lang w:val="en-US"/>
-        </w:rPr>
-        <w:t>XHTML,CSS</w:t>
-      </w:r>
-      <w:proofErr w:type="gramEnd"/>
-      <w:r>
-        <w:rPr>
-          <w:rFonts w:cs="Arial"/>
-          <w:color w:val="000000" w:themeColor="text1"/>
-          <w:lang w:val="en-US"/>
-        </w:rPr>
-        <w:t>2 etc.</w:t>
+        <w:t>Safari – Developed by Apple.inc and included Mac OS X. Very good support for new technologies like XHTML,CSS2 etc.</w:t>
       </w:r>
     </w:p>
     <w:p>
@@ -2997,18 +2576,12 @@
           <w:lang w:val="en-US"/>
         </w:rPr>
       </w:pPr>
-      <w:r>
-        <w:rPr>
-          <w:lang w:val="en-US"/>
-        </w:rPr>
-        <w:t xml:space="preserve">HTML </w:t>
-      </w:r>
-      <w:proofErr w:type="gramStart"/>
-      <w:r>
-        <w:rPr>
-          <w:lang w:val="en-US"/>
-        </w:rPr>
-        <w:t>Version</w:t>
+      <w:bookmarkStart w:id="4" w:name="_Toc142284962"/>
+      <w:r>
+        <w:rPr>
+          <w:lang w:val="en-US"/>
+        </w:rPr>
+        <w:t>HTML Version</w:t>
       </w:r>
       <w:r>
         <w:rPr>
@@ -3016,7 +2589,7 @@
         </w:rPr>
         <w:t xml:space="preserve"> :</w:t>
       </w:r>
-      <w:proofErr w:type="gramEnd"/>
+      <w:bookmarkEnd w:id="4"/>
     </w:p>
     <w:p>
       <w:pPr>
@@ -3080,19 +2653,8 @@
           <w:szCs w:val="22"/>
           <w:lang w:val="en-US"/>
         </w:rPr>
-        <w:t xml:space="preserve">Different versions of </w:t>
-      </w:r>
-      <w:proofErr w:type="gramStart"/>
-      <w:r>
-        <w:rPr>
-          <w:rFonts w:cs="Arial"/>
-          <w:color w:val="000000" w:themeColor="text1"/>
-          <w:szCs w:val="22"/>
-          <w:lang w:val="en-US"/>
-        </w:rPr>
-        <w:t>HTML :</w:t>
-      </w:r>
-      <w:proofErr w:type="gramEnd"/>
+        <w:t>Different versions of HTML :</w:t>
+      </w:r>
     </w:p>
     <w:p>
       <w:pPr>
@@ -3352,27 +2914,7 @@
           <w:szCs w:val="22"/>
           <w:lang w:val="en-US"/>
         </w:rPr>
-        <w:t>Formation of W3</w:t>
-      </w:r>
-      <w:proofErr w:type="gramStart"/>
-      <w:r>
-        <w:rPr>
-          <w:rFonts w:cs="Arial"/>
-          <w:color w:val="000000" w:themeColor="text1"/>
-          <w:szCs w:val="22"/>
-          <w:lang w:val="en-US"/>
-        </w:rPr>
-        <w:t>C(</w:t>
-      </w:r>
-      <w:proofErr w:type="gramEnd"/>
-      <w:r>
-        <w:rPr>
-          <w:rFonts w:cs="Arial"/>
-          <w:color w:val="000000" w:themeColor="text1"/>
-          <w:szCs w:val="22"/>
-          <w:lang w:val="en-US"/>
-        </w:rPr>
-        <w:t>World Wide Web Consortium)</w:t>
+        <w:t>Formation of W3C(World Wide Web Consortium)</w:t>
       </w:r>
     </w:p>
     <w:p>
@@ -3437,19 +2979,8 @@
           <w:szCs w:val="22"/>
           <w:lang w:val="en-US"/>
         </w:rPr>
-        <w:t xml:space="preserve">Upgraded form </w:t>
-      </w:r>
-      <w:proofErr w:type="gramStart"/>
-      <w:r>
-        <w:rPr>
-          <w:rFonts w:cs="Arial"/>
-          <w:color w:val="000000" w:themeColor="text1"/>
-          <w:szCs w:val="22"/>
-          <w:lang w:val="en-US"/>
-        </w:rPr>
-        <w:t>elements</w:t>
-      </w:r>
-      <w:proofErr w:type="gramEnd"/>
+        <w:t>Upgraded form elements</w:t>
+      </w:r>
     </w:p>
     <w:p>
       <w:pPr>
@@ -3610,47 +3141,7 @@
           <w:szCs w:val="22"/>
           <w:lang w:val="en-US"/>
         </w:rPr>
-        <w:t>Table enhancement (</w:t>
-      </w:r>
-      <w:proofErr w:type="spellStart"/>
-      <w:r>
-        <w:rPr>
-          <w:rFonts w:cs="Arial"/>
-          <w:color w:val="000000" w:themeColor="text1"/>
-          <w:szCs w:val="22"/>
-          <w:lang w:val="en-US"/>
-        </w:rPr>
-        <w:t>Colspan</w:t>
-      </w:r>
-      <w:proofErr w:type="spellEnd"/>
-      <w:r>
-        <w:rPr>
-          <w:rFonts w:cs="Arial"/>
-          <w:color w:val="000000" w:themeColor="text1"/>
-          <w:szCs w:val="22"/>
-          <w:lang w:val="en-US"/>
-        </w:rPr>
-        <w:t xml:space="preserve">, </w:t>
-      </w:r>
-      <w:proofErr w:type="spellStart"/>
-      <w:r>
-        <w:rPr>
-          <w:rFonts w:cs="Arial"/>
-          <w:color w:val="000000" w:themeColor="text1"/>
-          <w:szCs w:val="22"/>
-          <w:lang w:val="en-US"/>
-        </w:rPr>
-        <w:t>Rowspan</w:t>
-      </w:r>
-      <w:proofErr w:type="spellEnd"/>
-      <w:r>
-        <w:rPr>
-          <w:rFonts w:cs="Arial"/>
-          <w:color w:val="000000" w:themeColor="text1"/>
-          <w:szCs w:val="22"/>
-          <w:lang w:val="en-US"/>
-        </w:rPr>
-        <w:t>)</w:t>
+        <w:t>Table enhancement (Colspan, Rowspan)</w:t>
       </w:r>
     </w:p>
     <w:p>
@@ -3897,12 +3388,14 @@
           <w:lang w:val="en-US"/>
         </w:rPr>
       </w:pPr>
+      <w:bookmarkStart w:id="5" w:name="_Toc142284963"/>
       <w:r>
         <w:rPr>
           <w:lang w:val="en-US"/>
         </w:rPr>
         <w:t>Structure of HTML</w:t>
       </w:r>
+      <w:bookmarkEnd w:id="5"/>
     </w:p>
     <w:p>
       <w:pPr>
@@ -4344,9 +3837,8 @@
           <w:szCs w:val="22"/>
           <w:lang w:eastAsia="en-IN"/>
         </w:rPr>
-        <w:t xml:space="preserve">only be used once throughout the </w:t>
-      </w:r>
-      <w:proofErr w:type="gramStart"/>
+        <w:t>only be used once throughout the documen</w:t>
+      </w:r>
       <w:r>
         <w:rPr>
           <w:rFonts w:ascii="Arial" w:hAnsi="Arial" w:cs="Arial"/>
@@ -4354,18 +3846,8 @@
           <w:szCs w:val="22"/>
           <w:lang w:eastAsia="en-IN"/>
         </w:rPr>
-        <w:t>documen</w:t>
-      </w:r>
-      <w:r>
-        <w:rPr>
-          <w:rFonts w:ascii="Arial" w:hAnsi="Arial" w:cs="Arial"/>
-          <w:color w:val="000000" w:themeColor="text1"/>
-          <w:szCs w:val="22"/>
-          <w:lang w:eastAsia="en-IN"/>
-        </w:rPr>
         <w:t>t</w:t>
       </w:r>
-      <w:proofErr w:type="gramEnd"/>
     </w:p>
     <w:p>
       <w:pPr>
@@ -4407,7 +3889,7 @@
                     <pic:cNvPicPr/>
                   </pic:nvPicPr>
                   <pic:blipFill>
-                    <a:blip r:embed="rId14"/>
+                    <a:blip r:embed="rId15"/>
                     <a:stretch>
                       <a:fillRect/>
                     </a:stretch>
@@ -4450,6 +3932,7 @@
           <w:lang w:val="en-US"/>
         </w:rPr>
       </w:pPr>
+      <w:bookmarkStart w:id="6" w:name="_Toc142284964"/>
       <w:r>
         <w:rPr>
           <w:lang w:val="en-US"/>
@@ -4459,6 +3942,7 @@
       <w:r>
         <w:t>Controls</w:t>
       </w:r>
+      <w:bookmarkEnd w:id="6"/>
     </w:p>
     <w:p>
       <w:pPr>
@@ -4474,6 +3958,7 @@
           <w:lang w:val="en-US"/>
         </w:rPr>
       </w:pPr>
+      <w:bookmarkStart w:id="7" w:name="_Toc142284965"/>
       <w:r>
         <w:rPr>
           <w:lang w:val="en-US"/>
@@ -4490,22 +3975,9 @@
         <w:rPr>
           <w:lang w:val="en-US"/>
         </w:rPr>
-        <w:t xml:space="preserve">(method </w:t>
-      </w:r>
-      <w:proofErr w:type="gramStart"/>
-      <w:r>
-        <w:rPr>
-          <w:lang w:val="en-US"/>
-        </w:rPr>
-        <w:t>type ,</w:t>
-      </w:r>
-      <w:proofErr w:type="gramEnd"/>
-      <w:r>
-        <w:rPr>
-          <w:lang w:val="en-US"/>
-        </w:rPr>
-        <w:t xml:space="preserve"> action...) :</w:t>
-      </w:r>
+        <w:t>(method type , action...) :</w:t>
+      </w:r>
+      <w:bookmarkEnd w:id="7"/>
     </w:p>
     <w:p>
       <w:pPr>
@@ -4665,39 +4137,7 @@
           <w:rFonts w:ascii="Arial" w:hAnsi="Arial" w:cs="Arial"/>
           <w:szCs w:val="22"/>
         </w:rPr>
-        <w:t xml:space="preserve">The </w:t>
-      </w:r>
-      <w:proofErr w:type="gramStart"/>
-      <w:r>
-        <w:rPr>
-          <w:rFonts w:ascii="Arial" w:hAnsi="Arial" w:cs="Arial"/>
-          <w:szCs w:val="22"/>
-        </w:rPr>
-        <w:t>type</w:t>
-      </w:r>
-      <w:proofErr w:type="gramEnd"/>
-      <w:r>
-        <w:rPr>
-          <w:rFonts w:ascii="Arial" w:hAnsi="Arial" w:cs="Arial"/>
-          <w:szCs w:val="22"/>
-        </w:rPr>
-        <w:t xml:space="preserve"> attribute of the &lt;input&gt; element specifies the type of input field. The most common values for the </w:t>
-      </w:r>
-      <w:proofErr w:type="gramStart"/>
-      <w:r>
-        <w:rPr>
-          <w:rFonts w:ascii="Arial" w:hAnsi="Arial" w:cs="Arial"/>
-          <w:szCs w:val="22"/>
-        </w:rPr>
-        <w:t>type</w:t>
-      </w:r>
-      <w:proofErr w:type="gramEnd"/>
-      <w:r>
-        <w:rPr>
-          <w:rFonts w:ascii="Arial" w:hAnsi="Arial" w:cs="Arial"/>
-          <w:szCs w:val="22"/>
-        </w:rPr>
-        <w:t xml:space="preserve"> attribute are text, password, checkbox, and radio.</w:t>
+        <w:t>The type attribute of the &lt;input&gt; element specifies the type of input field. The most common values for the type attribute are text, password, checkbox, and radio.</w:t>
       </w:r>
     </w:p>
     <w:p>
@@ -4839,23 +4279,7 @@
           <w:rFonts w:ascii="Arial" w:hAnsi="Arial" w:cs="Arial"/>
           <w:szCs w:val="22"/>
         </w:rPr>
-        <w:t>For example, the following code creates a form with a method of post and an action of /</w:t>
-      </w:r>
-      <w:proofErr w:type="spellStart"/>
-      <w:r>
-        <w:rPr>
-          <w:rFonts w:ascii="Arial" w:hAnsi="Arial" w:cs="Arial"/>
-          <w:szCs w:val="22"/>
-        </w:rPr>
-        <w:t>submit.php</w:t>
-      </w:r>
-      <w:proofErr w:type="spellEnd"/>
-      <w:r>
-        <w:rPr>
-          <w:rFonts w:ascii="Arial" w:hAnsi="Arial" w:cs="Arial"/>
-          <w:szCs w:val="22"/>
-        </w:rPr>
-        <w:t>:</w:t>
+        <w:t>For example, the following code creates a form with a method of post and an action of /submit.php:</w:t>
       </w:r>
     </w:p>
     <w:p>
@@ -4875,25 +4299,7 @@
           <w:color w:val="2E74B5" w:themeColor="accent5" w:themeShade="BF"/>
           <w:szCs w:val="22"/>
         </w:rPr>
-        <w:t>&lt;form method="post" action="/</w:t>
-      </w:r>
-      <w:proofErr w:type="spellStart"/>
-      <w:r>
-        <w:rPr>
-          <w:rFonts w:ascii="Arial" w:hAnsi="Arial" w:cs="Arial"/>
-          <w:color w:val="2E74B5" w:themeColor="accent5" w:themeShade="BF"/>
-          <w:szCs w:val="22"/>
-        </w:rPr>
-        <w:t>submit.php</w:t>
-      </w:r>
-      <w:proofErr w:type="spellEnd"/>
-      <w:r>
-        <w:rPr>
-          <w:rFonts w:ascii="Arial" w:hAnsi="Arial" w:cs="Arial"/>
-          <w:color w:val="2E74B5" w:themeColor="accent5" w:themeShade="BF"/>
-          <w:szCs w:val="22"/>
-        </w:rPr>
-        <w:t>"&gt;</w:t>
+        <w:t>&lt;form method="post" action="/submit.php"&gt;</w:t>
       </w:r>
     </w:p>
     <w:p>
@@ -4970,33 +4376,19 @@
           <w:rFonts w:ascii="Arial" w:hAnsi="Arial" w:cs="Arial"/>
           <w:szCs w:val="22"/>
         </w:rPr>
-        <w:t>When the user submits this form, the form data will be sent to the /</w:t>
-      </w:r>
-      <w:proofErr w:type="spellStart"/>
-      <w:r>
-        <w:rPr>
-          <w:rFonts w:ascii="Arial" w:hAnsi="Arial" w:cs="Arial"/>
-          <w:szCs w:val="22"/>
-        </w:rPr>
-        <w:t>submit.php</w:t>
-      </w:r>
-      <w:proofErr w:type="spellEnd"/>
-      <w:r>
-        <w:rPr>
-          <w:rFonts w:ascii="Arial" w:hAnsi="Arial" w:cs="Arial"/>
-          <w:szCs w:val="22"/>
-        </w:rPr>
-        <w:t xml:space="preserve"> page as an HTTP POST transaction.</w:t>
+        <w:t>When the user submits this form, the form data will be sent to the /submit.php page as an HTTP POST transaction.</w:t>
       </w:r>
     </w:p>
     <w:p>
       <w:pPr>
         <w:pStyle w:val="Heading3"/>
       </w:pPr>
+      <w:bookmarkStart w:id="8" w:name="_Toc142284966"/>
       <w:r>
         <w:lastRenderedPageBreak/>
         <w:t>Input</w:t>
       </w:r>
+      <w:bookmarkEnd w:id="8"/>
     </w:p>
     <w:p/>
     <w:p>
@@ -5029,33 +4421,7 @@
         <w:rPr>
           <w:lang w:val="en-IN"/>
         </w:rPr>
-        <w:t xml:space="preserve">The &lt;input&gt; tag has </w:t>
-      </w:r>
-      <w:proofErr w:type="gramStart"/>
-      <w:r>
-        <w:rPr>
-          <w:lang w:val="en-IN"/>
-        </w:rPr>
-        <w:t>a number of</w:t>
-      </w:r>
-      <w:proofErr w:type="gramEnd"/>
-      <w:r>
-        <w:rPr>
-          <w:lang w:val="en-IN"/>
-        </w:rPr>
-        <w:t xml:space="preserve"> attributes that can be used to customize the appearance and </w:t>
-      </w:r>
-      <w:r>
-        <w:rPr>
-          <w:lang w:val="en-IN"/>
-        </w:rPr>
-        <w:t>behaviour</w:t>
-      </w:r>
-      <w:r>
-        <w:rPr>
-          <w:lang w:val="en-IN"/>
-        </w:rPr>
-        <w:t xml:space="preserve"> of the input field. Some of the most common attributes include:</w:t>
+        <w:t>The &lt;input&gt; tag has a number of attributes that can be used to customize the appearance and behaviour of the input field. Some of the most common attributes include:</w:t>
       </w:r>
     </w:p>
     <w:p>
@@ -5160,19 +4526,11 @@
           <w:lang w:val="en-IN"/>
         </w:rPr>
       </w:pPr>
-      <w:proofErr w:type="spellStart"/>
-      <w:r>
-        <w:rPr>
-          <w:lang w:val="en-IN"/>
-        </w:rPr>
-        <w:t>maxlength</w:t>
-      </w:r>
-      <w:proofErr w:type="spellEnd"/>
-      <w:r>
-        <w:rPr>
-          <w:lang w:val="en-IN"/>
-        </w:rPr>
-        <w:t> - The maximum length of the input field.</w:t>
+      <w:r>
+        <w:rPr>
+          <w:lang w:val="en-IN"/>
+        </w:rPr>
+        <w:t>maxlength - The maximum length of the input field.</w:t>
       </w:r>
     </w:p>
     <w:p>
@@ -5212,59 +4570,33 @@
           <w:lang w:val="en-US"/>
         </w:rPr>
       </w:pPr>
+      <w:bookmarkStart w:id="9" w:name="_Toc142284967"/>
       <w:r>
         <w:rPr>
           <w:lang w:val="en-US"/>
         </w:rPr>
         <w:t>Text Area</w:t>
       </w:r>
-    </w:p>
-    <w:p>
-      <w:pPr>
-        <w:rPr>
-          <w:lang w:val="en-US"/>
-        </w:rPr>
-      </w:pPr>
-    </w:p>
-    <w:p>
-      <w:pPr>
-        <w:rPr>
-          <w:lang w:val="en-IN"/>
-        </w:rPr>
-      </w:pPr>
-      <w:r>
-        <w:rPr>
-          <w:lang w:val="en-IN"/>
-        </w:rPr>
-        <w:t>The &lt;</w:t>
-      </w:r>
-      <w:proofErr w:type="spellStart"/>
-      <w:r>
-        <w:rPr>
-          <w:lang w:val="en-IN"/>
-        </w:rPr>
-        <w:t>textarea</w:t>
-      </w:r>
-      <w:proofErr w:type="spellEnd"/>
-      <w:r>
-        <w:rPr>
-          <w:lang w:val="en-IN"/>
-        </w:rPr>
-        <w:t>&gt; tag is used to create a multi-line text input field. It is often used in forms to collect user feedback or comments. The &lt;</w:t>
-      </w:r>
-      <w:proofErr w:type="spellStart"/>
-      <w:r>
-        <w:rPr>
-          <w:lang w:val="en-IN"/>
-        </w:rPr>
-        <w:t>textarea</w:t>
-      </w:r>
-      <w:proofErr w:type="spellEnd"/>
-      <w:r>
-        <w:rPr>
-          <w:lang w:val="en-IN"/>
-        </w:rPr>
-        <w:t>&gt; tag has the following attributes:</w:t>
+      <w:bookmarkEnd w:id="9"/>
+    </w:p>
+    <w:p>
+      <w:pPr>
+        <w:rPr>
+          <w:lang w:val="en-US"/>
+        </w:rPr>
+      </w:pPr>
+    </w:p>
+    <w:p>
+      <w:pPr>
+        <w:rPr>
+          <w:lang w:val="en-IN"/>
+        </w:rPr>
+      </w:pPr>
+      <w:r>
+        <w:rPr>
+          <w:lang w:val="en-IN"/>
+        </w:rPr>
+        <w:t>The &lt;textarea&gt; tag is used to create a multi-line text input field. It is often used in forms to collect user feedback or comments. The &lt;textarea&gt; tag has the following attributes:</w:t>
       </w:r>
     </w:p>
     <w:p>
@@ -5352,19 +4684,11 @@
           <w:lang w:val="en-IN"/>
         </w:rPr>
       </w:pPr>
-      <w:proofErr w:type="spellStart"/>
-      <w:r>
-        <w:rPr>
-          <w:lang w:val="en-IN"/>
-        </w:rPr>
-        <w:t>readonly</w:t>
-      </w:r>
-      <w:proofErr w:type="spellEnd"/>
-      <w:r>
-        <w:rPr>
-          <w:lang w:val="en-IN"/>
-        </w:rPr>
-        <w:t> - This attribute makes the text area read-only.</w:t>
+      <w:r>
+        <w:rPr>
+          <w:lang w:val="en-IN"/>
+        </w:rPr>
+        <w:t>readonly - This attribute makes the text area read-only.</w:t>
       </w:r>
     </w:p>
     <w:p>
@@ -5424,39 +4748,7 @@
           <w:color w:val="2E74B5" w:themeColor="accent5" w:themeShade="BF"/>
           <w:lang w:val="en-US"/>
         </w:rPr>
-        <w:t>&lt;</w:t>
-      </w:r>
-      <w:proofErr w:type="spellStart"/>
-      <w:r>
-        <w:rPr>
-          <w:color w:val="2E74B5" w:themeColor="accent5" w:themeShade="BF"/>
-          <w:lang w:val="en-US"/>
-        </w:rPr>
-        <w:t>textarea</w:t>
-      </w:r>
-      <w:proofErr w:type="spellEnd"/>
-      <w:r>
-        <w:rPr>
-          <w:color w:val="2E74B5" w:themeColor="accent5" w:themeShade="BF"/>
-          <w:lang w:val="en-US"/>
-        </w:rPr>
-        <w:t xml:space="preserve"> name="comments" cols="20" rows="10"&gt;&lt;/</w:t>
-      </w:r>
-      <w:proofErr w:type="spellStart"/>
-      <w:r>
-        <w:rPr>
-          <w:color w:val="2E74B5" w:themeColor="accent5" w:themeShade="BF"/>
-          <w:lang w:val="en-US"/>
-        </w:rPr>
-        <w:t>textarea</w:t>
-      </w:r>
-      <w:proofErr w:type="spellEnd"/>
-      <w:r>
-        <w:rPr>
-          <w:color w:val="2E74B5" w:themeColor="accent5" w:themeShade="BF"/>
-          <w:lang w:val="en-US"/>
-        </w:rPr>
-        <w:t>&gt;</w:t>
+        <w:t>&lt;textarea name="comments" cols="20" rows="10"&gt;&lt;/textarea&gt;</w:t>
       </w:r>
     </w:p>
     <w:p>
@@ -5474,12 +4766,14 @@
           <w:lang w:val="en-US"/>
         </w:rPr>
       </w:pPr>
+      <w:bookmarkStart w:id="10" w:name="_Toc142284968"/>
       <w:r>
         <w:rPr>
           <w:lang w:val="en-US"/>
         </w:rPr>
         <w:t>Select Box</w:t>
       </w:r>
+      <w:bookmarkEnd w:id="10"/>
     </w:p>
     <w:p>
       <w:pPr>
@@ -5843,45 +5137,33 @@
           <w:lang w:val="en-US"/>
         </w:rPr>
       </w:pPr>
+      <w:bookmarkStart w:id="11" w:name="_Toc142284969"/>
       <w:r>
         <w:rPr>
           <w:lang w:val="en-US"/>
         </w:rPr>
         <w:t>Checkbox</w:t>
       </w:r>
-    </w:p>
-    <w:p>
-      <w:pPr>
-        <w:rPr>
-          <w:lang w:val="en-US"/>
-        </w:rPr>
-      </w:pPr>
-    </w:p>
-    <w:p>
-      <w:pPr>
-        <w:rPr>
-          <w:lang w:val="en-IN"/>
-        </w:rPr>
-      </w:pPr>
-      <w:r>
-        <w:rPr>
-          <w:lang w:val="en-IN"/>
-        </w:rPr>
-        <w:t xml:space="preserve">A checkbox is a form element that allows the user to select one or more options from a limited number of choices. The checkbox is created using the &lt;input&gt; element with the </w:t>
-      </w:r>
-      <w:proofErr w:type="gramStart"/>
-      <w:r>
-        <w:rPr>
-          <w:lang w:val="en-IN"/>
-        </w:rPr>
-        <w:t>type</w:t>
-      </w:r>
-      <w:proofErr w:type="gramEnd"/>
-      <w:r>
-        <w:rPr>
-          <w:lang w:val="en-IN"/>
-        </w:rPr>
-        <w:t xml:space="preserve"> attribute set to checkbox.</w:t>
+      <w:bookmarkEnd w:id="11"/>
+    </w:p>
+    <w:p>
+      <w:pPr>
+        <w:rPr>
+          <w:lang w:val="en-US"/>
+        </w:rPr>
+      </w:pPr>
+    </w:p>
+    <w:p>
+      <w:pPr>
+        <w:rPr>
+          <w:lang w:val="en-IN"/>
+        </w:rPr>
+      </w:pPr>
+      <w:r>
+        <w:rPr>
+          <w:lang w:val="en-IN"/>
+        </w:rPr>
+        <w:t>A checkbox is a form element that allows the user to select one or more options from a limited number of choices. The checkbox is created using the &lt;input&gt; element with the type attribute set to checkbox.</w:t>
       </w:r>
     </w:p>
     <w:p>
@@ -6054,12 +5336,14 @@
           <w:lang w:val="en-US"/>
         </w:rPr>
       </w:pPr>
+      <w:bookmarkStart w:id="12" w:name="_Toc142284970"/>
       <w:r>
         <w:rPr>
           <w:lang w:val="en-US"/>
         </w:rPr>
         <w:t>Radio Button</w:t>
       </w:r>
+      <w:bookmarkEnd w:id="12"/>
     </w:p>
     <w:p>
       <w:pPr>
@@ -6092,21 +5376,7 @@
           <w:lang w:val="en-IN"/>
         </w:rPr>
         <w:lastRenderedPageBreak/>
-        <w:t xml:space="preserve">Radio buttons are created using the &lt;input&gt; element with the </w:t>
-      </w:r>
-      <w:proofErr w:type="gramStart"/>
-      <w:r>
-        <w:rPr>
-          <w:lang w:val="en-IN"/>
-        </w:rPr>
-        <w:t>type</w:t>
-      </w:r>
-      <w:proofErr w:type="gramEnd"/>
-      <w:r>
-        <w:rPr>
-          <w:lang w:val="en-IN"/>
-        </w:rPr>
-        <w:t xml:space="preserve"> attribute set to radio.</w:t>
+        <w:t>Radio buttons are created using the &lt;input&gt; element with the type attribute set to radio.</w:t>
       </w:r>
     </w:p>
     <w:p>
@@ -6311,12 +5581,14 @@
           <w:lang w:val="en-US"/>
         </w:rPr>
       </w:pPr>
+      <w:bookmarkStart w:id="13" w:name="_Toc142284971"/>
       <w:r>
         <w:rPr>
           <w:lang w:val="en-US"/>
         </w:rPr>
         <w:t>Button</w:t>
       </w:r>
+      <w:bookmarkEnd w:id="13"/>
     </w:p>
     <w:p>
       <w:pPr>
@@ -6379,21 +5651,7 @@
         <w:rPr>
           <w:lang w:val="en-IN"/>
         </w:rPr>
-        <w:t>type - The type of button. The most common value for the </w:t>
-      </w:r>
-      <w:proofErr w:type="gramStart"/>
-      <w:r>
-        <w:rPr>
-          <w:lang w:val="en-IN"/>
-        </w:rPr>
-        <w:t>type</w:t>
-      </w:r>
-      <w:proofErr w:type="gramEnd"/>
-      <w:r>
-        <w:rPr>
-          <w:lang w:val="en-IN"/>
-        </w:rPr>
-        <w:t> attribute is submit.</w:t>
+        <w:t>type - The type of button. The most common value for the type attribute is submit.</w:t>
       </w:r>
     </w:p>
     <w:p>
@@ -6542,12 +5800,14 @@
           <w:lang w:val="en-US"/>
         </w:rPr>
       </w:pPr>
+      <w:bookmarkStart w:id="14" w:name="_Toc142284972"/>
       <w:r>
         <w:rPr>
           <w:lang w:val="en-US"/>
         </w:rPr>
         <w:t>Submit Input</w:t>
       </w:r>
+      <w:bookmarkEnd w:id="14"/>
     </w:p>
     <w:p>
       <w:pPr>
@@ -6728,12 +5988,14 @@
           <w:lang w:val="en-US"/>
         </w:rPr>
       </w:pPr>
+      <w:bookmarkStart w:id="15" w:name="_Toc142284973"/>
       <w:r>
         <w:rPr>
           <w:lang w:val="en-US"/>
         </w:rPr>
         <w:t>File Control with its attribute</w:t>
       </w:r>
+      <w:bookmarkEnd w:id="15"/>
     </w:p>
     <w:p>
       <w:pPr>
@@ -6938,52 +6200,40 @@
           <w:lang w:val="en-US"/>
         </w:rPr>
       </w:pPr>
+      <w:bookmarkStart w:id="16" w:name="_Toc142284974"/>
       <w:r>
         <w:rPr>
           <w:lang w:val="en-US"/>
         </w:rPr>
         <w:t>Control Attribute</w:t>
       </w:r>
-    </w:p>
-    <w:p>
-      <w:pPr>
-        <w:rPr>
-          <w:lang w:val="en-US"/>
-        </w:rPr>
-      </w:pPr>
-    </w:p>
-    <w:p>
-      <w:pPr>
-        <w:rPr>
-          <w:lang w:val="en-US"/>
-        </w:rPr>
-      </w:pPr>
-    </w:p>
-    <w:p>
-      <w:pPr>
-        <w:rPr>
-          <w:lang w:val="en-IN"/>
-        </w:rPr>
-      </w:pPr>
-      <w:r>
-        <w:rPr>
-          <w:lang w:val="en-IN"/>
-        </w:rPr>
-        <w:t xml:space="preserve">HTML control attributes are used to identify and style form elements. The </w:t>
-      </w:r>
-      <w:proofErr w:type="gramStart"/>
-      <w:r>
-        <w:rPr>
-          <w:lang w:val="en-IN"/>
-        </w:rPr>
-        <w:t>most commonly used</w:t>
-      </w:r>
-      <w:proofErr w:type="gramEnd"/>
-      <w:r>
-        <w:rPr>
-          <w:lang w:val="en-IN"/>
-        </w:rPr>
-        <w:t xml:space="preserve"> control attributes are:</w:t>
+      <w:bookmarkEnd w:id="16"/>
+    </w:p>
+    <w:p>
+      <w:pPr>
+        <w:rPr>
+          <w:lang w:val="en-US"/>
+        </w:rPr>
+      </w:pPr>
+    </w:p>
+    <w:p>
+      <w:pPr>
+        <w:rPr>
+          <w:lang w:val="en-US"/>
+        </w:rPr>
+      </w:pPr>
+    </w:p>
+    <w:p>
+      <w:pPr>
+        <w:rPr>
+          <w:lang w:val="en-IN"/>
+        </w:rPr>
+      </w:pPr>
+      <w:r>
+        <w:rPr>
+          <w:lang w:val="en-IN"/>
+        </w:rPr>
+        <w:t>HTML control attributes are used to identify and style form elements. The most commonly used control attributes are:</w:t>
       </w:r>
     </w:p>
     <w:p>
@@ -7167,13 +6417,21 @@
           <w:lang w:val="en-US"/>
         </w:rPr>
       </w:pPr>
+      <w:bookmarkStart w:id="17" w:name="_Toc142284975"/>
       <w:r>
         <w:rPr>
           <w:lang w:val="en-US"/>
         </w:rPr>
         <w:lastRenderedPageBreak/>
-        <w:t>Control's Attributes</w:t>
-      </w:r>
+        <w:t>Basic Tag with it`s</w:t>
+      </w:r>
+      <w:r>
+        <w:rPr>
+          <w:lang w:val="en-US"/>
+        </w:rPr>
+        <w:t xml:space="preserve"> Attribute</w:t>
+      </w:r>
+      <w:bookmarkEnd w:id="17"/>
     </w:p>
     <w:p>
       <w:pPr>
@@ -7182,135 +6440,79 @@
           <w:lang w:val="en-US"/>
         </w:rPr>
       </w:pPr>
-      <w:proofErr w:type="spellStart"/>
-      <w:r>
-        <w:rPr>
-          <w:lang w:val="en-US"/>
-        </w:rPr>
-        <w:t>img</w:t>
-      </w:r>
-      <w:proofErr w:type="spellEnd"/>
-      <w:r>
-        <w:rPr>
-          <w:lang w:val="en-US"/>
-        </w:rPr>
-        <w:t xml:space="preserve"> tag, a tag </w:t>
-      </w:r>
-    </w:p>
-    <w:p>
-      <w:pPr>
-        <w:rPr>
-          <w:lang w:val="en-US"/>
-        </w:rPr>
-      </w:pPr>
-    </w:p>
-    <w:p>
-      <w:pPr>
-        <w:rPr>
-          <w:lang w:val="en-IN"/>
-        </w:rPr>
-      </w:pPr>
-      <w:r>
-        <w:rPr>
-          <w:lang w:val="en-IN"/>
-        </w:rPr>
-        <w:t xml:space="preserve">The </w:t>
-      </w:r>
-      <w:proofErr w:type="spellStart"/>
-      <w:r>
-        <w:rPr>
-          <w:lang w:val="en-IN"/>
-        </w:rPr>
-        <w:t>img</w:t>
-      </w:r>
-      <w:proofErr w:type="spellEnd"/>
-      <w:r>
-        <w:rPr>
-          <w:lang w:val="en-IN"/>
-        </w:rPr>
-        <w:t xml:space="preserve"> tag and a tag are both HTML tags used to insert content into a web page. However, they have different purposes.</w:t>
-      </w:r>
-    </w:p>
-    <w:p>
-      <w:pPr>
-        <w:rPr>
-          <w:lang w:val="en-IN"/>
-        </w:rPr>
-      </w:pPr>
-    </w:p>
-    <w:p>
-      <w:pPr>
-        <w:rPr>
-          <w:lang w:val="en-IN"/>
-        </w:rPr>
-      </w:pPr>
-      <w:r>
-        <w:rPr>
-          <w:lang w:val="en-IN"/>
-        </w:rPr>
-        <w:t xml:space="preserve">The </w:t>
-      </w:r>
-      <w:proofErr w:type="spellStart"/>
-      <w:r>
-        <w:rPr>
-          <w:lang w:val="en-IN"/>
-        </w:rPr>
-        <w:t>img</w:t>
-      </w:r>
-      <w:proofErr w:type="spellEnd"/>
-      <w:r>
-        <w:rPr>
-          <w:lang w:val="en-IN"/>
-        </w:rPr>
-        <w:t xml:space="preserve"> tag is used to insert images into a web page. </w:t>
-      </w:r>
-      <w:proofErr w:type="gramStart"/>
-      <w:r>
-        <w:rPr>
-          <w:lang w:val="en-IN"/>
-        </w:rPr>
-        <w:t>The a</w:t>
-      </w:r>
-      <w:proofErr w:type="gramEnd"/>
-      <w:r>
-        <w:rPr>
-          <w:lang w:val="en-IN"/>
-        </w:rPr>
-        <w:t xml:space="preserve"> tag is used to create hyperlinks.</w:t>
-      </w:r>
-    </w:p>
-    <w:p>
-      <w:pPr>
-        <w:rPr>
-          <w:lang w:val="en-IN"/>
-        </w:rPr>
-      </w:pPr>
-    </w:p>
-    <w:p>
-      <w:pPr>
-        <w:rPr>
-          <w:lang w:val="en-IN"/>
-        </w:rPr>
-      </w:pPr>
-      <w:r>
-        <w:rPr>
-          <w:lang w:val="en-IN"/>
-        </w:rPr>
-        <w:t xml:space="preserve">The </w:t>
-      </w:r>
-      <w:proofErr w:type="spellStart"/>
-      <w:r>
-        <w:rPr>
-          <w:lang w:val="en-IN"/>
-        </w:rPr>
-        <w:t>img</w:t>
-      </w:r>
-      <w:proofErr w:type="spellEnd"/>
-      <w:r>
-        <w:rPr>
-          <w:lang w:val="en-IN"/>
-        </w:rPr>
-        <w:t xml:space="preserve"> tag has the following attributes:</w:t>
+      <w:bookmarkStart w:id="18" w:name="_Toc142284976"/>
+      <w:r>
+        <w:rPr>
+          <w:lang w:val="en-US"/>
+        </w:rPr>
+        <w:t>img tag, a tag</w:t>
+      </w:r>
+      <w:bookmarkEnd w:id="18"/>
+      <w:r>
+        <w:rPr>
+          <w:lang w:val="en-US"/>
+        </w:rPr>
+        <w:t xml:space="preserve"> </w:t>
+      </w:r>
+    </w:p>
+    <w:p>
+      <w:pPr>
+        <w:rPr>
+          <w:lang w:val="en-US"/>
+        </w:rPr>
+      </w:pPr>
+    </w:p>
+    <w:p>
+      <w:pPr>
+        <w:rPr>
+          <w:lang w:val="en-IN"/>
+        </w:rPr>
+      </w:pPr>
+      <w:r>
+        <w:rPr>
+          <w:lang w:val="en-IN"/>
+        </w:rPr>
+        <w:t>The img tag and a tag are both HTML tags used to insert content into a web page. However, they have different purposes.</w:t>
+      </w:r>
+    </w:p>
+    <w:p>
+      <w:pPr>
+        <w:rPr>
+          <w:lang w:val="en-IN"/>
+        </w:rPr>
+      </w:pPr>
+    </w:p>
+    <w:p>
+      <w:pPr>
+        <w:rPr>
+          <w:lang w:val="en-IN"/>
+        </w:rPr>
+      </w:pPr>
+      <w:r>
+        <w:rPr>
+          <w:lang w:val="en-IN"/>
+        </w:rPr>
+        <w:t>The img tag is used to insert images into a web page. The a tag is used to create hyperlinks.</w:t>
+      </w:r>
+    </w:p>
+    <w:p>
+      <w:pPr>
+        <w:rPr>
+          <w:lang w:val="en-IN"/>
+        </w:rPr>
+      </w:pPr>
+    </w:p>
+    <w:p>
+      <w:pPr>
+        <w:rPr>
+          <w:lang w:val="en-IN"/>
+        </w:rPr>
+      </w:pPr>
+      <w:r>
+        <w:rPr>
+          <w:lang w:val="en-IN"/>
+        </w:rPr>
+        <w:t>The img tag has the following attributes:</w:t>
       </w:r>
     </w:p>
     <w:p>
@@ -7330,19 +6532,11 @@
           <w:lang w:val="en-IN"/>
         </w:rPr>
       </w:pPr>
-      <w:proofErr w:type="spellStart"/>
-      <w:r>
-        <w:rPr>
-          <w:lang w:val="en-IN"/>
-        </w:rPr>
-        <w:t>src</w:t>
-      </w:r>
-      <w:proofErr w:type="spellEnd"/>
-      <w:r>
-        <w:rPr>
-          <w:lang w:val="en-IN"/>
-        </w:rPr>
-        <w:t> - The URL of the image.</w:t>
+      <w:r>
+        <w:rPr>
+          <w:lang w:val="en-IN"/>
+        </w:rPr>
+        <w:t>src - The URL of the image.</w:t>
       </w:r>
     </w:p>
     <w:p>
@@ -7436,67 +6630,27 @@
           <w:color w:val="2E74B5" w:themeColor="accent5" w:themeShade="BF"/>
           <w:lang w:val="en-IN"/>
         </w:rPr>
-        <w:t>&lt;</w:t>
-      </w:r>
-      <w:proofErr w:type="spellStart"/>
-      <w:r>
-        <w:rPr>
-          <w:color w:val="2E74B5" w:themeColor="accent5" w:themeShade="BF"/>
-          <w:lang w:val="en-IN"/>
-        </w:rPr>
-        <w:t>img</w:t>
-      </w:r>
-      <w:proofErr w:type="spellEnd"/>
-      <w:r>
-        <w:rPr>
-          <w:color w:val="2E74B5" w:themeColor="accent5" w:themeShade="BF"/>
-          <w:lang w:val="en-IN"/>
-        </w:rPr>
-        <w:t xml:space="preserve"> </w:t>
-      </w:r>
-      <w:proofErr w:type="spellStart"/>
-      <w:r>
-        <w:rPr>
-          <w:color w:val="2E74B5" w:themeColor="accent5" w:themeShade="BF"/>
-          <w:lang w:val="en-IN"/>
-        </w:rPr>
-        <w:t>src</w:t>
-      </w:r>
-      <w:proofErr w:type="spellEnd"/>
-      <w:r>
-        <w:rPr>
-          <w:color w:val="2E74B5" w:themeColor="accent5" w:themeShade="BF"/>
-          <w:lang w:val="en-IN"/>
-        </w:rPr>
-        <w:t>="image.jpg" alt="My image" width="100" height="100"&gt;</w:t>
-      </w:r>
-    </w:p>
-    <w:p>
-      <w:pPr>
-        <w:rPr>
-          <w:lang w:val="en-IN"/>
-        </w:rPr>
-      </w:pPr>
-    </w:p>
-    <w:p>
-      <w:pPr>
-        <w:rPr>
-          <w:lang w:val="en-IN"/>
-        </w:rPr>
-      </w:pPr>
-      <w:proofErr w:type="gramStart"/>
-      <w:r>
-        <w:rPr>
-          <w:lang w:val="en-IN"/>
-        </w:rPr>
-        <w:t>The a</w:t>
-      </w:r>
-      <w:proofErr w:type="gramEnd"/>
-      <w:r>
-        <w:rPr>
-          <w:lang w:val="en-IN"/>
-        </w:rPr>
-        <w:t xml:space="preserve"> tag has the following attributes:</w:t>
+        <w:t>&lt;img src="image.jpg" alt="My image" width="100" height="100"&gt;</w:t>
+      </w:r>
+    </w:p>
+    <w:p>
+      <w:pPr>
+        <w:rPr>
+          <w:lang w:val="en-IN"/>
+        </w:rPr>
+      </w:pPr>
+    </w:p>
+    <w:p>
+      <w:pPr>
+        <w:rPr>
+          <w:lang w:val="en-IN"/>
+        </w:rPr>
+      </w:pPr>
+      <w:r>
+        <w:rPr>
+          <w:lang w:val="en-IN"/>
+        </w:rPr>
+        <w:t>The a tag has the following attributes:</w:t>
       </w:r>
     </w:p>
     <w:p>
@@ -7516,19 +6670,11 @@
           <w:lang w:val="en-IN"/>
         </w:rPr>
       </w:pPr>
-      <w:proofErr w:type="spellStart"/>
-      <w:r>
-        <w:rPr>
-          <w:lang w:val="en-IN"/>
-        </w:rPr>
-        <w:t>href</w:t>
-      </w:r>
-      <w:proofErr w:type="spellEnd"/>
-      <w:r>
-        <w:rPr>
-          <w:lang w:val="en-IN"/>
-        </w:rPr>
-        <w:t> - The URL of the link.</w:t>
+      <w:r>
+        <w:rPr>
+          <w:lang w:val="en-IN"/>
+        </w:rPr>
+        <w:t>href - The URL of the link.</w:t>
       </w:r>
     </w:p>
     <w:p>
@@ -7605,23 +6751,7 @@
           <w:color w:val="2E74B5" w:themeColor="accent5" w:themeShade="BF"/>
           <w:lang w:val="en-IN"/>
         </w:rPr>
-        <w:t xml:space="preserve">&lt;a </w:t>
-      </w:r>
-      <w:proofErr w:type="spellStart"/>
-      <w:r>
-        <w:rPr>
-          <w:color w:val="2E74B5" w:themeColor="accent5" w:themeShade="BF"/>
-          <w:lang w:val="en-IN"/>
-        </w:rPr>
-        <w:t>href</w:t>
-      </w:r>
-      <w:proofErr w:type="spellEnd"/>
-      <w:r>
-        <w:rPr>
-          <w:color w:val="2E74B5" w:themeColor="accent5" w:themeShade="BF"/>
-          <w:lang w:val="en-IN"/>
-        </w:rPr>
-        <w:t>="https://www.example.com"&gt;My link&lt;/a&gt;</w:t>
+        <w:t>&lt;a href="https://www.example.com"&gt;My link&lt;/a&gt;</w:t>
       </w:r>
     </w:p>
     <w:p>
@@ -7647,26 +6777,14 @@
           <w:lang w:val="en-US"/>
         </w:rPr>
       </w:pPr>
-      <w:r>
-        <w:rPr>
-          <w:lang w:val="en-US"/>
-        </w:rPr>
-        <w:t xml:space="preserve">What is meta </w:t>
-      </w:r>
-      <w:proofErr w:type="gramStart"/>
-      <w:r>
-        <w:rPr>
-          <w:lang w:val="en-US"/>
-        </w:rPr>
-        <w:t>tag ,</w:t>
-      </w:r>
-      <w:proofErr w:type="gramEnd"/>
-      <w:r>
-        <w:rPr>
-          <w:lang w:val="en-US"/>
-        </w:rPr>
-        <w:t xml:space="preserve"> use of meta tag</w:t>
-      </w:r>
+      <w:bookmarkStart w:id="19" w:name="_Toc142284977"/>
+      <w:r>
+        <w:rPr>
+          <w:lang w:val="en-US"/>
+        </w:rPr>
+        <w:t>What is meta tag , use of meta tag</w:t>
+      </w:r>
+      <w:bookmarkEnd w:id="19"/>
     </w:p>
     <w:p>
       <w:pPr>
@@ -7811,26 +6929,14 @@
           <w:lang w:val="en-US"/>
         </w:rPr>
       </w:pPr>
-      <w:r>
-        <w:rPr>
-          <w:lang w:val="en-US"/>
-        </w:rPr>
-        <w:t xml:space="preserve">What is responsive </w:t>
-      </w:r>
-      <w:proofErr w:type="gramStart"/>
-      <w:r>
-        <w:rPr>
-          <w:lang w:val="en-US"/>
-        </w:rPr>
-        <w:t>website ,</w:t>
-      </w:r>
-      <w:proofErr w:type="gramEnd"/>
-      <w:r>
-        <w:rPr>
-          <w:lang w:val="en-US"/>
-        </w:rPr>
-        <w:t xml:space="preserve"> how user can do it?</w:t>
-      </w:r>
+      <w:bookmarkStart w:id="20" w:name="_Toc142284978"/>
+      <w:r>
+        <w:rPr>
+          <w:lang w:val="en-US"/>
+        </w:rPr>
+        <w:t>What is responsive website , how user can do it?</w:t>
+      </w:r>
+      <w:bookmarkEnd w:id="20"/>
     </w:p>
     <w:p>
       <w:pPr>
@@ -8349,7 +7455,6 @@
       </w:rPr>
       <w:t xml:space="preserve">Copyright © </w:t>
     </w:r>
-    <w:proofErr w:type="spellStart"/>
     <w:r>
       <w:rPr>
         <w:rFonts w:ascii="Arial" w:hAnsi="Arial" w:cs="Arial"/>
@@ -8370,7 +7475,6 @@
       </w:rPr>
       <w:t>Manager</w:t>
     </w:r>
-    <w:proofErr w:type="spellEnd"/>
   </w:p>
 </w:ftr>
 </file>
@@ -15228,7 +14332,7 @@
     <w:lsdException w:name="index 9" w:semiHidden="1" w:unhideWhenUsed="1"/>
     <w:lsdException w:name="toc 1" w:semiHidden="1" w:uiPriority="39" w:unhideWhenUsed="1"/>
     <w:lsdException w:name="toc 2" w:semiHidden="1" w:uiPriority="39" w:unhideWhenUsed="1"/>
-    <w:lsdException w:name="toc 3" w:semiHidden="1" w:unhideWhenUsed="1"/>
+    <w:lsdException w:name="toc 3" w:semiHidden="1" w:uiPriority="39" w:unhideWhenUsed="1"/>
     <w:lsdException w:name="toc 4" w:semiHidden="1" w:unhideWhenUsed="1"/>
     <w:lsdException w:name="toc 5" w:semiHidden="1" w:unhideWhenUsed="1"/>
     <w:lsdException w:name="toc 6" w:semiHidden="1" w:unhideWhenUsed="1"/>
@@ -15288,6 +14392,7 @@
     <w:lsdException w:name="Body Text 2" w:semiHidden="1" w:unhideWhenUsed="1"/>
     <w:lsdException w:name="Body Text 3" w:semiHidden="1" w:unhideWhenUsed="1"/>
     <w:lsdException w:name="Body Text Indent 2" w:semiHidden="1" w:unhideWhenUsed="1"/>
+    <w:lsdException w:name="Hyperlink" w:uiPriority="99"/>
     <w:lsdException w:name="Strong" w:qFormat="1"/>
     <w:lsdException w:name="Emphasis" w:qFormat="1"/>
     <w:lsdException w:name="Document Map" w:semiHidden="1" w:unhideWhenUsed="1"/>
@@ -15791,6 +14896,7 @@
   <w:style w:type="character" w:default="1" w:styleId="DefaultParagraphFont">
     <w:name w:val="Default Paragraph Font"/>
     <w:uiPriority w:val="1"/>
+    <w:semiHidden/>
     <w:unhideWhenUsed/>
   </w:style>
   <w:style w:type="table" w:default="1" w:styleId="TableNormal">
@@ -15889,7 +14995,7 @@
     <w:basedOn w:val="Normal"/>
     <w:next w:val="Normal"/>
     <w:autoRedefine/>
-    <w:semiHidden/>
+    <w:uiPriority w:val="39"/>
     <w:pPr>
       <w:tabs>
         <w:tab w:val="right" w:leader="dot" w:pos="9016"/>
@@ -15908,6 +15014,7 @@
   </w:style>
   <w:style w:type="character" w:styleId="Hyperlink">
     <w:name w:val="Hyperlink"/>
+    <w:uiPriority w:val="99"/>
     <w:rPr>
       <w:rFonts w:ascii="Arial" w:hAnsi="Arial"/>
       <w:color w:val="313896"/>
@@ -16162,6 +15269,13 @@
     <w:pitch w:val="variable"/>
     <w:sig w:usb0="E4002EFF" w:usb1="C200247B" w:usb2="00000009" w:usb3="00000000" w:csb0="000001FF" w:csb1="00000000"/>
   </w:font>
+  <w:font w:name="Yu Mincho">
+    <w:altName w:val="游明朝"/>
+    <w:charset w:val="80"/>
+    <w:family w:val="roman"/>
+    <w:pitch w:val="variable"/>
+    <w:sig w:usb0="800002E7" w:usb1="2AC7FCFF" w:usb2="00000012" w:usb3="00000000" w:csb0="0002009F" w:csb1="00000000"/>
+  </w:font>
   <w:font w:name="Yu Gothic Light">
     <w:altName w:val="游ゴシック Light"/>
     <w:panose1 w:val="020B0300000000000000"/>
@@ -16176,13 +15290,6 @@
     <w:family w:val="swiss"/>
     <w:pitch w:val="variable"/>
     <w:sig w:usb0="E4002EFF" w:usb1="C200247B" w:usb2="00000009" w:usb3="00000000" w:csb0="000001FF" w:csb1="00000000"/>
-  </w:font>
-  <w:font w:name="Yu Mincho">
-    <w:altName w:val="游明朝"/>
-    <w:charset w:val="80"/>
-    <w:family w:val="roman"/>
-    <w:pitch w:val="variable"/>
-    <w:sig w:usb0="800002E7" w:usb1="2AC7FCFF" w:usb2="00000012" w:usb3="00000000" w:csb0="0002009F" w:csb1="00000000"/>
   </w:font>
 </w:fonts>
 </file>
@@ -16206,6 +15313,7 @@
     <w:rsid w:val="001E4080"/>
     <w:rsid w:val="001E7DD1"/>
     <w:rsid w:val="0024044A"/>
+    <w:rsid w:val="00243E57"/>
     <w:rsid w:val="00362B4C"/>
     <w:rsid w:val="005266AB"/>
     <w:rsid w:val="005F5E7F"/>
@@ -16970,4 +16078,16 @@
     </a:ext>
   </a:extLst>
 </a:theme>
+</file>
+
+<file path=customXml/item1.xml><?xml version="1.0" encoding="utf-8"?>
+<b:Sources xmlns:b="http://schemas.openxmlformats.org/officeDocument/2006/bibliography" xmlns="http://schemas.openxmlformats.org/officeDocument/2006/bibliography" SelectedStyle="\APASixthEditionOfficeOnline.xsl" StyleName="APA" Version="6"/>
+</file>
+
+<file path=customXml/itemProps1.xml><?xml version="1.0" encoding="utf-8"?>
+<ds:datastoreItem xmlns:ds="http://schemas.openxmlformats.org/officeDocument/2006/customXml" ds:itemID="{37D88DEF-931A-410B-9F40-22252FA8CC06}">
+  <ds:schemaRefs>
+    <ds:schemaRef ds:uri="http://schemas.openxmlformats.org/officeDocument/2006/bibliography"/>
+  </ds:schemaRefs>
+</ds:datastoreItem>
 </file>
--- a/GUI Basic Training- Prince Goswami.docx
+++ b/GUI Basic Training- Prince Goswami.docx
@@ -2157,12 +2157,12 @@
       <w:pPr>
         <w:pStyle w:val="Heading1"/>
       </w:pPr>
-      <w:bookmarkStart w:id="0" w:name="_Toc55385093"/>
-      <w:bookmarkStart w:id="1" w:name="_Toc142284959"/>
+      <w:bookmarkStart w:id="0" w:name="_Toc142284959"/>
+      <w:bookmarkStart w:id="1" w:name="_Toc55385093"/>
       <w:r>
         <w:t>HTML</w:t>
       </w:r>
-      <w:bookmarkEnd w:id="1"/>
+      <w:bookmarkEnd w:id="0"/>
     </w:p>
     <w:p>
       <w:pPr>
@@ -2209,7 +2209,21 @@
         <w:rPr>
           <w:lang w:val="en-US"/>
         </w:rPr>
-        <w:t>what is HTML , use of html , about different web browser</w:t>
+        <w:t xml:space="preserve">what is </w:t>
+      </w:r>
+      <w:proofErr w:type="gramStart"/>
+      <w:r>
+        <w:rPr>
+          <w:lang w:val="en-US"/>
+        </w:rPr>
+        <w:t>HTML ,</w:t>
+      </w:r>
+      <w:proofErr w:type="gramEnd"/>
+      <w:r>
+        <w:rPr>
+          <w:lang w:val="en-US"/>
+        </w:rPr>
+        <w:t xml:space="preserve"> use of html , about different web browser</w:t>
       </w:r>
       <w:bookmarkEnd w:id="3"/>
     </w:p>
@@ -2220,7 +2234,7 @@
         </w:rPr>
       </w:pPr>
     </w:p>
-    <w:bookmarkEnd w:id="0"/>
+    <w:bookmarkEnd w:id="1"/>
     <w:p>
       <w:pPr>
         <w:pStyle w:val="BodyText"/>
@@ -2300,8 +2314,19 @@
           <w:szCs w:val="22"/>
           <w:shd w:val="clear" w:color="auto" w:fill="FFFFFF"/>
         </w:rPr>
-        <w:t>Text Markup Language. Markup languages are different from programming languages. Whereas programming languages help us modify data, we use markup languages to determine how elements are displayed on a webpage</w:t>
-      </w:r>
+        <w:t xml:space="preserve">Text Markup Language. Markup languages are different from programming languages. Whereas programming languages help us modify data, we use markup languages to determine how elements are displayed on a </w:t>
+      </w:r>
+      <w:proofErr w:type="gramStart"/>
+      <w:r>
+        <w:rPr>
+          <w:rFonts w:cs="Arial"/>
+          <w:color w:val="10162F"/>
+          <w:szCs w:val="22"/>
+          <w:shd w:val="clear" w:color="auto" w:fill="FFFFFF"/>
+        </w:rPr>
+        <w:t>webpage</w:t>
+      </w:r>
+      <w:proofErr w:type="gramEnd"/>
     </w:p>
     <w:p>
       <w:pPr>
@@ -2402,7 +2427,23 @@
           <w:rFonts w:cs="Arial"/>
           <w:lang w:val="en-US"/>
         </w:rPr>
-        <w:t>Using hyperlink we can easily navigate through internet. Imagine entering URL for every webpage you wanted to visit.</w:t>
+        <w:t xml:space="preserve">Using </w:t>
+      </w:r>
+      <w:proofErr w:type="gramStart"/>
+      <w:r>
+        <w:rPr>
+          <w:rFonts w:cs="Arial"/>
+          <w:lang w:val="en-US"/>
+        </w:rPr>
+        <w:t>hyperlink</w:t>
+      </w:r>
+      <w:proofErr w:type="gramEnd"/>
+      <w:r>
+        <w:rPr>
+          <w:rFonts w:cs="Arial"/>
+          <w:lang w:val="en-US"/>
+        </w:rPr>
+        <w:t xml:space="preserve"> we can easily navigate through internet. Imagine entering URL for every webpage you wanted to visit.</w:t>
       </w:r>
     </w:p>
     <w:p>
@@ -2423,7 +2464,23 @@
           <w:rFonts w:cs="Arial"/>
           <w:lang w:val="en-US"/>
         </w:rPr>
-        <w:t>Improving client side data storage and offline capabilities</w:t>
+        <w:t xml:space="preserve">Improving </w:t>
+      </w:r>
+      <w:proofErr w:type="gramStart"/>
+      <w:r>
+        <w:rPr>
+          <w:rFonts w:cs="Arial"/>
+          <w:lang w:val="en-US"/>
+        </w:rPr>
+        <w:t>client side</w:t>
+      </w:r>
+      <w:proofErr w:type="gramEnd"/>
+      <w:r>
+        <w:rPr>
+          <w:rFonts w:cs="Arial"/>
+          <w:lang w:val="en-US"/>
+        </w:rPr>
+        <w:t xml:space="preserve"> data storage and offline capabilities</w:t>
       </w:r>
       <w:r>
         <w:rPr>
@@ -2443,13 +2500,23 @@
           <w:lang w:val="en-US"/>
         </w:rPr>
       </w:pPr>
+      <w:proofErr w:type="gramStart"/>
       <w:r>
         <w:rPr>
           <w:rFonts w:cs="Arial"/>
           <w:color w:val="000000" w:themeColor="text1"/>
           <w:lang w:val="en-US"/>
         </w:rPr>
-        <w:t>Website can use cookies to store data about users that can be retrieved later when they revisit the website.</w:t>
+        <w:t>Website</w:t>
+      </w:r>
+      <w:proofErr w:type="gramEnd"/>
+      <w:r>
+        <w:rPr>
+          <w:rFonts w:cs="Arial"/>
+          <w:color w:val="000000" w:themeColor="text1"/>
+          <w:lang w:val="en-US"/>
+        </w:rPr>
+        <w:t xml:space="preserve"> can use cookies to store data about users that can be retrieved later when they revisit the website.</w:t>
       </w:r>
     </w:p>
     <w:p>
@@ -2477,7 +2544,25 @@
           <w:color w:val="000000"/>
           <w:shd w:val="clear" w:color="auto" w:fill="FFFFFF"/>
         </w:rPr>
-        <w:t>Web Browsers are software installed on your PC. To access the Web, you need a web browser, such as Netscape Navigator, Microsoft Internet Explorer or Mozilla Firefox.</w:t>
+        <w:t xml:space="preserve">Web Browsers are software installed on your PC. To access the Web, you need a web browser, such as Netscape Navigator, Microsoft Internet </w:t>
+      </w:r>
+      <w:proofErr w:type="gramStart"/>
+      <w:r>
+        <w:rPr>
+          <w:rFonts w:cs="Arial"/>
+          <w:color w:val="000000"/>
+          <w:shd w:val="clear" w:color="auto" w:fill="FFFFFF"/>
+        </w:rPr>
+        <w:t>Explorer</w:t>
+      </w:r>
+      <w:proofErr w:type="gramEnd"/>
+      <w:r>
+        <w:rPr>
+          <w:rFonts w:cs="Arial"/>
+          <w:color w:val="000000"/>
+          <w:shd w:val="clear" w:color="auto" w:fill="FFFFFF"/>
+        </w:rPr>
+        <w:t xml:space="preserve"> or Mozilla Firefox.</w:t>
       </w:r>
     </w:p>
     <w:p>
@@ -2502,7 +2587,15 @@
         <w:t xml:space="preserve">Internet Explorer </w:t>
       </w:r>
       <w:r>
-        <w:t>– Product from Microsoft, The most commonly used web browser in world</w:t>
+        <w:t xml:space="preserve">– Product from Microsoft, The </w:t>
+      </w:r>
+      <w:proofErr w:type="gramStart"/>
+      <w:r>
+        <w:t>most commonly used</w:t>
+      </w:r>
+      <w:proofErr w:type="gramEnd"/>
+      <w:r>
+        <w:t xml:space="preserve"> web browser in world</w:t>
       </w:r>
     </w:p>
     <w:p>
@@ -2546,7 +2639,25 @@
           <w:color w:val="000000" w:themeColor="text1"/>
           <w:lang w:val="en-US"/>
         </w:rPr>
-        <w:t>Safari – Developed by Apple.inc and included Mac OS X. Very good support for new technologies like XHTML,CSS2 etc.</w:t>
+        <w:t xml:space="preserve">Safari – Developed by Apple.inc and included Mac OS X. Very good support for new technologies like </w:t>
+      </w:r>
+      <w:proofErr w:type="gramStart"/>
+      <w:r>
+        <w:rPr>
+          <w:rFonts w:cs="Arial"/>
+          <w:color w:val="000000" w:themeColor="text1"/>
+          <w:lang w:val="en-US"/>
+        </w:rPr>
+        <w:t>XHTML,CSS</w:t>
+      </w:r>
+      <w:proofErr w:type="gramEnd"/>
+      <w:r>
+        <w:rPr>
+          <w:rFonts w:cs="Arial"/>
+          <w:color w:val="000000" w:themeColor="text1"/>
+          <w:lang w:val="en-US"/>
+        </w:rPr>
+        <w:t>2 etc.</w:t>
       </w:r>
     </w:p>
     <w:p>
@@ -2581,7 +2692,14 @@
         <w:rPr>
           <w:lang w:val="en-US"/>
         </w:rPr>
-        <w:t>HTML Version</w:t>
+        <w:t xml:space="preserve">HTML </w:t>
+      </w:r>
+      <w:proofErr w:type="gramStart"/>
+      <w:r>
+        <w:rPr>
+          <w:lang w:val="en-US"/>
+        </w:rPr>
+        <w:t>Version</w:t>
       </w:r>
       <w:r>
         <w:rPr>
@@ -2590,6 +2708,7 @@
         <w:t xml:space="preserve"> :</w:t>
       </w:r>
       <w:bookmarkEnd w:id="4"/>
+      <w:proofErr w:type="gramEnd"/>
     </w:p>
     <w:p>
       <w:pPr>
@@ -2653,8 +2772,19 @@
           <w:szCs w:val="22"/>
           <w:lang w:val="en-US"/>
         </w:rPr>
-        <w:t>Different versions of HTML :</w:t>
-      </w:r>
+        <w:t xml:space="preserve">Different versions of </w:t>
+      </w:r>
+      <w:proofErr w:type="gramStart"/>
+      <w:r>
+        <w:rPr>
+          <w:rFonts w:cs="Arial"/>
+          <w:color w:val="000000" w:themeColor="text1"/>
+          <w:szCs w:val="22"/>
+          <w:lang w:val="en-US"/>
+        </w:rPr>
+        <w:t>HTML :</w:t>
+      </w:r>
+      <w:proofErr w:type="gramEnd"/>
     </w:p>
     <w:p>
       <w:pPr>
@@ -2914,7 +3044,27 @@
           <w:szCs w:val="22"/>
           <w:lang w:val="en-US"/>
         </w:rPr>
-        <w:t>Formation of W3C(World Wide Web Consortium)</w:t>
+        <w:t>Formation of W3</w:t>
+      </w:r>
+      <w:proofErr w:type="gramStart"/>
+      <w:r>
+        <w:rPr>
+          <w:rFonts w:cs="Arial"/>
+          <w:color w:val="000000" w:themeColor="text1"/>
+          <w:szCs w:val="22"/>
+          <w:lang w:val="en-US"/>
+        </w:rPr>
+        <w:t>C(</w:t>
+      </w:r>
+      <w:proofErr w:type="gramEnd"/>
+      <w:r>
+        <w:rPr>
+          <w:rFonts w:cs="Arial"/>
+          <w:color w:val="000000" w:themeColor="text1"/>
+          <w:szCs w:val="22"/>
+          <w:lang w:val="en-US"/>
+        </w:rPr>
+        <w:t>World Wide Web Consortium)</w:t>
       </w:r>
     </w:p>
     <w:p>
@@ -2979,8 +3129,19 @@
           <w:szCs w:val="22"/>
           <w:lang w:val="en-US"/>
         </w:rPr>
-        <w:t>Upgraded form elements</w:t>
-      </w:r>
+        <w:t xml:space="preserve">Upgraded form </w:t>
+      </w:r>
+      <w:proofErr w:type="gramStart"/>
+      <w:r>
+        <w:rPr>
+          <w:rFonts w:cs="Arial"/>
+          <w:color w:val="000000" w:themeColor="text1"/>
+          <w:szCs w:val="22"/>
+          <w:lang w:val="en-US"/>
+        </w:rPr>
+        <w:t>elements</w:t>
+      </w:r>
+      <w:proofErr w:type="gramEnd"/>
     </w:p>
     <w:p>
       <w:pPr>
@@ -3141,7 +3302,47 @@
           <w:szCs w:val="22"/>
           <w:lang w:val="en-US"/>
         </w:rPr>
-        <w:t>Table enhancement (Colspan, Rowspan)</w:t>
+        <w:t>Table enhancement (</w:t>
+      </w:r>
+      <w:proofErr w:type="spellStart"/>
+      <w:r>
+        <w:rPr>
+          <w:rFonts w:cs="Arial"/>
+          <w:color w:val="000000" w:themeColor="text1"/>
+          <w:szCs w:val="22"/>
+          <w:lang w:val="en-US"/>
+        </w:rPr>
+        <w:t>Colspan</w:t>
+      </w:r>
+      <w:proofErr w:type="spellEnd"/>
+      <w:r>
+        <w:rPr>
+          <w:rFonts w:cs="Arial"/>
+          <w:color w:val="000000" w:themeColor="text1"/>
+          <w:szCs w:val="22"/>
+          <w:lang w:val="en-US"/>
+        </w:rPr>
+        <w:t xml:space="preserve">, </w:t>
+      </w:r>
+      <w:proofErr w:type="spellStart"/>
+      <w:r>
+        <w:rPr>
+          <w:rFonts w:cs="Arial"/>
+          <w:color w:val="000000" w:themeColor="text1"/>
+          <w:szCs w:val="22"/>
+          <w:lang w:val="en-US"/>
+        </w:rPr>
+        <w:t>Rowspan</w:t>
+      </w:r>
+      <w:proofErr w:type="spellEnd"/>
+      <w:r>
+        <w:rPr>
+          <w:rFonts w:cs="Arial"/>
+          <w:color w:val="000000" w:themeColor="text1"/>
+          <w:szCs w:val="22"/>
+          <w:lang w:val="en-US"/>
+        </w:rPr>
+        <w:t>)</w:t>
       </w:r>
     </w:p>
     <w:p>
@@ -3837,8 +4038,9 @@
           <w:szCs w:val="22"/>
           <w:lang w:eastAsia="en-IN"/>
         </w:rPr>
-        <w:t>only be used once throughout the documen</w:t>
-      </w:r>
+        <w:t xml:space="preserve">only be used once throughout the </w:t>
+      </w:r>
+      <w:proofErr w:type="gramStart"/>
       <w:r>
         <w:rPr>
           <w:rFonts w:ascii="Arial" w:hAnsi="Arial" w:cs="Arial"/>
@@ -3846,8 +4048,18 @@
           <w:szCs w:val="22"/>
           <w:lang w:eastAsia="en-IN"/>
         </w:rPr>
+        <w:t>documen</w:t>
+      </w:r>
+      <w:r>
+        <w:rPr>
+          <w:rFonts w:ascii="Arial" w:hAnsi="Arial" w:cs="Arial"/>
+          <w:color w:val="000000" w:themeColor="text1"/>
+          <w:szCs w:val="22"/>
+          <w:lang w:eastAsia="en-IN"/>
+        </w:rPr>
         <w:t>t</w:t>
       </w:r>
+      <w:proofErr w:type="gramEnd"/>
     </w:p>
     <w:p>
       <w:pPr>
@@ -3975,7 +4187,21 @@
         <w:rPr>
           <w:lang w:val="en-US"/>
         </w:rPr>
-        <w:t>(method type , action...) :</w:t>
+        <w:t xml:space="preserve">(method </w:t>
+      </w:r>
+      <w:proofErr w:type="gramStart"/>
+      <w:r>
+        <w:rPr>
+          <w:lang w:val="en-US"/>
+        </w:rPr>
+        <w:t>type ,</w:t>
+      </w:r>
+      <w:proofErr w:type="gramEnd"/>
+      <w:r>
+        <w:rPr>
+          <w:lang w:val="en-US"/>
+        </w:rPr>
+        <w:t xml:space="preserve"> action...) :</w:t>
       </w:r>
       <w:bookmarkEnd w:id="7"/>
     </w:p>
@@ -4137,7 +4363,39 @@
           <w:rFonts w:ascii="Arial" w:hAnsi="Arial" w:cs="Arial"/>
           <w:szCs w:val="22"/>
         </w:rPr>
-        <w:t>The type attribute of the &lt;input&gt; element specifies the type of input field. The most common values for the type attribute are text, password, checkbox, and radio.</w:t>
+        <w:t xml:space="preserve">The </w:t>
+      </w:r>
+      <w:proofErr w:type="gramStart"/>
+      <w:r>
+        <w:rPr>
+          <w:rFonts w:ascii="Arial" w:hAnsi="Arial" w:cs="Arial"/>
+          <w:szCs w:val="22"/>
+        </w:rPr>
+        <w:t>type</w:t>
+      </w:r>
+      <w:proofErr w:type="gramEnd"/>
+      <w:r>
+        <w:rPr>
+          <w:rFonts w:ascii="Arial" w:hAnsi="Arial" w:cs="Arial"/>
+          <w:szCs w:val="22"/>
+        </w:rPr>
+        <w:t xml:space="preserve"> attribute of the &lt;input&gt; element specifies the type of input field. The most common values for the </w:t>
+      </w:r>
+      <w:proofErr w:type="gramStart"/>
+      <w:r>
+        <w:rPr>
+          <w:rFonts w:ascii="Arial" w:hAnsi="Arial" w:cs="Arial"/>
+          <w:szCs w:val="22"/>
+        </w:rPr>
+        <w:t>type</w:t>
+      </w:r>
+      <w:proofErr w:type="gramEnd"/>
+      <w:r>
+        <w:rPr>
+          <w:rFonts w:ascii="Arial" w:hAnsi="Arial" w:cs="Arial"/>
+          <w:szCs w:val="22"/>
+        </w:rPr>
+        <w:t xml:space="preserve"> attribute are text, password, checkbox, and radio.</w:t>
       </w:r>
     </w:p>
     <w:p>
@@ -4279,7 +4537,23 @@
           <w:rFonts w:ascii="Arial" w:hAnsi="Arial" w:cs="Arial"/>
           <w:szCs w:val="22"/>
         </w:rPr>
-        <w:t>For example, the following code creates a form with a method of post and an action of /submit.php:</w:t>
+        <w:t>For example, the following code creates a form with a method of post and an action of /</w:t>
+      </w:r>
+      <w:proofErr w:type="spellStart"/>
+      <w:r>
+        <w:rPr>
+          <w:rFonts w:ascii="Arial" w:hAnsi="Arial" w:cs="Arial"/>
+          <w:szCs w:val="22"/>
+        </w:rPr>
+        <w:t>submit.php</w:t>
+      </w:r>
+      <w:proofErr w:type="spellEnd"/>
+      <w:r>
+        <w:rPr>
+          <w:rFonts w:ascii="Arial" w:hAnsi="Arial" w:cs="Arial"/>
+          <w:szCs w:val="22"/>
+        </w:rPr>
+        <w:t>:</w:t>
       </w:r>
     </w:p>
     <w:p>
@@ -4299,7 +4573,25 @@
           <w:color w:val="2E74B5" w:themeColor="accent5" w:themeShade="BF"/>
           <w:szCs w:val="22"/>
         </w:rPr>
-        <w:t>&lt;form method="post" action="/submit.php"&gt;</w:t>
+        <w:t>&lt;form method="post" action="/</w:t>
+      </w:r>
+      <w:proofErr w:type="spellStart"/>
+      <w:r>
+        <w:rPr>
+          <w:rFonts w:ascii="Arial" w:hAnsi="Arial" w:cs="Arial"/>
+          <w:color w:val="2E74B5" w:themeColor="accent5" w:themeShade="BF"/>
+          <w:szCs w:val="22"/>
+        </w:rPr>
+        <w:t>submit.php</w:t>
+      </w:r>
+      <w:proofErr w:type="spellEnd"/>
+      <w:r>
+        <w:rPr>
+          <w:rFonts w:ascii="Arial" w:hAnsi="Arial" w:cs="Arial"/>
+          <w:color w:val="2E74B5" w:themeColor="accent5" w:themeShade="BF"/>
+          <w:szCs w:val="22"/>
+        </w:rPr>
+        <w:t>"&gt;</w:t>
       </w:r>
     </w:p>
     <w:p>
@@ -4376,7 +4668,23 @@
           <w:rFonts w:ascii="Arial" w:hAnsi="Arial" w:cs="Arial"/>
           <w:szCs w:val="22"/>
         </w:rPr>
-        <w:t>When the user submits this form, the form data will be sent to the /submit.php page as an HTTP POST transaction.</w:t>
+        <w:t>When the user submits this form, the form data will be sent to the /</w:t>
+      </w:r>
+      <w:proofErr w:type="spellStart"/>
+      <w:r>
+        <w:rPr>
+          <w:rFonts w:ascii="Arial" w:hAnsi="Arial" w:cs="Arial"/>
+          <w:szCs w:val="22"/>
+        </w:rPr>
+        <w:t>submit.php</w:t>
+      </w:r>
+      <w:proofErr w:type="spellEnd"/>
+      <w:r>
+        <w:rPr>
+          <w:rFonts w:ascii="Arial" w:hAnsi="Arial" w:cs="Arial"/>
+          <w:szCs w:val="22"/>
+        </w:rPr>
+        <w:t xml:space="preserve"> page as an HTTP POST transaction.</w:t>
       </w:r>
     </w:p>
     <w:p>
@@ -4421,7 +4729,21 @@
         <w:rPr>
           <w:lang w:val="en-IN"/>
         </w:rPr>
-        <w:t>The &lt;input&gt; tag has a number of attributes that can be used to customize the appearance and behaviour of the input field. Some of the most common attributes include:</w:t>
+        <w:t xml:space="preserve">The &lt;input&gt; tag has </w:t>
+      </w:r>
+      <w:proofErr w:type="gramStart"/>
+      <w:r>
+        <w:rPr>
+          <w:lang w:val="en-IN"/>
+        </w:rPr>
+        <w:t>a number of</w:t>
+      </w:r>
+      <w:proofErr w:type="gramEnd"/>
+      <w:r>
+        <w:rPr>
+          <w:lang w:val="en-IN"/>
+        </w:rPr>
+        <w:t xml:space="preserve"> attributes that can be used to customize the appearance and behaviour of the input field. Some of the most common attributes include:</w:t>
       </w:r>
     </w:p>
     <w:p>
@@ -4526,11 +4848,19 @@
           <w:lang w:val="en-IN"/>
         </w:rPr>
       </w:pPr>
-      <w:r>
-        <w:rPr>
-          <w:lang w:val="en-IN"/>
-        </w:rPr>
-        <w:t>maxlength - The maximum length of the input field.</w:t>
+      <w:proofErr w:type="spellStart"/>
+      <w:r>
+        <w:rPr>
+          <w:lang w:val="en-IN"/>
+        </w:rPr>
+        <w:t>maxlength</w:t>
+      </w:r>
+      <w:proofErr w:type="spellEnd"/>
+      <w:r>
+        <w:rPr>
+          <w:lang w:val="en-IN"/>
+        </w:rPr>
+        <w:t> - The maximum length of the input field.</w:t>
       </w:r>
     </w:p>
     <w:p>
@@ -4596,7 +4926,35 @@
         <w:rPr>
           <w:lang w:val="en-IN"/>
         </w:rPr>
-        <w:t>The &lt;textarea&gt; tag is used to create a multi-line text input field. It is often used in forms to collect user feedback or comments. The &lt;textarea&gt; tag has the following attributes:</w:t>
+        <w:t>The &lt;</w:t>
+      </w:r>
+      <w:proofErr w:type="spellStart"/>
+      <w:r>
+        <w:rPr>
+          <w:lang w:val="en-IN"/>
+        </w:rPr>
+        <w:t>textarea</w:t>
+      </w:r>
+      <w:proofErr w:type="spellEnd"/>
+      <w:r>
+        <w:rPr>
+          <w:lang w:val="en-IN"/>
+        </w:rPr>
+        <w:t>&gt; tag is used to create a multi-line text input field. It is often used in forms to collect user feedback or comments. The &lt;</w:t>
+      </w:r>
+      <w:proofErr w:type="spellStart"/>
+      <w:r>
+        <w:rPr>
+          <w:lang w:val="en-IN"/>
+        </w:rPr>
+        <w:t>textarea</w:t>
+      </w:r>
+      <w:proofErr w:type="spellEnd"/>
+      <w:r>
+        <w:rPr>
+          <w:lang w:val="en-IN"/>
+        </w:rPr>
+        <w:t>&gt; tag has the following attributes:</w:t>
       </w:r>
     </w:p>
     <w:p>
@@ -4684,11 +5042,19 @@
           <w:lang w:val="en-IN"/>
         </w:rPr>
       </w:pPr>
-      <w:r>
-        <w:rPr>
-          <w:lang w:val="en-IN"/>
-        </w:rPr>
-        <w:t>readonly - This attribute makes the text area read-only.</w:t>
+      <w:proofErr w:type="spellStart"/>
+      <w:r>
+        <w:rPr>
+          <w:lang w:val="en-IN"/>
+        </w:rPr>
+        <w:t>readonly</w:t>
+      </w:r>
+      <w:proofErr w:type="spellEnd"/>
+      <w:r>
+        <w:rPr>
+          <w:lang w:val="en-IN"/>
+        </w:rPr>
+        <w:t> - This attribute makes the text area read-only.</w:t>
       </w:r>
     </w:p>
     <w:p>
@@ -4748,7 +5114,39 @@
           <w:color w:val="2E74B5" w:themeColor="accent5" w:themeShade="BF"/>
           <w:lang w:val="en-US"/>
         </w:rPr>
-        <w:t>&lt;textarea name="comments" cols="20" rows="10"&gt;&lt;/textarea&gt;</w:t>
+        <w:t>&lt;</w:t>
+      </w:r>
+      <w:proofErr w:type="spellStart"/>
+      <w:r>
+        <w:rPr>
+          <w:color w:val="2E74B5" w:themeColor="accent5" w:themeShade="BF"/>
+          <w:lang w:val="en-US"/>
+        </w:rPr>
+        <w:t>textarea</w:t>
+      </w:r>
+      <w:proofErr w:type="spellEnd"/>
+      <w:r>
+        <w:rPr>
+          <w:color w:val="2E74B5" w:themeColor="accent5" w:themeShade="BF"/>
+          <w:lang w:val="en-US"/>
+        </w:rPr>
+        <w:t xml:space="preserve"> name="comments" cols="20" rows="10"&gt;&lt;/</w:t>
+      </w:r>
+      <w:proofErr w:type="spellStart"/>
+      <w:r>
+        <w:rPr>
+          <w:color w:val="2E74B5" w:themeColor="accent5" w:themeShade="BF"/>
+          <w:lang w:val="en-US"/>
+        </w:rPr>
+        <w:t>textarea</w:t>
+      </w:r>
+      <w:proofErr w:type="spellEnd"/>
+      <w:r>
+        <w:rPr>
+          <w:color w:val="2E74B5" w:themeColor="accent5" w:themeShade="BF"/>
+          <w:lang w:val="en-US"/>
+        </w:rPr>
+        <w:t>&gt;</w:t>
       </w:r>
     </w:p>
     <w:p>
@@ -5163,7 +5561,21 @@
         <w:rPr>
           <w:lang w:val="en-IN"/>
         </w:rPr>
-        <w:t>A checkbox is a form element that allows the user to select one or more options from a limited number of choices. The checkbox is created using the &lt;input&gt; element with the type attribute set to checkbox.</w:t>
+        <w:t xml:space="preserve">A checkbox is a form element that allows the user to select one or more options from a limited number of choices. The checkbox is created using the &lt;input&gt; element with the </w:t>
+      </w:r>
+      <w:proofErr w:type="gramStart"/>
+      <w:r>
+        <w:rPr>
+          <w:lang w:val="en-IN"/>
+        </w:rPr>
+        <w:t>type</w:t>
+      </w:r>
+      <w:proofErr w:type="gramEnd"/>
+      <w:r>
+        <w:rPr>
+          <w:lang w:val="en-IN"/>
+        </w:rPr>
+        <w:t xml:space="preserve"> attribute set to checkbox.</w:t>
       </w:r>
     </w:p>
     <w:p>
@@ -5376,7 +5788,21 @@
           <w:lang w:val="en-IN"/>
         </w:rPr>
         <w:lastRenderedPageBreak/>
-        <w:t>Radio buttons are created using the &lt;input&gt; element with the type attribute set to radio.</w:t>
+        <w:t xml:space="preserve">Radio buttons are created using the &lt;input&gt; element with the </w:t>
+      </w:r>
+      <w:proofErr w:type="gramStart"/>
+      <w:r>
+        <w:rPr>
+          <w:lang w:val="en-IN"/>
+        </w:rPr>
+        <w:t>type</w:t>
+      </w:r>
+      <w:proofErr w:type="gramEnd"/>
+      <w:r>
+        <w:rPr>
+          <w:lang w:val="en-IN"/>
+        </w:rPr>
+        <w:t xml:space="preserve"> attribute set to radio.</w:t>
       </w:r>
     </w:p>
     <w:p>
@@ -5651,7 +6077,21 @@
         <w:rPr>
           <w:lang w:val="en-IN"/>
         </w:rPr>
-        <w:t>type - The type of button. The most common value for the type attribute is submit.</w:t>
+        <w:t>type - The type of button. The most common value for the </w:t>
+      </w:r>
+      <w:proofErr w:type="gramStart"/>
+      <w:r>
+        <w:rPr>
+          <w:lang w:val="en-IN"/>
+        </w:rPr>
+        <w:t>type</w:t>
+      </w:r>
+      <w:proofErr w:type="gramEnd"/>
+      <w:r>
+        <w:rPr>
+          <w:lang w:val="en-IN"/>
+        </w:rPr>
+        <w:t> attribute is submit.</w:t>
       </w:r>
     </w:p>
     <w:p>
@@ -6233,7 +6673,21 @@
         <w:rPr>
           <w:lang w:val="en-IN"/>
         </w:rPr>
-        <w:t>HTML control attributes are used to identify and style form elements. The most commonly used control attributes are:</w:t>
+        <w:t xml:space="preserve">HTML control attributes are used to identify and style form elements. The </w:t>
+      </w:r>
+      <w:proofErr w:type="gramStart"/>
+      <w:r>
+        <w:rPr>
+          <w:lang w:val="en-IN"/>
+        </w:rPr>
+        <w:t>most commonly used</w:t>
+      </w:r>
+      <w:proofErr w:type="gramEnd"/>
+      <w:r>
+        <w:rPr>
+          <w:lang w:val="en-IN"/>
+        </w:rPr>
+        <w:t xml:space="preserve"> control attributes are:</w:t>
       </w:r>
     </w:p>
     <w:p>
@@ -6423,8 +6877,16 @@
           <w:lang w:val="en-US"/>
         </w:rPr>
         <w:lastRenderedPageBreak/>
-        <w:t>Basic Tag with it`s</w:t>
-      </w:r>
+        <w:t xml:space="preserve">Basic Tag with </w:t>
+      </w:r>
+      <w:proofErr w:type="spellStart"/>
+      <w:r>
+        <w:rPr>
+          <w:lang w:val="en-US"/>
+        </w:rPr>
+        <w:t>it`s</w:t>
+      </w:r>
+      <w:proofErr w:type="spellEnd"/>
       <w:r>
         <w:rPr>
           <w:lang w:val="en-US"/>
@@ -6441,11 +6903,19 @@
         </w:rPr>
       </w:pPr>
       <w:bookmarkStart w:id="18" w:name="_Toc142284976"/>
-      <w:r>
-        <w:rPr>
-          <w:lang w:val="en-US"/>
-        </w:rPr>
-        <w:t>img tag, a tag</w:t>
+      <w:proofErr w:type="spellStart"/>
+      <w:r>
+        <w:rPr>
+          <w:lang w:val="en-US"/>
+        </w:rPr>
+        <w:t>img</w:t>
+      </w:r>
+      <w:proofErr w:type="spellEnd"/>
+      <w:r>
+        <w:rPr>
+          <w:lang w:val="en-US"/>
+        </w:rPr>
+        <w:t xml:space="preserve"> tag, a tag</w:t>
       </w:r>
       <w:bookmarkEnd w:id="18"/>
       <w:r>
@@ -6472,47 +6942,103 @@
         <w:rPr>
           <w:lang w:val="en-IN"/>
         </w:rPr>
-        <w:t>The img tag and a tag are both HTML tags used to insert content into a web page. However, they have different purposes.</w:t>
-      </w:r>
-    </w:p>
-    <w:p>
-      <w:pPr>
-        <w:rPr>
-          <w:lang w:val="en-IN"/>
-        </w:rPr>
-      </w:pPr>
-    </w:p>
-    <w:p>
-      <w:pPr>
-        <w:rPr>
-          <w:lang w:val="en-IN"/>
-        </w:rPr>
-      </w:pPr>
-      <w:r>
-        <w:rPr>
-          <w:lang w:val="en-IN"/>
-        </w:rPr>
-        <w:t>The img tag is used to insert images into a web page. The a tag is used to create hyperlinks.</w:t>
-      </w:r>
-    </w:p>
-    <w:p>
-      <w:pPr>
-        <w:rPr>
-          <w:lang w:val="en-IN"/>
-        </w:rPr>
-      </w:pPr>
-    </w:p>
-    <w:p>
-      <w:pPr>
-        <w:rPr>
-          <w:lang w:val="en-IN"/>
-        </w:rPr>
-      </w:pPr>
-      <w:r>
-        <w:rPr>
-          <w:lang w:val="en-IN"/>
-        </w:rPr>
-        <w:t>The img tag has the following attributes:</w:t>
+        <w:t xml:space="preserve">The </w:t>
+      </w:r>
+      <w:proofErr w:type="spellStart"/>
+      <w:r>
+        <w:rPr>
+          <w:lang w:val="en-IN"/>
+        </w:rPr>
+        <w:t>img</w:t>
+      </w:r>
+      <w:proofErr w:type="spellEnd"/>
+      <w:r>
+        <w:rPr>
+          <w:lang w:val="en-IN"/>
+        </w:rPr>
+        <w:t xml:space="preserve"> tag and a tag are both HTML tags used to insert content into a web page. However, they have different purposes.</w:t>
+      </w:r>
+    </w:p>
+    <w:p>
+      <w:pPr>
+        <w:rPr>
+          <w:lang w:val="en-IN"/>
+        </w:rPr>
+      </w:pPr>
+    </w:p>
+    <w:p>
+      <w:pPr>
+        <w:rPr>
+          <w:lang w:val="en-IN"/>
+        </w:rPr>
+      </w:pPr>
+      <w:r>
+        <w:rPr>
+          <w:lang w:val="en-IN"/>
+        </w:rPr>
+        <w:t xml:space="preserve">The </w:t>
+      </w:r>
+      <w:proofErr w:type="spellStart"/>
+      <w:r>
+        <w:rPr>
+          <w:lang w:val="en-IN"/>
+        </w:rPr>
+        <w:t>img</w:t>
+      </w:r>
+      <w:proofErr w:type="spellEnd"/>
+      <w:r>
+        <w:rPr>
+          <w:lang w:val="en-IN"/>
+        </w:rPr>
+        <w:t xml:space="preserve"> tag is used to insert images into a web page. </w:t>
+      </w:r>
+      <w:proofErr w:type="gramStart"/>
+      <w:r>
+        <w:rPr>
+          <w:lang w:val="en-IN"/>
+        </w:rPr>
+        <w:t>The a</w:t>
+      </w:r>
+      <w:proofErr w:type="gramEnd"/>
+      <w:r>
+        <w:rPr>
+          <w:lang w:val="en-IN"/>
+        </w:rPr>
+        <w:t xml:space="preserve"> tag is used to create hyperlinks.</w:t>
+      </w:r>
+    </w:p>
+    <w:p>
+      <w:pPr>
+        <w:rPr>
+          <w:lang w:val="en-IN"/>
+        </w:rPr>
+      </w:pPr>
+    </w:p>
+    <w:p>
+      <w:pPr>
+        <w:rPr>
+          <w:lang w:val="en-IN"/>
+        </w:rPr>
+      </w:pPr>
+      <w:r>
+        <w:rPr>
+          <w:lang w:val="en-IN"/>
+        </w:rPr>
+        <w:t xml:space="preserve">The </w:t>
+      </w:r>
+      <w:proofErr w:type="spellStart"/>
+      <w:r>
+        <w:rPr>
+          <w:lang w:val="en-IN"/>
+        </w:rPr>
+        <w:t>img</w:t>
+      </w:r>
+      <w:proofErr w:type="spellEnd"/>
+      <w:r>
+        <w:rPr>
+          <w:lang w:val="en-IN"/>
+        </w:rPr>
+        <w:t xml:space="preserve"> tag has the following attributes:</w:t>
       </w:r>
     </w:p>
     <w:p>
@@ -6532,11 +7058,19 @@
           <w:lang w:val="en-IN"/>
         </w:rPr>
       </w:pPr>
-      <w:r>
-        <w:rPr>
-          <w:lang w:val="en-IN"/>
-        </w:rPr>
-        <w:t>src - The URL of the image.</w:t>
+      <w:proofErr w:type="spellStart"/>
+      <w:r>
+        <w:rPr>
+          <w:lang w:val="en-IN"/>
+        </w:rPr>
+        <w:t>src</w:t>
+      </w:r>
+      <w:proofErr w:type="spellEnd"/>
+      <w:r>
+        <w:rPr>
+          <w:lang w:val="en-IN"/>
+        </w:rPr>
+        <w:t> - The URL of the image.</w:t>
       </w:r>
     </w:p>
     <w:p>
@@ -6630,27 +7164,67 @@
           <w:color w:val="2E74B5" w:themeColor="accent5" w:themeShade="BF"/>
           <w:lang w:val="en-IN"/>
         </w:rPr>
-        <w:t>&lt;img src="image.jpg" alt="My image" width="100" height="100"&gt;</w:t>
-      </w:r>
-    </w:p>
-    <w:p>
-      <w:pPr>
-        <w:rPr>
-          <w:lang w:val="en-IN"/>
-        </w:rPr>
-      </w:pPr>
-    </w:p>
-    <w:p>
-      <w:pPr>
-        <w:rPr>
-          <w:lang w:val="en-IN"/>
-        </w:rPr>
-      </w:pPr>
-      <w:r>
-        <w:rPr>
-          <w:lang w:val="en-IN"/>
-        </w:rPr>
-        <w:t>The a tag has the following attributes:</w:t>
+        <w:t>&lt;</w:t>
+      </w:r>
+      <w:proofErr w:type="spellStart"/>
+      <w:r>
+        <w:rPr>
+          <w:color w:val="2E74B5" w:themeColor="accent5" w:themeShade="BF"/>
+          <w:lang w:val="en-IN"/>
+        </w:rPr>
+        <w:t>img</w:t>
+      </w:r>
+      <w:proofErr w:type="spellEnd"/>
+      <w:r>
+        <w:rPr>
+          <w:color w:val="2E74B5" w:themeColor="accent5" w:themeShade="BF"/>
+          <w:lang w:val="en-IN"/>
+        </w:rPr>
+        <w:t xml:space="preserve"> </w:t>
+      </w:r>
+      <w:proofErr w:type="spellStart"/>
+      <w:r>
+        <w:rPr>
+          <w:color w:val="2E74B5" w:themeColor="accent5" w:themeShade="BF"/>
+          <w:lang w:val="en-IN"/>
+        </w:rPr>
+        <w:t>src</w:t>
+      </w:r>
+      <w:proofErr w:type="spellEnd"/>
+      <w:r>
+        <w:rPr>
+          <w:color w:val="2E74B5" w:themeColor="accent5" w:themeShade="BF"/>
+          <w:lang w:val="en-IN"/>
+        </w:rPr>
+        <w:t>="image.jpg" alt="My image" width="100" height="100"&gt;</w:t>
+      </w:r>
+    </w:p>
+    <w:p>
+      <w:pPr>
+        <w:rPr>
+          <w:lang w:val="en-IN"/>
+        </w:rPr>
+      </w:pPr>
+    </w:p>
+    <w:p>
+      <w:pPr>
+        <w:rPr>
+          <w:lang w:val="en-IN"/>
+        </w:rPr>
+      </w:pPr>
+      <w:proofErr w:type="gramStart"/>
+      <w:r>
+        <w:rPr>
+          <w:lang w:val="en-IN"/>
+        </w:rPr>
+        <w:t>The a</w:t>
+      </w:r>
+      <w:proofErr w:type="gramEnd"/>
+      <w:r>
+        <w:rPr>
+          <w:lang w:val="en-IN"/>
+        </w:rPr>
+        <w:t xml:space="preserve"> tag has the following attributes:</w:t>
       </w:r>
     </w:p>
     <w:p>
@@ -6670,11 +7244,19 @@
           <w:lang w:val="en-IN"/>
         </w:rPr>
       </w:pPr>
-      <w:r>
-        <w:rPr>
-          <w:lang w:val="en-IN"/>
-        </w:rPr>
-        <w:t>href - The URL of the link.</w:t>
+      <w:proofErr w:type="spellStart"/>
+      <w:r>
+        <w:rPr>
+          <w:lang w:val="en-IN"/>
+        </w:rPr>
+        <w:t>href</w:t>
+      </w:r>
+      <w:proofErr w:type="spellEnd"/>
+      <w:r>
+        <w:rPr>
+          <w:lang w:val="en-IN"/>
+        </w:rPr>
+        <w:t> - The URL of the link.</w:t>
       </w:r>
     </w:p>
     <w:p>
@@ -6751,7 +7333,23 @@
           <w:color w:val="2E74B5" w:themeColor="accent5" w:themeShade="BF"/>
           <w:lang w:val="en-IN"/>
         </w:rPr>
-        <w:t>&lt;a href="https://www.example.com"&gt;My link&lt;/a&gt;</w:t>
+        <w:t xml:space="preserve">&lt;a </w:t>
+      </w:r>
+      <w:proofErr w:type="spellStart"/>
+      <w:r>
+        <w:rPr>
+          <w:color w:val="2E74B5" w:themeColor="accent5" w:themeShade="BF"/>
+          <w:lang w:val="en-IN"/>
+        </w:rPr>
+        <w:t>href</w:t>
+      </w:r>
+      <w:proofErr w:type="spellEnd"/>
+      <w:r>
+        <w:rPr>
+          <w:color w:val="2E74B5" w:themeColor="accent5" w:themeShade="BF"/>
+          <w:lang w:val="en-IN"/>
+        </w:rPr>
+        <w:t>="https://www.example.com"&gt;My link&lt;/a&gt;</w:t>
       </w:r>
     </w:p>
     <w:p>
@@ -6782,7 +7380,21 @@
         <w:rPr>
           <w:lang w:val="en-US"/>
         </w:rPr>
-        <w:t>What is meta tag , use of meta tag</w:t>
+        <w:t xml:space="preserve">What is meta </w:t>
+      </w:r>
+      <w:proofErr w:type="gramStart"/>
+      <w:r>
+        <w:rPr>
+          <w:lang w:val="en-US"/>
+        </w:rPr>
+        <w:t>tag ,</w:t>
+      </w:r>
+      <w:proofErr w:type="gramEnd"/>
+      <w:r>
+        <w:rPr>
+          <w:lang w:val="en-US"/>
+        </w:rPr>
+        <w:t xml:space="preserve"> use of meta tag</w:t>
       </w:r>
       <w:bookmarkEnd w:id="19"/>
     </w:p>
@@ -6934,7 +7546,21 @@
         <w:rPr>
           <w:lang w:val="en-US"/>
         </w:rPr>
-        <w:t>What is responsive website , how user can do it?</w:t>
+        <w:t xml:space="preserve">What is responsive </w:t>
+      </w:r>
+      <w:proofErr w:type="gramStart"/>
+      <w:r>
+        <w:rPr>
+          <w:lang w:val="en-US"/>
+        </w:rPr>
+        <w:t>website ,</w:t>
+      </w:r>
+      <w:proofErr w:type="gramEnd"/>
+      <w:r>
+        <w:rPr>
+          <w:lang w:val="en-US"/>
+        </w:rPr>
+        <w:t xml:space="preserve"> how user can do it?</w:t>
       </w:r>
       <w:bookmarkEnd w:id="20"/>
     </w:p>
@@ -7453,27 +8079,7 @@
         <w:szCs w:val="16"/>
         <w:lang w:val="en-US"/>
       </w:rPr>
-      <w:t xml:space="preserve">Copyright © </w:t>
-    </w:r>
-    <w:r>
-      <w:rPr>
-        <w:rFonts w:ascii="Arial" w:hAnsi="Arial" w:cs="Arial"/>
-        <w:color w:val="808080"/>
-        <w:sz w:val="16"/>
-        <w:szCs w:val="16"/>
-        <w:lang w:val="en-US"/>
-      </w:rPr>
-      <w:t>Project</w:t>
-    </w:r>
-    <w:r>
-      <w:rPr>
-        <w:rFonts w:ascii="Arial" w:hAnsi="Arial" w:cs="Arial"/>
-        <w:color w:val="808080"/>
-        <w:sz w:val="16"/>
-        <w:szCs w:val="16"/>
-        <w:lang w:val="en-US"/>
-      </w:rPr>
-      <w:t>Manager</w:t>
+      <w:t>HTML – GUI Basic Training</w:t>
     </w:r>
   </w:p>
 </w:ftr>
@@ -15320,6 +15926,7 @@
     <w:rsid w:val="006976CC"/>
     <w:rsid w:val="007D1816"/>
     <w:rsid w:val="00893829"/>
+    <w:rsid w:val="008D5F5C"/>
     <w:rsid w:val="009F7719"/>
     <w:rsid w:val="00C17308"/>
     <w:rsid w:val="00CF5B8C"/>
